--- a/file/SNCS_ProceedingsPaper_LTP_ST_SN_Singapore.docx
+++ b/file/SNCS_ProceedingsPaper_LTP_ST_SN_Singapore.docx
@@ -1,27 +1,20 @@
 
 <file path=word/document.xml><?xml version="1.0" encoding="utf-8"?>
-<w:document xmlns:wpc="http://schemas.microsoft.com/office/word/2010/wordprocessingCanvas" xmlns:mc="http://schemas.openxmlformats.org/markup-compatibility/2006" xmlns:o="urn:schemas-microsoft-com:office:office" xmlns:r="http://schemas.openxmlformats.org/officeDocument/2006/relationships" xmlns:m="http://schemas.openxmlformats.org/officeDocument/2006/math" xmlns:v="urn:schemas-microsoft-com:vml" xmlns:wp14="http://schemas.microsoft.com/office/word/2010/wordprocessingDrawing" xmlns:wp="http://schemas.openxmlformats.org/drawingml/2006/wordprocessingDrawing" xmlns:w="http://schemas.openxmlformats.org/wordprocessingml/2006/main" xmlns:w14="http://schemas.microsoft.com/office/word/2010/wordml" xmlns:w10="urn:schemas-microsoft-com:office:word" xmlns:w15="http://schemas.microsoft.com/office/word/2012/wordml" xmlns:wpg="http://schemas.microsoft.com/office/word/2010/wordprocessingGroup" xmlns:wpi="http://schemas.microsoft.com/office/word/2010/wordprocessingInk" xmlns:wne="http://schemas.microsoft.com/office/word/2006/wordml" xmlns:wps="http://schemas.microsoft.com/office/word/2010/wordprocessingShape" xmlns:wpsCustomData="http://www.wps.cn/officeDocument/2013/wpsCustomData" mc:Ignorable="w14 w15 wp14">
+<w:document xmlns:wpc="http://schemas.microsoft.com/office/word/2010/wordprocessingCanvas" xmlns:cx="http://schemas.microsoft.com/office/drawing/2014/chartex" xmlns:cx1="http://schemas.microsoft.com/office/drawing/2015/9/8/chartex" xmlns:cx2="http://schemas.microsoft.com/office/drawing/2015/10/21/chartex" xmlns:cx3="http://schemas.microsoft.com/office/drawing/2016/5/9/chartex" xmlns:cx4="http://schemas.microsoft.com/office/drawing/2016/5/10/chartex" xmlns:cx5="http://schemas.microsoft.com/office/drawing/2016/5/11/chartex" xmlns:cx6="http://schemas.microsoft.com/office/drawing/2016/5/12/chartex" xmlns:cx7="http://schemas.microsoft.com/office/drawing/2016/5/13/chartex" xmlns:cx8="http://schemas.microsoft.com/office/drawing/2016/5/14/chartex" xmlns:mc="http://schemas.openxmlformats.org/markup-compatibility/2006" xmlns:aink="http://schemas.microsoft.com/office/drawing/2016/ink" xmlns:am3d="http://schemas.microsoft.com/office/drawing/2017/model3d" xmlns:o="urn:schemas-microsoft-com:office:office" xmlns:oel="http://schemas.microsoft.com/office/2019/extlst" xmlns:r="http://schemas.openxmlformats.org/officeDocument/2006/relationships" xmlns:m="http://schemas.openxmlformats.org/officeDocument/2006/math" xmlns:v="urn:schemas-microsoft-com:vml" xmlns:wp14="http://schemas.microsoft.com/office/word/2010/wordprocessingDrawing" xmlns:wp="http://schemas.openxmlformats.org/drawingml/2006/wordprocessingDrawing" xmlns:w10="urn:schemas-microsoft-com:office:word" xmlns:w="http://schemas.openxmlformats.org/wordprocessingml/2006/main" xmlns:w14="http://schemas.microsoft.com/office/word/2010/wordml" xmlns:w15="http://schemas.microsoft.com/office/word/2012/wordml" xmlns:w16cex="http://schemas.microsoft.com/office/word/2018/wordml/cex" xmlns:w16cid="http://schemas.microsoft.com/office/word/2016/wordml/cid" xmlns:w16="http://schemas.microsoft.com/office/word/2018/wordml" xmlns:w16sdtdh="http://schemas.microsoft.com/office/word/2020/wordml/sdtdatahash" xmlns:w16se="http://schemas.microsoft.com/office/word/2015/wordml/symex" xmlns:wpg="http://schemas.microsoft.com/office/word/2010/wordprocessingGroup" xmlns:wpi="http://schemas.microsoft.com/office/word/2010/wordprocessingInk" xmlns:wne="http://schemas.microsoft.com/office/word/2006/wordml" xmlns:wps="http://schemas.microsoft.com/office/word/2010/wordprocessingShape" mc:Ignorable="w14 w15 w16se w16cid w16 w16cex w16sdtdh wp14">
   <w:body>
     <w:tbl>
       <w:tblPr>
-        <w:tblStyle w:val="9"/>
+        <w:tblStyle w:val="ae"/>
         <w:tblW w:w="0" w:type="auto"/>
-        <w:tblInd w:w="0" w:type="dxa"/>
         <w:tblBorders>
-          <w:top w:val="none" w:color="auto" w:sz="0" w:space="0"/>
-          <w:left w:val="none" w:color="auto" w:sz="0" w:space="0"/>
-          <w:bottom w:val="none" w:color="auto" w:sz="0" w:space="0"/>
-          <w:right w:val="none" w:color="auto" w:sz="0" w:space="0"/>
-          <w:insideH w:val="none" w:color="auto" w:sz="0" w:space="0"/>
-          <w:insideV w:val="none" w:color="auto" w:sz="0" w:space="0"/>
+          <w:top w:val="none" w:sz="0" w:space="0" w:color="auto"/>
+          <w:left w:val="none" w:sz="0" w:space="0" w:color="auto"/>
+          <w:bottom w:val="none" w:sz="0" w:space="0" w:color="auto"/>
+          <w:right w:val="none" w:sz="0" w:space="0" w:color="auto"/>
+          <w:insideH w:val="none" w:sz="0" w:space="0" w:color="auto"/>
+          <w:insideV w:val="none" w:sz="0" w:space="0" w:color="auto"/>
         </w:tblBorders>
-        <w:tblLayout w:type="autofit"/>
-        <w:tblCellMar>
-          <w:top w:w="0" w:type="dxa"/>
-          <w:left w:w="108" w:type="dxa"/>
-          <w:bottom w:w="0" w:type="dxa"/>
-          <w:right w:w="108" w:type="dxa"/>
-        </w:tblCellMar>
+        <w:tblLook w:val="04A0" w:firstRow="1" w:lastRow="0" w:firstColumn="1" w:lastColumn="0" w:noHBand="0" w:noVBand="1"/>
       </w:tblPr>
       <w:tblGrid>
         <w:gridCol w:w="6084"/>
@@ -29,22 +22,6 @@
         <w:gridCol w:w="2561"/>
       </w:tblGrid>
       <w:tr>
-        <w:tblPrEx>
-          <w:tblBorders>
-            <w:top w:val="none" w:color="auto" w:sz="0" w:space="0"/>
-            <w:left w:val="none" w:color="auto" w:sz="0" w:space="0"/>
-            <w:bottom w:val="none" w:color="auto" w:sz="0" w:space="0"/>
-            <w:right w:val="none" w:color="auto" w:sz="0" w:space="0"/>
-            <w:insideH w:val="none" w:color="auto" w:sz="0" w:space="0"/>
-            <w:insideV w:val="none" w:color="auto" w:sz="0" w:space="0"/>
-          </w:tblBorders>
-          <w:tblCellMar>
-            <w:top w:w="0" w:type="dxa"/>
-            <w:left w:w="108" w:type="dxa"/>
-            <w:bottom w:w="0" w:type="dxa"/>
-            <w:right w:w="108" w:type="dxa"/>
-          </w:tblCellMar>
-        </w:tblPrEx>
         <w:tc>
           <w:tcPr>
             <w:tcW w:w="6084" w:type="dxa"/>
@@ -53,14 +30,14 @@
             <w:pPr>
               <w:spacing w:after="0" w:line="240" w:lineRule="auto"/>
               <w:rPr>
-                <w:rFonts w:ascii="Calibri" w:hAnsi="Calibri" w:eastAsia="Calibri" w:cs="Calibri"/>
+                <w:rFonts w:ascii="Calibri" w:eastAsia="Calibri" w:hAnsi="Calibri" w:cs="Calibri"/>
                 <w:b/>
                 <w:iCs/>
               </w:rPr>
             </w:pPr>
             <w:r>
               <w:rPr>
-                <w:rFonts w:ascii="Calibri" w:hAnsi="Calibri" w:eastAsia="Calibri" w:cs="Calibri"/>
+                <w:rFonts w:ascii="Calibri" w:eastAsia="Calibri" w:hAnsi="Calibri" w:cs="Calibri"/>
                 <w:b/>
                 <w:iCs/>
                 <w:sz w:val="28"/>
@@ -69,20 +46,12 @@
             </w:r>
             <w:r>
               <w:rPr>
-                <w:rFonts w:ascii="Calibri" w:hAnsi="Calibri" w:eastAsia="Calibri" w:cs="Calibri"/>
+                <w:rFonts w:ascii="Calibri" w:eastAsia="Calibri" w:hAnsi="Calibri" w:cs="Calibri"/>
                 <w:b/>
                 <w:iCs/>
                 <w:sz w:val="28"/>
               </w:rPr>
-              <w:br w:type="textWrapping"/>
-            </w:r>
-            <w:r>
-              <w:rPr>
-                <w:rFonts w:ascii="Calibri" w:hAnsi="Calibri" w:eastAsia="Calibri" w:cs="Calibri"/>
-                <w:b/>
-                <w:iCs/>
-                <w:sz w:val="28"/>
-              </w:rPr>
+              <w:br/>
               <w:t>Proceedings Papers</w:t>
             </w:r>
           </w:p>
@@ -97,16 +66,17 @@
               <w:spacing w:after="0" w:line="240" w:lineRule="auto"/>
               <w:jc w:val="right"/>
               <w:rPr>
-                <w:rFonts w:ascii="Calibri" w:hAnsi="Calibri" w:eastAsia="Calibri" w:cs="Calibri"/>
-              </w:rPr>
-            </w:pPr>
-            <w:r>
-              <w:rPr>
-                <w:rFonts w:ascii="Calibri" w:hAnsi="Calibri" w:eastAsia="Calibri" w:cs="Calibri"/>
+                <w:rFonts w:ascii="Calibri" w:eastAsia="Calibri" w:hAnsi="Calibri" w:cs="Calibri"/>
+              </w:rPr>
+            </w:pPr>
+            <w:r>
+              <w:rPr>
+                <w:rFonts w:ascii="Calibri" w:eastAsia="Calibri" w:hAnsi="Calibri" w:cs="Calibri"/>
+                <w:noProof/>
                 <w:lang w:eastAsia="en-GB"/>
               </w:rPr>
               <w:drawing>
-                <wp:inline distT="0" distB="0" distL="0" distR="0">
+                <wp:inline distT="0" distB="0" distL="0" distR="0" wp14:anchorId="14A2A676" wp14:editId="3ED8B417">
                   <wp:extent cx="1579880" cy="151130"/>
                   <wp:effectExtent l="0" t="0" r="1270" b="1270"/>
                   <wp:docPr id="1" name="Picture 1"/>
@@ -123,7 +93,7 @@
                           </pic:cNvPicPr>
                         </pic:nvPicPr>
                         <pic:blipFill>
-                          <a:blip r:embed="rId7" cstate="print">
+                          <a:blip r:embed="rId10" cstate="print">
                             <a:extLst>
                               <a:ext uri="{28A0092B-C50C-407E-A947-70E740481C1C}">
                                 <a14:useLocalDpi xmlns:a14="http://schemas.microsoft.com/office/drawing/2010/main" val="0"/>
@@ -158,24 +128,8 @@
         </w:tc>
       </w:tr>
       <w:tr>
-        <w:tblPrEx>
-          <w:tblBorders>
-            <w:top w:val="none" w:color="auto" w:sz="0" w:space="0"/>
-            <w:left w:val="none" w:color="auto" w:sz="0" w:space="0"/>
-            <w:bottom w:val="none" w:color="auto" w:sz="0" w:space="0"/>
-            <w:right w:val="none" w:color="auto" w:sz="0" w:space="0"/>
-            <w:insideH w:val="none" w:color="auto" w:sz="0" w:space="0"/>
-            <w:insideV w:val="none" w:color="auto" w:sz="0" w:space="0"/>
-          </w:tblBorders>
-          <w:tblCellMar>
-            <w:top w:w="0" w:type="dxa"/>
-            <w:left w:w="108" w:type="dxa"/>
-            <w:bottom w:w="0" w:type="dxa"/>
-            <w:right w:w="108" w:type="dxa"/>
-          </w:tblCellMar>
-        </w:tblPrEx>
         <w:trPr>
-          <w:trHeight w:val="201" w:hRule="atLeast"/>
+          <w:trHeight w:val="201"/>
         </w:trPr>
         <w:tc>
           <w:tcPr>
@@ -184,7 +138,7 @@
             <w:tcBorders>
               <w:top w:val="nil"/>
               <w:left w:val="nil"/>
-              <w:bottom w:val="single" w:color="FF0000" w:sz="12" w:space="0"/>
+              <w:bottom w:val="single" w:sz="12" w:space="0" w:color="FF0000"/>
               <w:right w:val="nil"/>
             </w:tcBorders>
           </w:tcPr>
@@ -192,7 +146,7 @@
             <w:pPr>
               <w:spacing w:after="0" w:line="240" w:lineRule="auto"/>
               <w:rPr>
-                <w:rFonts w:ascii="Calibri" w:hAnsi="Calibri" w:eastAsia="Calibri" w:cs="Calibri"/>
+                <w:rFonts w:ascii="Calibri" w:eastAsia="Calibri" w:hAnsi="Calibri" w:cs="Calibri"/>
                 <w:sz w:val="4"/>
               </w:rPr>
             </w:pPr>
@@ -204,7 +158,7 @@
             <w:tcBorders>
               <w:top w:val="nil"/>
               <w:left w:val="nil"/>
-              <w:bottom w:val="single" w:color="FF0000" w:sz="12" w:space="0"/>
+              <w:bottom w:val="single" w:sz="12" w:space="0" w:color="FF0000"/>
               <w:right w:val="nil"/>
             </w:tcBorders>
           </w:tcPr>
@@ -212,7 +166,7 @@
             <w:pPr>
               <w:spacing w:after="0" w:line="240" w:lineRule="auto"/>
               <w:rPr>
-                <w:rFonts w:ascii="Calibri" w:hAnsi="Calibri" w:eastAsia="Calibri" w:cs="Calibri"/>
+                <w:rFonts w:ascii="Calibri" w:eastAsia="Calibri" w:hAnsi="Calibri" w:cs="Calibri"/>
                 <w:sz w:val="10"/>
               </w:rPr>
             </w:pPr>
@@ -224,7 +178,7 @@
       <w:pPr>
         <w:spacing w:after="200" w:line="240" w:lineRule="auto"/>
         <w:rPr>
-          <w:rFonts w:ascii="Calibri" w:hAnsi="Calibri" w:eastAsia="Calibri" w:cs="Calibri"/>
+          <w:rFonts w:ascii="Calibri" w:eastAsia="Calibri" w:hAnsi="Calibri" w:cs="Calibri"/>
           <w:sz w:val="6"/>
           <w:szCs w:val="18"/>
         </w:rPr>
@@ -232,47 +186,24 @@
     </w:p>
     <w:tbl>
       <w:tblPr>
-        <w:tblStyle w:val="16"/>
+        <w:tblStyle w:val="TableGrid1"/>
         <w:tblW w:w="4965" w:type="pct"/>
-        <w:tblInd w:w="0" w:type="dxa"/>
         <w:tblBorders>
-          <w:top w:val="none" w:color="auto" w:sz="0" w:space="0"/>
-          <w:left w:val="none" w:color="auto" w:sz="0" w:space="0"/>
-          <w:bottom w:val="none" w:color="auto" w:sz="0" w:space="0"/>
-          <w:right w:val="none" w:color="auto" w:sz="0" w:space="0"/>
-          <w:insideH w:val="none" w:color="auto" w:sz="0" w:space="0"/>
-          <w:insideV w:val="none" w:color="auto" w:sz="0" w:space="0"/>
+          <w:top w:val="none" w:sz="0" w:space="0" w:color="auto"/>
+          <w:left w:val="none" w:sz="0" w:space="0" w:color="auto"/>
+          <w:bottom w:val="none" w:sz="0" w:space="0" w:color="auto"/>
+          <w:right w:val="none" w:sz="0" w:space="0" w:color="auto"/>
+          <w:insideH w:val="none" w:sz="0" w:space="0" w:color="auto"/>
+          <w:insideV w:val="none" w:sz="0" w:space="0" w:color="auto"/>
         </w:tblBorders>
-        <w:tblLayout w:type="autofit"/>
-        <w:tblCellMar>
-          <w:top w:w="0" w:type="dxa"/>
-          <w:left w:w="108" w:type="dxa"/>
-          <w:bottom w:w="0" w:type="dxa"/>
-          <w:right w:w="108" w:type="dxa"/>
-        </w:tblCellMar>
+        <w:tblLook w:val="04A0" w:firstRow="1" w:lastRow="0" w:firstColumn="1" w:lastColumn="0" w:noHBand="0" w:noVBand="1"/>
       </w:tblPr>
       <w:tblGrid>
-        <w:gridCol w:w="2517"/>
-        <w:gridCol w:w="4395"/>
-        <w:gridCol w:w="2268"/>
+        <w:gridCol w:w="2458"/>
+        <w:gridCol w:w="4293"/>
+        <w:gridCol w:w="2215"/>
       </w:tblGrid>
       <w:tr>
-        <w:tblPrEx>
-          <w:tblBorders>
-            <w:top w:val="none" w:color="auto" w:sz="0" w:space="0"/>
-            <w:left w:val="none" w:color="auto" w:sz="0" w:space="0"/>
-            <w:bottom w:val="none" w:color="auto" w:sz="0" w:space="0"/>
-            <w:right w:val="none" w:color="auto" w:sz="0" w:space="0"/>
-            <w:insideH w:val="none" w:color="auto" w:sz="0" w:space="0"/>
-            <w:insideV w:val="none" w:color="auto" w:sz="0" w:space="0"/>
-          </w:tblBorders>
-          <w:tblCellMar>
-            <w:top w:w="0" w:type="dxa"/>
-            <w:left w:w="108" w:type="dxa"/>
-            <w:bottom w:w="0" w:type="dxa"/>
-            <w:right w:w="108" w:type="dxa"/>
-          </w:tblCellMar>
-        </w:tblPrEx>
         <w:tc>
           <w:tcPr>
             <w:tcW w:w="1371" w:type="pct"/>
@@ -282,7 +213,7 @@
             <w:pPr>
               <w:spacing w:after="0" w:line="240" w:lineRule="auto"/>
               <w:rPr>
-                <w:rFonts w:ascii="Tahoma" w:hAnsi="Tahoma" w:eastAsia="Cambria" w:cs="Tahoma"/>
+                <w:rFonts w:ascii="Tahoma" w:eastAsia="Cambria" w:hAnsi="Tahoma" w:cs="Tahoma"/>
                 <w:sz w:val="16"/>
                 <w:szCs w:val="16"/>
               </w:rPr>
@@ -297,7 +228,7 @@
             </w:r>
             <w:r>
               <w:rPr>
-                <w:rFonts w:ascii="Tahoma" w:hAnsi="Tahoma" w:eastAsia="Cambria" w:cs="Tahoma"/>
+                <w:rFonts w:ascii="Tahoma" w:eastAsia="Cambria" w:hAnsi="Tahoma" w:cs="Tahoma"/>
                 <w:sz w:val="16"/>
                 <w:szCs w:val="16"/>
               </w:rPr>
@@ -314,14 +245,14 @@
             <w:pPr>
               <w:spacing w:after="0" w:line="240" w:lineRule="auto"/>
               <w:rPr>
-                <w:rFonts w:ascii="Tahoma" w:hAnsi="Tahoma" w:eastAsia="Cambria" w:cs="Tahoma"/>
-                <w:sz w:val="16"/>
-                <w:szCs w:val="16"/>
-              </w:rPr>
-            </w:pPr>
-            <w:r>
-              <w:rPr>
-                <w:rFonts w:ascii="Tahoma" w:hAnsi="Tahoma" w:eastAsia="Cambria" w:cs="Tahoma"/>
+                <w:rFonts w:ascii="Tahoma" w:eastAsia="Cambria" w:hAnsi="Tahoma" w:cs="Tahoma"/>
+                <w:sz w:val="16"/>
+                <w:szCs w:val="16"/>
+              </w:rPr>
+            </w:pPr>
+            <w:r>
+              <w:rPr>
+                <w:rFonts w:ascii="Tahoma" w:eastAsia="Cambria" w:hAnsi="Tahoma" w:cs="Tahoma"/>
                 <w:sz w:val="16"/>
                 <w:szCs w:val="16"/>
               </w:rPr>
@@ -338,14 +269,14 @@
             <w:pPr>
               <w:spacing w:after="0" w:line="240" w:lineRule="auto"/>
               <w:rPr>
-                <w:rFonts w:ascii="Tahoma" w:hAnsi="Tahoma" w:eastAsia="Calibri" w:cs="Tahoma"/>
-                <w:sz w:val="16"/>
-                <w:szCs w:val="16"/>
-              </w:rPr>
-            </w:pPr>
-            <w:r>
-              <w:rPr>
-                <w:rFonts w:ascii="Tahoma" w:hAnsi="Tahoma" w:eastAsia="Calibri" w:cs="Tahoma"/>
+                <w:rFonts w:ascii="Tahoma" w:eastAsia="Calibri" w:hAnsi="Tahoma" w:cs="Tahoma"/>
+                <w:sz w:val="16"/>
+                <w:szCs w:val="16"/>
+              </w:rPr>
+            </w:pPr>
+            <w:r>
+              <w:rPr>
+                <w:rFonts w:ascii="Tahoma" w:eastAsia="Calibri" w:hAnsi="Tahoma" w:cs="Tahoma"/>
                 <w:sz w:val="16"/>
                 <w:szCs w:val="16"/>
               </w:rPr>
@@ -355,22 +286,6 @@
         </w:tc>
       </w:tr>
       <w:tr>
-        <w:tblPrEx>
-          <w:tblBorders>
-            <w:top w:val="none" w:color="auto" w:sz="0" w:space="0"/>
-            <w:left w:val="none" w:color="auto" w:sz="0" w:space="0"/>
-            <w:bottom w:val="none" w:color="auto" w:sz="0" w:space="0"/>
-            <w:right w:val="none" w:color="auto" w:sz="0" w:space="0"/>
-            <w:insideH w:val="none" w:color="auto" w:sz="0" w:space="0"/>
-            <w:insideV w:val="none" w:color="auto" w:sz="0" w:space="0"/>
-          </w:tblBorders>
-          <w:tblCellMar>
-            <w:top w:w="0" w:type="dxa"/>
-            <w:left w:w="108" w:type="dxa"/>
-            <w:bottom w:w="0" w:type="dxa"/>
-            <w:right w:w="108" w:type="dxa"/>
-          </w:tblCellMar>
-        </w:tblPrEx>
         <w:tc>
           <w:tcPr>
             <w:tcW w:w="1371" w:type="pct"/>
@@ -380,7 +295,7 @@
             <w:pPr>
               <w:spacing w:after="0" w:line="240" w:lineRule="auto"/>
               <w:rPr>
-                <w:rFonts w:ascii="Tahoma" w:hAnsi="Tahoma" w:eastAsia="Cambria" w:cs="Tahoma"/>
+                <w:rFonts w:ascii="Tahoma" w:eastAsia="Cambria" w:hAnsi="Tahoma" w:cs="Tahoma"/>
                 <w:sz w:val="16"/>
                 <w:szCs w:val="16"/>
               </w:rPr>
@@ -396,7 +311,7 @@
             <w:pPr>
               <w:spacing w:after="0" w:line="240" w:lineRule="auto"/>
               <w:rPr>
-                <w:rFonts w:ascii="Tahoma" w:hAnsi="Tahoma" w:eastAsia="Cambria" w:cs="Tahoma"/>
+                <w:rFonts w:ascii="Tahoma" w:eastAsia="Cambria" w:hAnsi="Tahoma" w:cs="Tahoma"/>
                 <w:sz w:val="16"/>
                 <w:szCs w:val="16"/>
               </w:rPr>
@@ -412,7 +327,7 @@
             <w:pPr>
               <w:spacing w:after="0" w:line="240" w:lineRule="auto"/>
               <w:rPr>
-                <w:rFonts w:ascii="Tahoma" w:hAnsi="Tahoma" w:eastAsia="Calibri" w:cs="Tahoma"/>
+                <w:rFonts w:ascii="Tahoma" w:eastAsia="Calibri" w:hAnsi="Tahoma" w:cs="Tahoma"/>
                 <w:sz w:val="16"/>
                 <w:szCs w:val="16"/>
               </w:rPr>
@@ -421,22 +336,6 @@
         </w:tc>
       </w:tr>
       <w:tr>
-        <w:tblPrEx>
-          <w:tblBorders>
-            <w:top w:val="none" w:color="auto" w:sz="0" w:space="0"/>
-            <w:left w:val="none" w:color="auto" w:sz="0" w:space="0"/>
-            <w:bottom w:val="none" w:color="auto" w:sz="0" w:space="0"/>
-            <w:right w:val="none" w:color="auto" w:sz="0" w:space="0"/>
-            <w:insideH w:val="none" w:color="auto" w:sz="0" w:space="0"/>
-            <w:insideV w:val="none" w:color="auto" w:sz="0" w:space="0"/>
-          </w:tblBorders>
-          <w:tblCellMar>
-            <w:top w:w="0" w:type="dxa"/>
-            <w:left w:w="108" w:type="dxa"/>
-            <w:bottom w:w="0" w:type="dxa"/>
-            <w:right w:w="108" w:type="dxa"/>
-          </w:tblCellMar>
-        </w:tblPrEx>
         <w:tc>
           <w:tcPr>
             <w:tcW w:w="1371" w:type="pct"/>
@@ -446,7 +345,7 @@
             <w:pPr>
               <w:spacing w:after="0" w:line="240" w:lineRule="auto"/>
               <w:rPr>
-                <w:rFonts w:ascii="Tahoma" w:hAnsi="Tahoma" w:eastAsia="Cambria" w:cs="Tahoma"/>
+                <w:rFonts w:ascii="Tahoma" w:eastAsia="Cambria" w:hAnsi="Tahoma" w:cs="Tahoma"/>
                 <w:sz w:val="16"/>
                 <w:szCs w:val="16"/>
               </w:rPr>
@@ -469,7 +368,7 @@
           <w:sdt>
             <w:sdtPr>
               <w:rPr>
-                <w:rFonts w:ascii="Tahoma" w:hAnsi="Tahoma" w:eastAsia="Cambria" w:cs="Tahoma"/>
+                <w:rFonts w:ascii="Tahoma" w:eastAsia="Cambria" w:hAnsi="Tahoma" w:cs="Tahoma"/>
                 <w:sz w:val="16"/>
                 <w:szCs w:val="16"/>
               </w:rPr>
@@ -480,26 +379,19 @@
                 <w:docPart w:val="{037ae4a0-de49-4c4b-a486-38fcd416fbfd}"/>
               </w:placeholder>
             </w:sdtPr>
-            <w:sdtEndPr>
-              <w:rPr>
-                <w:rFonts w:ascii="Tahoma" w:hAnsi="Tahoma" w:eastAsia="Cambria" w:cs="Tahoma"/>
-                <w:sz w:val="16"/>
-                <w:szCs w:val="16"/>
-              </w:rPr>
-            </w:sdtEndPr>
             <w:sdtContent>
               <w:p>
                 <w:pPr>
                   <w:spacing w:after="0" w:line="240" w:lineRule="auto"/>
                   <w:rPr>
-                    <w:rFonts w:ascii="Tahoma" w:hAnsi="Tahoma" w:eastAsia="Cambria" w:cs="Tahoma"/>
+                    <w:rFonts w:ascii="Tahoma" w:eastAsia="Cambria" w:hAnsi="Tahoma" w:cs="Tahoma"/>
                     <w:sz w:val="16"/>
                     <w:szCs w:val="16"/>
                   </w:rPr>
                 </w:pPr>
                 <w:r>
                   <w:rPr>
-                    <w:rFonts w:hint="eastAsia" w:ascii="Tahoma" w:hAnsi="Tahoma" w:eastAsia="Cambria" w:cs="Tahoma"/>
+                    <w:rFonts w:ascii="Tahoma" w:eastAsia="Cambria" w:hAnsi="Tahoma" w:cs="Tahoma" w:hint="eastAsia"/>
                     <w:sz w:val="16"/>
                     <w:szCs w:val="16"/>
                   </w:rPr>
@@ -507,16 +399,16 @@
                 </w:r>
                 <w:r>
                   <w:rPr>
-                    <w:rFonts w:hint="eastAsia" w:ascii="Tahoma" w:hAnsi="Tahoma" w:eastAsia="宋体" w:cs="Tahoma"/>
+                    <w:rFonts w:ascii="Tahoma" w:eastAsiaTheme="minorEastAsia" w:hAnsi="Tahoma" w:cs="Tahoma" w:hint="eastAsia"/>
                     <w:sz w:val="16"/>
                     <w:szCs w:val="16"/>
-                    <w:lang w:val="en-US" w:eastAsia="zh-CN"/>
+                    <w:lang w:eastAsia="zh-CN"/>
                   </w:rPr>
-                  <w:t>7</w:t>
+                  <w:t>8</w:t>
                 </w:r>
                 <w:r>
                   <w:rPr>
-                    <w:rFonts w:hint="eastAsia" w:ascii="Tahoma" w:hAnsi="Tahoma" w:eastAsia="Cambria" w:cs="Tahoma"/>
+                    <w:rFonts w:ascii="Tahoma" w:eastAsia="Cambria" w:hAnsi="Tahoma" w:cs="Tahoma" w:hint="eastAsia"/>
                     <w:sz w:val="16"/>
                     <w:szCs w:val="16"/>
                   </w:rPr>
@@ -535,14 +427,14 @@
             <w:pPr>
               <w:spacing w:after="0" w:line="240" w:lineRule="auto"/>
               <w:rPr>
-                <w:rFonts w:ascii="Tahoma" w:hAnsi="Tahoma" w:eastAsia="Cambria" w:cs="Tahoma"/>
-                <w:sz w:val="16"/>
-                <w:szCs w:val="16"/>
-              </w:rPr>
-            </w:pPr>
-            <w:r>
-              <w:rPr>
-                <w:rFonts w:ascii="Tahoma" w:hAnsi="Tahoma" w:eastAsia="Calibri" w:cs="Tahoma"/>
+                <w:rFonts w:ascii="Tahoma" w:eastAsia="Cambria" w:hAnsi="Tahoma" w:cs="Tahoma"/>
+                <w:sz w:val="16"/>
+                <w:szCs w:val="16"/>
+              </w:rPr>
+            </w:pPr>
+            <w:r>
+              <w:rPr>
+                <w:rFonts w:ascii="Tahoma" w:eastAsia="Calibri" w:hAnsi="Tahoma" w:cs="Tahoma"/>
                 <w:sz w:val="16"/>
                 <w:szCs w:val="16"/>
               </w:rPr>
@@ -558,7 +450,7 @@
             </w:r>
             <w:r>
               <w:rPr>
-                <w:rFonts w:ascii="Tahoma" w:hAnsi="Tahoma" w:eastAsia="Calibri" w:cs="Tahoma"/>
+                <w:rFonts w:ascii="Tahoma" w:eastAsia="Calibri" w:hAnsi="Tahoma" w:cs="Tahoma"/>
                 <w:sz w:val="16"/>
                 <w:szCs w:val="16"/>
               </w:rPr>
@@ -568,22 +460,6 @@
         </w:tc>
       </w:tr>
       <w:tr>
-        <w:tblPrEx>
-          <w:tblBorders>
-            <w:top w:val="none" w:color="auto" w:sz="0" w:space="0"/>
-            <w:left w:val="none" w:color="auto" w:sz="0" w:space="0"/>
-            <w:bottom w:val="none" w:color="auto" w:sz="0" w:space="0"/>
-            <w:right w:val="none" w:color="auto" w:sz="0" w:space="0"/>
-            <w:insideH w:val="none" w:color="auto" w:sz="0" w:space="0"/>
-            <w:insideV w:val="none" w:color="auto" w:sz="0" w:space="0"/>
-          </w:tblBorders>
-          <w:tblCellMar>
-            <w:top w:w="0" w:type="dxa"/>
-            <w:left w:w="108" w:type="dxa"/>
-            <w:bottom w:w="0" w:type="dxa"/>
-            <w:right w:w="108" w:type="dxa"/>
-          </w:tblCellMar>
-        </w:tblPrEx>
         <w:tc>
           <w:tcPr>
             <w:tcW w:w="1371" w:type="pct"/>
@@ -593,7 +469,7 @@
             <w:pPr>
               <w:spacing w:after="0" w:line="240" w:lineRule="auto"/>
               <w:rPr>
-                <w:rFonts w:ascii="Tahoma" w:hAnsi="Tahoma" w:eastAsia="Cambria" w:cs="Tahoma"/>
+                <w:rFonts w:ascii="Tahoma" w:eastAsia="Cambria" w:hAnsi="Tahoma" w:cs="Tahoma"/>
                 <w:sz w:val="16"/>
                 <w:szCs w:val="16"/>
               </w:rPr>
@@ -609,7 +485,7 @@
             <w:pPr>
               <w:spacing w:after="0" w:line="240" w:lineRule="auto"/>
               <w:rPr>
-                <w:rFonts w:ascii="Tahoma" w:hAnsi="Tahoma" w:eastAsia="Cambria" w:cs="Tahoma"/>
+                <w:rFonts w:ascii="Tahoma" w:eastAsia="Cambria" w:hAnsi="Tahoma" w:cs="Tahoma"/>
                 <w:sz w:val="16"/>
                 <w:szCs w:val="16"/>
               </w:rPr>
@@ -625,7 +501,7 @@
             <w:pPr>
               <w:spacing w:after="0" w:line="240" w:lineRule="auto"/>
               <w:rPr>
-                <w:rFonts w:ascii="Tahoma" w:hAnsi="Tahoma" w:eastAsia="Cambria" w:cs="Tahoma"/>
+                <w:rFonts w:ascii="Tahoma" w:eastAsia="Cambria" w:hAnsi="Tahoma" w:cs="Tahoma"/>
                 <w:sz w:val="16"/>
                 <w:szCs w:val="16"/>
               </w:rPr>
@@ -634,22 +510,6 @@
         </w:tc>
       </w:tr>
       <w:tr>
-        <w:tblPrEx>
-          <w:tblBorders>
-            <w:top w:val="none" w:color="auto" w:sz="0" w:space="0"/>
-            <w:left w:val="none" w:color="auto" w:sz="0" w:space="0"/>
-            <w:bottom w:val="none" w:color="auto" w:sz="0" w:space="0"/>
-            <w:right w:val="none" w:color="auto" w:sz="0" w:space="0"/>
-            <w:insideH w:val="none" w:color="auto" w:sz="0" w:space="0"/>
-            <w:insideV w:val="none" w:color="auto" w:sz="0" w:space="0"/>
-          </w:tblBorders>
-          <w:tblCellMar>
-            <w:top w:w="0" w:type="dxa"/>
-            <w:left w:w="108" w:type="dxa"/>
-            <w:bottom w:w="0" w:type="dxa"/>
-            <w:right w:w="108" w:type="dxa"/>
-          </w:tblCellMar>
-        </w:tblPrEx>
         <w:tc>
           <w:tcPr>
             <w:tcW w:w="1371" w:type="pct"/>
@@ -660,7 +520,7 @@
             <w:pPr>
               <w:spacing w:after="0" w:line="240" w:lineRule="auto"/>
               <w:rPr>
-                <w:rFonts w:ascii="Tahoma" w:hAnsi="Tahoma" w:eastAsia="Cambria" w:cs="Tahoma"/>
+                <w:rFonts w:ascii="Tahoma" w:eastAsia="Cambria" w:hAnsi="Tahoma" w:cs="Tahoma"/>
                 <w:sz w:val="16"/>
                 <w:szCs w:val="16"/>
               </w:rPr>
@@ -678,7 +538,7 @@
         <w:sdt>
           <w:sdtPr>
             <w:rPr>
-              <w:rFonts w:ascii="Tahoma" w:hAnsi="Tahoma" w:eastAsia="Cambria" w:cs="Tahoma"/>
+              <w:rFonts w:ascii="Tahoma" w:eastAsia="Cambria" w:hAnsi="Tahoma" w:cs="Tahoma"/>
               <w:sz w:val="16"/>
               <w:szCs w:val="16"/>
             </w:rPr>
@@ -689,13 +549,6 @@
               <w:docPart w:val="D396DE6BAAE04F078FD6EECA6106629A"/>
             </w:placeholder>
           </w:sdtPr>
-          <w:sdtEndPr>
-            <w:rPr>
-              <w:rFonts w:ascii="Tahoma" w:hAnsi="Tahoma" w:eastAsia="Cambria" w:cs="Tahoma"/>
-              <w:sz w:val="16"/>
-              <w:szCs w:val="16"/>
-            </w:rPr>
-          </w:sdtEndPr>
           <w:sdtContent>
             <w:tc>
               <w:tcPr>
@@ -706,35 +559,106 @@
                 <w:pPr>
                   <w:spacing w:after="0" w:line="240" w:lineRule="auto"/>
                   <w:rPr>
-                    <w:rFonts w:ascii="Tahoma" w:hAnsi="Tahoma" w:eastAsia="Cambria" w:cs="Tahoma"/>
+                    <w:rFonts w:ascii="Tahoma" w:eastAsia="Cambria" w:hAnsi="Tahoma" w:cs="Tahoma"/>
                     <w:sz w:val="16"/>
                     <w:szCs w:val="16"/>
                   </w:rPr>
                 </w:pPr>
                 <w:r>
                   <w:rPr>
-                    <w:rFonts w:hint="eastAsia" w:ascii="Tahoma" w:hAnsi="Tahoma" w:eastAsia="Cambria" w:cs="Tahoma"/>
+                    <w:rFonts w:ascii="Tahoma" w:eastAsia="Cambria" w:hAnsi="Tahoma" w:cs="Tahoma"/>
                     <w:sz w:val="16"/>
                     <w:szCs w:val="16"/>
                   </w:rPr>
-                  <w:t>Wei Jia, Wenxiong Kang, Zaiyu Pan, Xianye Ben</w:t>
+                  <w:t>Shiqi Yu,</w:t>
                 </w:r>
                 <w:r>
                   <w:rPr>
-                    <w:rFonts w:hint="eastAsia" w:ascii="Tahoma" w:hAnsi="Tahoma" w:eastAsia="宋体" w:cs="Tahoma"/>
+                    <w:rFonts w:ascii="Tahoma" w:eastAsiaTheme="minorEastAsia" w:hAnsi="Tahoma" w:cs="Tahoma" w:hint="eastAsia"/>
                     <w:sz w:val="16"/>
                     <w:szCs w:val="16"/>
-                    <w:lang w:val="en-US" w:eastAsia="zh-CN"/>
+                    <w:lang w:eastAsia="zh-CN"/>
                   </w:rPr>
-                  <w:t xml:space="preserve">, </w:t>
+                  <w:t xml:space="preserve"> </w:t>
                 </w:r>
                 <w:r>
                   <w:rPr>
-                    <w:rFonts w:hint="eastAsia" w:ascii="Tahoma" w:hAnsi="Tahoma" w:eastAsia="Cambria" w:cs="Tahoma"/>
+                    <w:rFonts w:ascii="Tahoma" w:eastAsia="Cambria" w:hAnsi="Tahoma" w:cs="Tahoma"/>
                     <w:sz w:val="16"/>
                     <w:szCs w:val="16"/>
                   </w:rPr>
-                  <w:t>Zhengfu Bian, Shiqi Yu, Zhaofeng He, Jun Wang</w:t>
+                  <w:t>Wei Jia,</w:t>
+                </w:r>
+                <w:r>
+                  <w:rPr>
+                    <w:rFonts w:ascii="Tahoma" w:eastAsiaTheme="minorEastAsia" w:hAnsi="Tahoma" w:cs="Tahoma" w:hint="eastAsia"/>
+                    <w:sz w:val="16"/>
+                    <w:szCs w:val="16"/>
+                    <w:lang w:eastAsia="zh-CN"/>
+                  </w:rPr>
+                  <w:t xml:space="preserve"> </w:t>
+                </w:r>
+                <w:proofErr w:type="spellStart"/>
+                <w:r>
+                  <w:rPr>
+                    <w:rFonts w:ascii="Tahoma" w:eastAsia="Cambria" w:hAnsi="Tahoma" w:cs="Tahoma"/>
+                    <w:sz w:val="16"/>
+                    <w:szCs w:val="16"/>
+                  </w:rPr>
+                  <w:t>Xiangbo</w:t>
+                </w:r>
+                <w:proofErr w:type="spellEnd"/>
+                <w:r>
+                  <w:rPr>
+                    <w:rFonts w:ascii="Tahoma" w:eastAsia="Cambria" w:hAnsi="Tahoma" w:cs="Tahoma"/>
+                    <w:sz w:val="16"/>
+                    <w:szCs w:val="16"/>
+                  </w:rPr>
+                  <w:t xml:space="preserve"> Shu,</w:t>
+                </w:r>
+                <w:r>
+                  <w:rPr>
+                    <w:rFonts w:ascii="Tahoma" w:eastAsiaTheme="minorEastAsia" w:hAnsi="Tahoma" w:cs="Tahoma" w:hint="eastAsia"/>
+                    <w:sz w:val="16"/>
+                    <w:szCs w:val="16"/>
+                    <w:lang w:eastAsia="zh-CN"/>
+                  </w:rPr>
+                  <w:t xml:space="preserve"> </w:t>
+                </w:r>
+                <w:r>
+                  <w:rPr>
+                    <w:rFonts w:ascii="Tahoma" w:eastAsia="Cambria" w:hAnsi="Tahoma" w:cs="Tahoma"/>
+                    <w:sz w:val="16"/>
+                    <w:szCs w:val="16"/>
+                  </w:rPr>
+                  <w:t>Xiaotong Yuan,</w:t>
+                </w:r>
+                <w:r>
+                  <w:rPr>
+                    <w:rFonts w:ascii="Tahoma" w:eastAsiaTheme="minorEastAsia" w:hAnsi="Tahoma" w:cs="Tahoma" w:hint="eastAsia"/>
+                    <w:sz w:val="16"/>
+                    <w:szCs w:val="16"/>
+                    <w:lang w:eastAsia="zh-CN"/>
+                  </w:rPr>
+                  <w:t xml:space="preserve"> </w:t>
+                </w:r>
+                <w:proofErr w:type="spellStart"/>
+                <w:r>
+                  <w:rPr>
+                    <w:rFonts w:ascii="Tahoma" w:eastAsia="Cambria" w:hAnsi="Tahoma" w:cs="Tahoma"/>
+                    <w:sz w:val="16"/>
+                    <w:szCs w:val="16"/>
+                  </w:rPr>
+                  <w:t>jie</w:t>
+                </w:r>
+                <w:proofErr w:type="spellEnd"/>
+                <w:r>
+                  <w:rPr>
+                    <w:rFonts w:ascii="Tahoma" w:eastAsia="Cambria" w:hAnsi="Tahoma" w:cs="Tahoma"/>
+                    <w:sz w:val="16"/>
+                    <w:szCs w:val="16"/>
+                  </w:rPr>
+                  <w:t xml:space="preserve"> Gui</w:t>
                 </w:r>
               </w:p>
             </w:tc>
@@ -749,7 +673,7 @@
             <w:pPr>
               <w:spacing w:after="0" w:line="240" w:lineRule="auto"/>
               <w:rPr>
-                <w:rFonts w:ascii="Tahoma" w:hAnsi="Tahoma" w:eastAsia="Cambria" w:cs="Tahoma"/>
+                <w:rFonts w:ascii="Tahoma" w:eastAsia="Cambria" w:hAnsi="Tahoma" w:cs="Tahoma"/>
                 <w:sz w:val="16"/>
                 <w:szCs w:val="16"/>
               </w:rPr>
@@ -758,22 +682,6 @@
         </w:tc>
       </w:tr>
       <w:tr>
-        <w:tblPrEx>
-          <w:tblBorders>
-            <w:top w:val="none" w:color="auto" w:sz="0" w:space="0"/>
-            <w:left w:val="none" w:color="auto" w:sz="0" w:space="0"/>
-            <w:bottom w:val="none" w:color="auto" w:sz="0" w:space="0"/>
-            <w:right w:val="none" w:color="auto" w:sz="0" w:space="0"/>
-            <w:insideH w:val="none" w:color="auto" w:sz="0" w:space="0"/>
-            <w:insideV w:val="none" w:color="auto" w:sz="0" w:space="0"/>
-          </w:tblBorders>
-          <w:tblCellMar>
-            <w:top w:w="0" w:type="dxa"/>
-            <w:left w:w="108" w:type="dxa"/>
-            <w:bottom w:w="0" w:type="dxa"/>
-            <w:right w:w="108" w:type="dxa"/>
-          </w:tblCellMar>
-        </w:tblPrEx>
         <w:tc>
           <w:tcPr>
             <w:tcW w:w="1371" w:type="pct"/>
@@ -783,7 +691,7 @@
             <w:pPr>
               <w:spacing w:after="0" w:line="240" w:lineRule="auto"/>
               <w:rPr>
-                <w:rFonts w:ascii="Tahoma" w:hAnsi="Tahoma" w:eastAsia="Cambria" w:cs="Tahoma"/>
+                <w:rFonts w:ascii="Tahoma" w:eastAsia="Cambria" w:hAnsi="Tahoma" w:cs="Tahoma"/>
                 <w:sz w:val="16"/>
                 <w:szCs w:val="16"/>
               </w:rPr>
@@ -799,7 +707,7 @@
             <w:pPr>
               <w:spacing w:after="0" w:line="240" w:lineRule="auto"/>
               <w:rPr>
-                <w:rFonts w:ascii="Tahoma" w:hAnsi="Tahoma" w:eastAsia="Cambria" w:cs="Tahoma"/>
+                <w:rFonts w:ascii="Tahoma" w:eastAsia="Cambria" w:hAnsi="Tahoma" w:cs="Tahoma"/>
                 <w:sz w:val="16"/>
                 <w:szCs w:val="16"/>
               </w:rPr>
@@ -815,7 +723,7 @@
             <w:pPr>
               <w:spacing w:after="0" w:line="240" w:lineRule="auto"/>
               <w:rPr>
-                <w:rFonts w:ascii="Tahoma" w:hAnsi="Tahoma" w:eastAsia="Cambria" w:cs="Tahoma"/>
+                <w:rFonts w:ascii="Tahoma" w:eastAsia="Cambria" w:hAnsi="Tahoma" w:cs="Tahoma"/>
                 <w:sz w:val="16"/>
                 <w:szCs w:val="16"/>
               </w:rPr>
@@ -824,22 +732,6 @@
         </w:tc>
       </w:tr>
       <w:tr>
-        <w:tblPrEx>
-          <w:tblBorders>
-            <w:top w:val="none" w:color="auto" w:sz="0" w:space="0"/>
-            <w:left w:val="none" w:color="auto" w:sz="0" w:space="0"/>
-            <w:bottom w:val="none" w:color="auto" w:sz="0" w:space="0"/>
-            <w:right w:val="none" w:color="auto" w:sz="0" w:space="0"/>
-            <w:insideH w:val="none" w:color="auto" w:sz="0" w:space="0"/>
-            <w:insideV w:val="none" w:color="auto" w:sz="0" w:space="0"/>
-          </w:tblBorders>
-          <w:tblCellMar>
-            <w:top w:w="0" w:type="dxa"/>
-            <w:left w:w="108" w:type="dxa"/>
-            <w:bottom w:w="0" w:type="dxa"/>
-            <w:right w:w="108" w:type="dxa"/>
-          </w:tblCellMar>
-        </w:tblPrEx>
         <w:tc>
           <w:tcPr>
             <w:tcW w:w="1371" w:type="pct"/>
@@ -849,7 +741,7 @@
             <w:pPr>
               <w:spacing w:after="0" w:line="240" w:lineRule="auto"/>
               <w:rPr>
-                <w:rFonts w:ascii="Tahoma" w:hAnsi="Tahoma" w:eastAsia="Cambria" w:cs="Tahoma"/>
+                <w:rFonts w:ascii="Tahoma" w:eastAsia="Cambria" w:hAnsi="Tahoma" w:cs="Tahoma"/>
                 <w:sz w:val="16"/>
                 <w:szCs w:val="16"/>
               </w:rPr>
@@ -867,7 +759,7 @@
         <w:sdt>
           <w:sdtPr>
             <w:rPr>
-              <w:rFonts w:ascii="Tahoma" w:hAnsi="Tahoma" w:eastAsia="Cambria" w:cs="Tahoma"/>
+              <w:rFonts w:ascii="Tahoma" w:eastAsia="Cambria" w:hAnsi="Tahoma" w:cs="Tahoma"/>
               <w:sz w:val="16"/>
               <w:szCs w:val="16"/>
             </w:rPr>
@@ -879,13 +771,6 @@
             </w:placeholder>
             <w:showingPlcHdr/>
           </w:sdtPr>
-          <w:sdtEndPr>
-            <w:rPr>
-              <w:rFonts w:ascii="Tahoma" w:hAnsi="Tahoma" w:eastAsia="Cambria" w:cs="Tahoma"/>
-              <w:sz w:val="16"/>
-              <w:szCs w:val="16"/>
-            </w:rPr>
-          </w:sdtEndPr>
           <w:sdtContent>
             <w:tc>
               <w:tcPr>
@@ -896,14 +781,14 @@
                 <w:pPr>
                   <w:spacing w:after="0" w:line="240" w:lineRule="auto"/>
                   <w:rPr>
-                    <w:rFonts w:ascii="Tahoma" w:hAnsi="Tahoma" w:eastAsia="Cambria" w:cs="Tahoma"/>
+                    <w:rFonts w:ascii="Tahoma" w:eastAsia="Cambria" w:hAnsi="Tahoma" w:cs="Tahoma"/>
                     <w:sz w:val="16"/>
                     <w:szCs w:val="16"/>
                   </w:rPr>
                 </w:pPr>
                 <w:r>
                   <w:rPr>
-                    <w:rFonts w:ascii="Tahoma" w:hAnsi="Tahoma" w:eastAsia="Cambria" w:cs="Tahoma"/>
+                    <w:rFonts w:ascii="Tahoma" w:eastAsia="Cambria" w:hAnsi="Tahoma" w:cs="Tahoma"/>
                     <w:color w:val="808080"/>
                     <w:sz w:val="16"/>
                     <w:szCs w:val="16"/>
@@ -923,7 +808,7 @@
             <w:pPr>
               <w:spacing w:after="0" w:line="240" w:lineRule="auto"/>
               <w:rPr>
-                <w:rFonts w:ascii="Tahoma" w:hAnsi="Tahoma" w:eastAsia="Cambria" w:cs="Tahoma"/>
+                <w:rFonts w:ascii="Tahoma" w:eastAsia="Cambria" w:hAnsi="Tahoma" w:cs="Tahoma"/>
                 <w:sz w:val="16"/>
                 <w:szCs w:val="16"/>
               </w:rPr>
@@ -940,22 +825,6 @@
         </w:tc>
       </w:tr>
       <w:tr>
-        <w:tblPrEx>
-          <w:tblBorders>
-            <w:top w:val="none" w:color="auto" w:sz="0" w:space="0"/>
-            <w:left w:val="none" w:color="auto" w:sz="0" w:space="0"/>
-            <w:bottom w:val="none" w:color="auto" w:sz="0" w:space="0"/>
-            <w:right w:val="none" w:color="auto" w:sz="0" w:space="0"/>
-            <w:insideH w:val="none" w:color="auto" w:sz="0" w:space="0"/>
-            <w:insideV w:val="none" w:color="auto" w:sz="0" w:space="0"/>
-          </w:tblBorders>
-          <w:tblCellMar>
-            <w:top w:w="0" w:type="dxa"/>
-            <w:left w:w="108" w:type="dxa"/>
-            <w:bottom w:w="0" w:type="dxa"/>
-            <w:right w:w="108" w:type="dxa"/>
-          </w:tblCellMar>
-        </w:tblPrEx>
         <w:tc>
           <w:tcPr>
             <w:tcW w:w="1371" w:type="pct"/>
@@ -965,7 +834,7 @@
             <w:pPr>
               <w:spacing w:after="0" w:line="240" w:lineRule="auto"/>
               <w:rPr>
-                <w:rFonts w:ascii="Tahoma" w:hAnsi="Tahoma" w:eastAsia="Cambria" w:cs="Tahoma"/>
+                <w:rFonts w:ascii="Tahoma" w:eastAsia="Cambria" w:hAnsi="Tahoma" w:cs="Tahoma"/>
                 <w:sz w:val="16"/>
                 <w:szCs w:val="16"/>
               </w:rPr>
@@ -981,7 +850,7 @@
             <w:pPr>
               <w:spacing w:after="0" w:line="240" w:lineRule="auto"/>
               <w:rPr>
-                <w:rFonts w:ascii="Tahoma" w:hAnsi="Tahoma" w:eastAsia="Cambria" w:cs="Tahoma"/>
+                <w:rFonts w:ascii="Tahoma" w:eastAsia="Cambria" w:hAnsi="Tahoma" w:cs="Tahoma"/>
                 <w:sz w:val="16"/>
                 <w:szCs w:val="16"/>
               </w:rPr>
@@ -997,7 +866,7 @@
             <w:pPr>
               <w:spacing w:after="0" w:line="240" w:lineRule="auto"/>
               <w:rPr>
-                <w:rFonts w:ascii="Tahoma" w:hAnsi="Tahoma" w:eastAsia="Cambria" w:cs="Tahoma"/>
+                <w:rFonts w:ascii="Tahoma" w:eastAsia="Cambria" w:hAnsi="Tahoma" w:cs="Tahoma"/>
                 <w:sz w:val="16"/>
                 <w:szCs w:val="16"/>
               </w:rPr>
@@ -1006,22 +875,6 @@
         </w:tc>
       </w:tr>
       <w:tr>
-        <w:tblPrEx>
-          <w:tblBorders>
-            <w:top w:val="none" w:color="auto" w:sz="0" w:space="0"/>
-            <w:left w:val="none" w:color="auto" w:sz="0" w:space="0"/>
-            <w:bottom w:val="none" w:color="auto" w:sz="0" w:space="0"/>
-            <w:right w:val="none" w:color="auto" w:sz="0" w:space="0"/>
-            <w:insideH w:val="none" w:color="auto" w:sz="0" w:space="0"/>
-            <w:insideV w:val="none" w:color="auto" w:sz="0" w:space="0"/>
-          </w:tblBorders>
-          <w:tblCellMar>
-            <w:top w:w="0" w:type="dxa"/>
-            <w:left w:w="108" w:type="dxa"/>
-            <w:bottom w:w="0" w:type="dxa"/>
-            <w:right w:w="108" w:type="dxa"/>
-          </w:tblCellMar>
-        </w:tblPrEx>
         <w:tc>
           <w:tcPr>
             <w:tcW w:w="1371" w:type="pct"/>
@@ -1032,7 +885,7 @@
             <w:pPr>
               <w:spacing w:after="0" w:line="240" w:lineRule="auto"/>
               <w:rPr>
-                <w:rFonts w:ascii="Tahoma" w:hAnsi="Tahoma" w:eastAsia="Cambria" w:cs="Tahoma"/>
+                <w:rFonts w:ascii="Tahoma" w:eastAsia="Cambria" w:hAnsi="Tahoma" w:cs="Tahoma"/>
                 <w:sz w:val="16"/>
                 <w:szCs w:val="16"/>
               </w:rPr>
@@ -1082,7 +935,7 @@
             <w:pPr>
               <w:spacing w:after="0" w:line="240" w:lineRule="auto"/>
               <w:rPr>
-                <w:rFonts w:ascii="Tahoma" w:hAnsi="Tahoma" w:eastAsia="Cambria" w:cs="Tahoma"/>
+                <w:rFonts w:ascii="Tahoma" w:eastAsia="Cambria" w:hAnsi="Tahoma" w:cs="Tahoma"/>
                 <w:sz w:val="16"/>
                 <w:szCs w:val="16"/>
               </w:rPr>
@@ -1091,22 +944,6 @@
         </w:tc>
       </w:tr>
       <w:tr>
-        <w:tblPrEx>
-          <w:tblBorders>
-            <w:top w:val="none" w:color="auto" w:sz="0" w:space="0"/>
-            <w:left w:val="none" w:color="auto" w:sz="0" w:space="0"/>
-            <w:bottom w:val="none" w:color="auto" w:sz="0" w:space="0"/>
-            <w:right w:val="none" w:color="auto" w:sz="0" w:space="0"/>
-            <w:insideH w:val="none" w:color="auto" w:sz="0" w:space="0"/>
-            <w:insideV w:val="none" w:color="auto" w:sz="0" w:space="0"/>
-          </w:tblBorders>
-          <w:tblCellMar>
-            <w:top w:w="0" w:type="dxa"/>
-            <w:left w:w="108" w:type="dxa"/>
-            <w:bottom w:w="0" w:type="dxa"/>
-            <w:right w:w="108" w:type="dxa"/>
-          </w:tblCellMar>
-        </w:tblPrEx>
         <w:tc>
           <w:tcPr>
             <w:tcW w:w="1371" w:type="pct"/>
@@ -1116,7 +953,7 @@
             <w:pPr>
               <w:spacing w:after="0" w:line="240" w:lineRule="auto"/>
               <w:rPr>
-                <w:rFonts w:ascii="Tahoma" w:hAnsi="Tahoma" w:eastAsia="Cambria" w:cs="Tahoma"/>
+                <w:rFonts w:ascii="Tahoma" w:eastAsia="Cambria" w:hAnsi="Tahoma" w:cs="Tahoma"/>
                 <w:sz w:val="16"/>
                 <w:szCs w:val="16"/>
               </w:rPr>
@@ -1132,7 +969,7 @@
             <w:pPr>
               <w:spacing w:after="0" w:line="240" w:lineRule="auto"/>
               <w:rPr>
-                <w:rFonts w:ascii="Tahoma" w:hAnsi="Tahoma" w:eastAsia="Cambria" w:cs="Tahoma"/>
+                <w:rFonts w:ascii="Tahoma" w:eastAsia="Cambria" w:hAnsi="Tahoma" w:cs="Tahoma"/>
                 <w:sz w:val="16"/>
                 <w:szCs w:val="16"/>
               </w:rPr>
@@ -1148,7 +985,7 @@
             <w:pPr>
               <w:spacing w:after="0" w:line="240" w:lineRule="auto"/>
               <w:rPr>
-                <w:rFonts w:ascii="Tahoma" w:hAnsi="Tahoma" w:eastAsia="Cambria" w:cs="Tahoma"/>
+                <w:rFonts w:ascii="Tahoma" w:eastAsia="Cambria" w:hAnsi="Tahoma" w:cs="Tahoma"/>
                 <w:sz w:val="16"/>
                 <w:szCs w:val="16"/>
               </w:rPr>
@@ -1157,22 +994,6 @@
         </w:tc>
       </w:tr>
       <w:tr>
-        <w:tblPrEx>
-          <w:tblBorders>
-            <w:top w:val="none" w:color="auto" w:sz="0" w:space="0"/>
-            <w:left w:val="none" w:color="auto" w:sz="0" w:space="0"/>
-            <w:bottom w:val="none" w:color="auto" w:sz="0" w:space="0"/>
-            <w:right w:val="none" w:color="auto" w:sz="0" w:space="0"/>
-            <w:insideH w:val="none" w:color="auto" w:sz="0" w:space="0"/>
-            <w:insideV w:val="none" w:color="auto" w:sz="0" w:space="0"/>
-          </w:tblBorders>
-          <w:tblCellMar>
-            <w:top w:w="0" w:type="dxa"/>
-            <w:left w:w="108" w:type="dxa"/>
-            <w:bottom w:w="0" w:type="dxa"/>
-            <w:right w:w="108" w:type="dxa"/>
-          </w:tblCellMar>
-        </w:tblPrEx>
         <w:tc>
           <w:tcPr>
             <w:tcW w:w="1371" w:type="pct"/>
@@ -1182,14 +1003,14 @@
             <w:pPr>
               <w:spacing w:after="0" w:line="240" w:lineRule="auto"/>
               <w:rPr>
-                <w:rFonts w:ascii="Tahoma" w:hAnsi="Tahoma" w:eastAsia="Cambria" w:cs="Tahoma"/>
-                <w:sz w:val="16"/>
-                <w:szCs w:val="16"/>
-              </w:rPr>
-            </w:pPr>
-            <w:r>
-              <w:rPr>
-                <w:rFonts w:ascii="Tahoma" w:hAnsi="Tahoma" w:eastAsia="Calibri" w:cs="Tahoma"/>
+                <w:rFonts w:ascii="Tahoma" w:eastAsia="Cambria" w:hAnsi="Tahoma" w:cs="Tahoma"/>
+                <w:sz w:val="16"/>
+                <w:szCs w:val="16"/>
+              </w:rPr>
+            </w:pPr>
+            <w:r>
+              <w:rPr>
+                <w:rFonts w:ascii="Tahoma" w:eastAsia="Calibri" w:hAnsi="Tahoma" w:cs="Tahoma"/>
                 <w:sz w:val="16"/>
                 <w:szCs w:val="16"/>
               </w:rPr>
@@ -1208,7 +1029,7 @@
         <w:sdt>
           <w:sdtPr>
             <w:rPr>
-              <w:rFonts w:ascii="Tahoma" w:hAnsi="Tahoma" w:eastAsia="Cambria" w:cs="Tahoma"/>
+              <w:rFonts w:ascii="Tahoma" w:eastAsia="Cambria" w:hAnsi="Tahoma" w:cs="Tahoma"/>
               <w:sz w:val="16"/>
               <w:szCs w:val="16"/>
             </w:rPr>
@@ -1220,13 +1041,6 @@
             </w:placeholder>
             <w:showingPlcHdr/>
           </w:sdtPr>
-          <w:sdtEndPr>
-            <w:rPr>
-              <w:rFonts w:ascii="Tahoma" w:hAnsi="Tahoma" w:eastAsia="Cambria" w:cs="Tahoma"/>
-              <w:sz w:val="16"/>
-              <w:szCs w:val="16"/>
-            </w:rPr>
-          </w:sdtEndPr>
           <w:sdtContent>
             <w:tc>
               <w:tcPr>
@@ -1237,22 +1051,20 @@
                 <w:pPr>
                   <w:spacing w:after="0" w:line="240" w:lineRule="auto"/>
                   <w:rPr>
-                    <w:rFonts w:ascii="Tahoma" w:hAnsi="Tahoma" w:eastAsia="Cambria" w:cs="Tahoma"/>
+                    <w:rFonts w:ascii="Tahoma" w:eastAsia="Cambria" w:hAnsi="Tahoma" w:cs="Tahoma"/>
                     <w:sz w:val="16"/>
                     <w:szCs w:val="16"/>
                   </w:rPr>
                 </w:pPr>
-                <w:bookmarkStart w:id="0" w:name="_GoBack"/>
                 <w:r>
                   <w:rPr>
-                    <w:rFonts w:ascii="Tahoma" w:hAnsi="Tahoma" w:eastAsia="Cambria" w:cs="Tahoma"/>
+                    <w:rFonts w:ascii="Tahoma" w:eastAsia="Cambria" w:hAnsi="Tahoma" w:cs="Tahoma"/>
                     <w:color w:val="808080"/>
                     <w:sz w:val="16"/>
                     <w:szCs w:val="16"/>
                   </w:rPr>
                   <w:t>Click here to enter text.</w:t>
                 </w:r>
-                <w:bookmarkEnd w:id="0"/>
               </w:p>
             </w:tc>
           </w:sdtContent>
@@ -1266,14 +1078,14 @@
             <w:pPr>
               <w:spacing w:after="0" w:line="240" w:lineRule="auto"/>
               <w:rPr>
-                <w:rFonts w:ascii="Tahoma" w:hAnsi="Tahoma" w:eastAsia="Cambria" w:cs="Tahoma"/>
-                <w:sz w:val="16"/>
-                <w:szCs w:val="16"/>
-              </w:rPr>
-            </w:pPr>
-            <w:r>
-              <w:rPr>
-                <w:rFonts w:ascii="Tahoma" w:hAnsi="Tahoma" w:eastAsia="Cambria" w:cs="Tahoma"/>
+                <w:rFonts w:ascii="Tahoma" w:eastAsia="Cambria" w:hAnsi="Tahoma" w:cs="Tahoma"/>
+                <w:sz w:val="16"/>
+                <w:szCs w:val="16"/>
+              </w:rPr>
+            </w:pPr>
+            <w:r>
+              <w:rPr>
+                <w:rFonts w:ascii="Tahoma" w:eastAsia="Cambria" w:hAnsi="Tahoma" w:cs="Tahoma"/>
                 <w:sz w:val="16"/>
                 <w:szCs w:val="16"/>
               </w:rPr>
@@ -1283,22 +1095,6 @@
         </w:tc>
       </w:tr>
       <w:tr>
-        <w:tblPrEx>
-          <w:tblBorders>
-            <w:top w:val="none" w:color="auto" w:sz="0" w:space="0"/>
-            <w:left w:val="none" w:color="auto" w:sz="0" w:space="0"/>
-            <w:bottom w:val="none" w:color="auto" w:sz="0" w:space="0"/>
-            <w:right w:val="none" w:color="auto" w:sz="0" w:space="0"/>
-            <w:insideH w:val="none" w:color="auto" w:sz="0" w:space="0"/>
-            <w:insideV w:val="none" w:color="auto" w:sz="0" w:space="0"/>
-          </w:tblBorders>
-          <w:tblCellMar>
-            <w:top w:w="0" w:type="dxa"/>
-            <w:left w:w="108" w:type="dxa"/>
-            <w:bottom w:w="0" w:type="dxa"/>
-            <w:right w:w="108" w:type="dxa"/>
-          </w:tblCellMar>
-        </w:tblPrEx>
         <w:tc>
           <w:tcPr>
             <w:tcW w:w="1371" w:type="pct"/>
@@ -1308,7 +1104,7 @@
             <w:pPr>
               <w:spacing w:after="0" w:line="240" w:lineRule="auto"/>
               <w:rPr>
-                <w:rFonts w:ascii="Tahoma" w:hAnsi="Tahoma" w:eastAsia="Cambria" w:cs="Tahoma"/>
+                <w:rFonts w:ascii="Tahoma" w:eastAsia="Cambria" w:hAnsi="Tahoma" w:cs="Tahoma"/>
                 <w:sz w:val="16"/>
                 <w:szCs w:val="16"/>
               </w:rPr>
@@ -1324,7 +1120,7 @@
             <w:pPr>
               <w:spacing w:after="0" w:line="240" w:lineRule="auto"/>
               <w:rPr>
-                <w:rFonts w:ascii="Tahoma" w:hAnsi="Tahoma" w:eastAsia="Cambria" w:cs="Tahoma"/>
+                <w:rFonts w:ascii="Tahoma" w:eastAsia="Cambria" w:hAnsi="Tahoma" w:cs="Tahoma"/>
                 <w:sz w:val="16"/>
                 <w:szCs w:val="16"/>
               </w:rPr>
@@ -1340,7 +1136,7 @@
             <w:pPr>
               <w:spacing w:after="0" w:line="240" w:lineRule="auto"/>
               <w:rPr>
-                <w:rFonts w:ascii="Tahoma" w:hAnsi="Tahoma" w:eastAsia="Cambria" w:cs="Tahoma"/>
+                <w:rFonts w:ascii="Tahoma" w:eastAsia="Cambria" w:hAnsi="Tahoma" w:cs="Tahoma"/>
                 <w:sz w:val="16"/>
                 <w:szCs w:val="16"/>
               </w:rPr>
@@ -1349,22 +1145,6 @@
         </w:tc>
       </w:tr>
       <w:tr>
-        <w:tblPrEx>
-          <w:tblBorders>
-            <w:top w:val="none" w:color="auto" w:sz="0" w:space="0"/>
-            <w:left w:val="none" w:color="auto" w:sz="0" w:space="0"/>
-            <w:bottom w:val="none" w:color="auto" w:sz="0" w:space="0"/>
-            <w:right w:val="none" w:color="auto" w:sz="0" w:space="0"/>
-            <w:insideH w:val="none" w:color="auto" w:sz="0" w:space="0"/>
-            <w:insideV w:val="none" w:color="auto" w:sz="0" w:space="0"/>
-          </w:tblBorders>
-          <w:tblCellMar>
-            <w:top w:w="0" w:type="dxa"/>
-            <w:left w:w="108" w:type="dxa"/>
-            <w:bottom w:w="0" w:type="dxa"/>
-            <w:right w:w="108" w:type="dxa"/>
-          </w:tblCellMar>
-        </w:tblPrEx>
         <w:tc>
           <w:tcPr>
             <w:tcW w:w="5000" w:type="pct"/>
@@ -1376,7 +1156,7 @@
             <w:pPr>
               <w:spacing w:after="0" w:line="240" w:lineRule="auto"/>
               <w:rPr>
-                <w:rFonts w:ascii="Tahoma" w:hAnsi="Tahoma" w:eastAsia="Cambria" w:cs="Tahoma"/>
+                <w:rFonts w:ascii="Tahoma" w:eastAsia="Cambria" w:hAnsi="Tahoma" w:cs="Tahoma"/>
                 <w:i/>
                 <w:iCs/>
                 <w:sz w:val="16"/>
@@ -1397,22 +1177,6 @@
         </w:tc>
       </w:tr>
       <w:tr>
-        <w:tblPrEx>
-          <w:tblBorders>
-            <w:top w:val="none" w:color="auto" w:sz="0" w:space="0"/>
-            <w:left w:val="none" w:color="auto" w:sz="0" w:space="0"/>
-            <w:bottom w:val="none" w:color="auto" w:sz="0" w:space="0"/>
-            <w:right w:val="none" w:color="auto" w:sz="0" w:space="0"/>
-            <w:insideH w:val="none" w:color="auto" w:sz="0" w:space="0"/>
-            <w:insideV w:val="none" w:color="auto" w:sz="0" w:space="0"/>
-          </w:tblBorders>
-          <w:tblCellMar>
-            <w:top w:w="0" w:type="dxa"/>
-            <w:left w:w="108" w:type="dxa"/>
-            <w:bottom w:w="0" w:type="dxa"/>
-            <w:right w:w="108" w:type="dxa"/>
-          </w:tblCellMar>
-        </w:tblPrEx>
         <w:tc>
           <w:tcPr>
             <w:tcW w:w="1371" w:type="pct"/>
@@ -1422,7 +1186,7 @@
             <w:pPr>
               <w:spacing w:after="0" w:line="240" w:lineRule="auto"/>
               <w:rPr>
-                <w:rFonts w:ascii="Tahoma" w:hAnsi="Tahoma" w:eastAsia="Cambria" w:cs="Tahoma"/>
+                <w:rFonts w:ascii="Tahoma" w:eastAsia="Cambria" w:hAnsi="Tahoma" w:cs="Tahoma"/>
                 <w:sz w:val="16"/>
                 <w:szCs w:val="16"/>
               </w:rPr>
@@ -1438,7 +1202,7 @@
             <w:pPr>
               <w:spacing w:after="0" w:line="240" w:lineRule="auto"/>
               <w:rPr>
-                <w:rFonts w:ascii="Tahoma" w:hAnsi="Tahoma" w:eastAsia="Cambria" w:cs="Tahoma"/>
+                <w:rFonts w:ascii="Tahoma" w:eastAsia="Cambria" w:hAnsi="Tahoma" w:cs="Tahoma"/>
                 <w:sz w:val="16"/>
                 <w:szCs w:val="16"/>
               </w:rPr>
@@ -1454,7 +1218,7 @@
             <w:pPr>
               <w:spacing w:after="0" w:line="240" w:lineRule="auto"/>
               <w:rPr>
-                <w:rFonts w:ascii="Tahoma" w:hAnsi="Tahoma" w:eastAsia="Cambria" w:cs="Tahoma"/>
+                <w:rFonts w:ascii="Tahoma" w:eastAsia="Cambria" w:hAnsi="Tahoma" w:cs="Tahoma"/>
                 <w:sz w:val="16"/>
                 <w:szCs w:val="16"/>
               </w:rPr>
@@ -1463,22 +1227,6 @@
         </w:tc>
       </w:tr>
       <w:tr>
-        <w:tblPrEx>
-          <w:tblBorders>
-            <w:top w:val="none" w:color="auto" w:sz="0" w:space="0"/>
-            <w:left w:val="none" w:color="auto" w:sz="0" w:space="0"/>
-            <w:bottom w:val="none" w:color="auto" w:sz="0" w:space="0"/>
-            <w:right w:val="none" w:color="auto" w:sz="0" w:space="0"/>
-            <w:insideH w:val="none" w:color="auto" w:sz="0" w:space="0"/>
-            <w:insideV w:val="none" w:color="auto" w:sz="0" w:space="0"/>
-          </w:tblBorders>
-          <w:tblCellMar>
-            <w:top w:w="0" w:type="dxa"/>
-            <w:left w:w="108" w:type="dxa"/>
-            <w:bottom w:w="0" w:type="dxa"/>
-            <w:right w:w="108" w:type="dxa"/>
-          </w:tblCellMar>
-        </w:tblPrEx>
         <w:tc>
           <w:tcPr>
             <w:tcW w:w="1371" w:type="pct"/>
@@ -1488,14 +1236,14 @@
             <w:pPr>
               <w:spacing w:after="0" w:line="240" w:lineRule="auto"/>
               <w:rPr>
-                <w:rFonts w:ascii="Tahoma" w:hAnsi="Tahoma" w:eastAsia="Cambria" w:cs="Tahoma"/>
-                <w:sz w:val="16"/>
-                <w:szCs w:val="16"/>
-              </w:rPr>
-            </w:pPr>
-            <w:r>
-              <w:rPr>
-                <w:rFonts w:ascii="Tahoma" w:hAnsi="Tahoma" w:eastAsia="Cambria" w:cs="Tahoma"/>
+                <w:rFonts w:ascii="Tahoma" w:eastAsia="Cambria" w:hAnsi="Tahoma" w:cs="Tahoma"/>
+                <w:sz w:val="16"/>
+                <w:szCs w:val="16"/>
+              </w:rPr>
+            </w:pPr>
+            <w:r>
+              <w:rPr>
+                <w:rFonts w:ascii="Tahoma" w:eastAsia="Cambria" w:hAnsi="Tahoma" w:cs="Tahoma"/>
                 <w:sz w:val="16"/>
                 <w:szCs w:val="16"/>
               </w:rPr>
@@ -1506,7 +1254,7 @@
             <w:pPr>
               <w:spacing w:after="0" w:line="240" w:lineRule="auto"/>
               <w:rPr>
-                <w:rFonts w:ascii="Tahoma" w:hAnsi="Tahoma" w:eastAsia="Cambria" w:cs="Tahoma"/>
+                <w:rFonts w:ascii="Tahoma" w:eastAsia="Cambria" w:hAnsi="Tahoma" w:cs="Tahoma"/>
                 <w:sz w:val="16"/>
                 <w:szCs w:val="16"/>
               </w:rPr>
@@ -1516,7 +1264,7 @@
         <w:sdt>
           <w:sdtPr>
             <w:rPr>
-              <w:rFonts w:ascii="Tahoma" w:hAnsi="Tahoma" w:eastAsia="Cambria" w:cs="Tahoma"/>
+              <w:rFonts w:ascii="Tahoma" w:eastAsia="Cambria" w:hAnsi="Tahoma" w:cs="Tahoma"/>
               <w:sz w:val="16"/>
               <w:szCs w:val="16"/>
             </w:rPr>
@@ -1528,13 +1276,6 @@
             </w:placeholder>
             <w:showingPlcHdr/>
           </w:sdtPr>
-          <w:sdtEndPr>
-            <w:rPr>
-              <w:rFonts w:ascii="Tahoma" w:hAnsi="Tahoma" w:eastAsia="Cambria" w:cs="Tahoma"/>
-              <w:sz w:val="16"/>
-              <w:szCs w:val="16"/>
-            </w:rPr>
-          </w:sdtEndPr>
           <w:sdtContent>
             <w:tc>
               <w:tcPr>
@@ -1545,14 +1286,14 @@
                 <w:pPr>
                   <w:spacing w:after="0" w:line="240" w:lineRule="auto"/>
                   <w:rPr>
-                    <w:rFonts w:ascii="Tahoma" w:hAnsi="Tahoma" w:eastAsia="Cambria" w:cs="Tahoma"/>
+                    <w:rFonts w:ascii="Tahoma" w:eastAsia="Cambria" w:hAnsi="Tahoma" w:cs="Tahoma"/>
                     <w:sz w:val="16"/>
                     <w:szCs w:val="16"/>
                   </w:rPr>
                 </w:pPr>
                 <w:r>
                   <w:rPr>
-                    <w:rFonts w:ascii="Tahoma" w:hAnsi="Tahoma" w:eastAsia="Cambria" w:cs="Tahoma"/>
+                    <w:rFonts w:ascii="Tahoma" w:eastAsia="Cambria" w:hAnsi="Tahoma" w:cs="Tahoma"/>
                     <w:color w:val="808080"/>
                     <w:sz w:val="16"/>
                     <w:szCs w:val="16"/>
@@ -1573,7 +1314,7 @@
             <w:pPr>
               <w:spacing w:after="0" w:line="240" w:lineRule="auto"/>
               <w:rPr>
-                <w:rFonts w:ascii="Tahoma" w:hAnsi="Tahoma" w:eastAsia="Cambria" w:cs="Tahoma"/>
+                <w:rFonts w:ascii="Tahoma" w:eastAsia="Cambria" w:hAnsi="Tahoma" w:cs="Tahoma"/>
                 <w:sz w:val="16"/>
                 <w:szCs w:val="16"/>
               </w:rPr>
@@ -1584,47 +1325,24 @@
     </w:tbl>
     <w:tbl>
       <w:tblPr>
-        <w:tblStyle w:val="23"/>
+        <w:tblStyle w:val="TableGrid11"/>
         <w:tblW w:w="4965" w:type="pct"/>
-        <w:tblInd w:w="0" w:type="dxa"/>
         <w:tblBorders>
-          <w:top w:val="none" w:color="auto" w:sz="0" w:space="0"/>
-          <w:left w:val="none" w:color="auto" w:sz="0" w:space="0"/>
-          <w:bottom w:val="none" w:color="auto" w:sz="0" w:space="0"/>
-          <w:right w:val="none" w:color="auto" w:sz="0" w:space="0"/>
-          <w:insideH w:val="none" w:color="auto" w:sz="0" w:space="0"/>
-          <w:insideV w:val="none" w:color="auto" w:sz="0" w:space="0"/>
+          <w:top w:val="none" w:sz="0" w:space="0" w:color="auto"/>
+          <w:left w:val="none" w:sz="0" w:space="0" w:color="auto"/>
+          <w:bottom w:val="none" w:sz="0" w:space="0" w:color="auto"/>
+          <w:right w:val="none" w:sz="0" w:space="0" w:color="auto"/>
+          <w:insideH w:val="none" w:sz="0" w:space="0" w:color="auto"/>
+          <w:insideV w:val="none" w:sz="0" w:space="0" w:color="auto"/>
         </w:tblBorders>
-        <w:tblLayout w:type="autofit"/>
-        <w:tblCellMar>
-          <w:top w:w="0" w:type="dxa"/>
-          <w:left w:w="108" w:type="dxa"/>
-          <w:bottom w:w="0" w:type="dxa"/>
-          <w:right w:w="108" w:type="dxa"/>
-        </w:tblCellMar>
+        <w:tblLook w:val="04A0" w:firstRow="1" w:lastRow="0" w:firstColumn="1" w:lastColumn="0" w:noHBand="0" w:noVBand="1"/>
       </w:tblPr>
       <w:tblGrid>
-        <w:gridCol w:w="2517"/>
-        <w:gridCol w:w="4395"/>
-        <w:gridCol w:w="2268"/>
+        <w:gridCol w:w="2458"/>
+        <w:gridCol w:w="4293"/>
+        <w:gridCol w:w="2215"/>
       </w:tblGrid>
       <w:tr>
-        <w:tblPrEx>
-          <w:tblBorders>
-            <w:top w:val="none" w:color="auto" w:sz="0" w:space="0"/>
-            <w:left w:val="none" w:color="auto" w:sz="0" w:space="0"/>
-            <w:bottom w:val="none" w:color="auto" w:sz="0" w:space="0"/>
-            <w:right w:val="none" w:color="auto" w:sz="0" w:space="0"/>
-            <w:insideH w:val="none" w:color="auto" w:sz="0" w:space="0"/>
-            <w:insideV w:val="none" w:color="auto" w:sz="0" w:space="0"/>
-          </w:tblBorders>
-          <w:tblCellMar>
-            <w:top w:w="0" w:type="dxa"/>
-            <w:left w:w="108" w:type="dxa"/>
-            <w:bottom w:w="0" w:type="dxa"/>
-            <w:right w:w="108" w:type="dxa"/>
-          </w:tblCellMar>
-        </w:tblPrEx>
         <w:tc>
           <w:tcPr>
             <w:tcW w:w="1371" w:type="pct"/>
@@ -1678,22 +1396,6 @@
         </w:tc>
       </w:tr>
       <w:tr>
-        <w:tblPrEx>
-          <w:tblBorders>
-            <w:top w:val="none" w:color="auto" w:sz="0" w:space="0"/>
-            <w:left w:val="none" w:color="auto" w:sz="0" w:space="0"/>
-            <w:bottom w:val="none" w:color="auto" w:sz="0" w:space="0"/>
-            <w:right w:val="none" w:color="auto" w:sz="0" w:space="0"/>
-            <w:insideH w:val="none" w:color="auto" w:sz="0" w:space="0"/>
-            <w:insideV w:val="none" w:color="auto" w:sz="0" w:space="0"/>
-          </w:tblBorders>
-          <w:tblCellMar>
-            <w:top w:w="0" w:type="dxa"/>
-            <w:left w:w="108" w:type="dxa"/>
-            <w:bottom w:w="0" w:type="dxa"/>
-            <w:right w:w="108" w:type="dxa"/>
-          </w:tblCellMar>
-        </w:tblPrEx>
         <w:tc>
           <w:tcPr>
             <w:tcW w:w="1371" w:type="pct"/>
@@ -1727,7 +1429,7 @@
           </w:tcPr>
           <w:p>
             <w:pPr>
-              <w:pStyle w:val="6"/>
+              <w:pStyle w:val="ab"/>
               <w:spacing w:before="0" w:beforeAutospacing="0" w:after="0" w:afterAutospacing="0"/>
               <w:rPr>
                 <w:rFonts w:ascii="Tahoma" w:hAnsi="Tahoma" w:cs="Tahoma"/>
@@ -1735,33 +1437,17 @@
                 <w:szCs w:val="16"/>
               </w:rPr>
             </w:pPr>
-            <w:r>
-              <w:fldChar w:fldCharType="begin"/>
-            </w:r>
-            <w:r>
-              <w:instrText xml:space="preserve"> HYPERLINK "https://resource-cms.springernature.com/springer-cms/rest/v1/content/19242230/data/" </w:instrText>
-            </w:r>
-            <w:r>
-              <w:fldChar w:fldCharType="separate"/>
-            </w:r>
-            <w:r>
-              <w:rPr>
-                <w:rStyle w:val="11"/>
-                <w:rFonts w:ascii="Tahoma" w:hAnsi="Tahoma" w:cs="Tahoma"/>
-                <w:sz w:val="16"/>
-                <w:szCs w:val="16"/>
-              </w:rPr>
-              <w:t>https://resource-cms.springernature.com/springer-cms/rest/v1/content/19242230/data/</w:t>
-            </w:r>
-            <w:r>
-              <w:rPr>
-                <w:rStyle w:val="11"/>
-                <w:rFonts w:ascii="Tahoma" w:hAnsi="Tahoma" w:cs="Tahoma"/>
-                <w:sz w:val="16"/>
-                <w:szCs w:val="16"/>
-              </w:rPr>
-              <w:fldChar w:fldCharType="end"/>
-            </w:r>
+            <w:hyperlink r:id="rId11" w:history="1">
+              <w:r>
+                <w:rPr>
+                  <w:rStyle w:val="af"/>
+                  <w:rFonts w:ascii="Tahoma" w:hAnsi="Tahoma" w:cs="Tahoma"/>
+                  <w:sz w:val="16"/>
+                  <w:szCs w:val="16"/>
+                </w:rPr>
+                <w:t>https://resource-cms.springernature.com/springer-cms/rest/v1/content/19242230/data/</w:t>
+              </w:r>
+            </w:hyperlink>
           </w:p>
         </w:tc>
         <w:tc>
@@ -1801,7 +1487,7 @@
         <w:spacing w:before="120" w:after="120" w:line="240" w:lineRule="auto"/>
         <w:textAlignment w:val="baseline"/>
         <w:rPr>
-          <w:rFonts w:ascii="Tahoma" w:hAnsi="Tahoma" w:eastAsia="Calibri" w:cs="Tahoma"/>
+          <w:rFonts w:ascii="Tahoma" w:eastAsia="Calibri" w:hAnsi="Tahoma" w:cs="Tahoma"/>
           <w:b/>
           <w:color w:val="FF4500"/>
           <w:sz w:val="20"/>
@@ -1820,7 +1506,7 @@
         </w:numPr>
         <w:spacing w:before="120" w:after="240" w:line="276" w:lineRule="auto"/>
         <w:rPr>
-          <w:rFonts w:ascii="Tahoma" w:hAnsi="Tahoma" w:eastAsia="Arial" w:cs="Tahoma"/>
+          <w:rFonts w:ascii="Tahoma" w:eastAsia="Arial" w:hAnsi="Tahoma" w:cs="Tahoma"/>
           <w:b/>
           <w:sz w:val="20"/>
           <w:szCs w:val="20"/>
@@ -1829,7 +1515,7 @@
       </w:pPr>
       <w:r>
         <w:rPr>
-          <w:rFonts w:ascii="Tahoma" w:hAnsi="Tahoma" w:eastAsia="Arial" w:cs="Tahoma"/>
+          <w:rFonts w:ascii="Tahoma" w:eastAsia="Arial" w:hAnsi="Tahoma" w:cs="Tahoma"/>
           <w:b/>
           <w:sz w:val="20"/>
           <w:szCs w:val="20"/>
@@ -1848,7 +1534,7 @@
         </w:numPr>
         <w:spacing w:before="120" w:after="240" w:line="276" w:lineRule="auto"/>
         <w:rPr>
-          <w:rFonts w:ascii="Tahoma" w:hAnsi="Tahoma" w:eastAsia="Arial" w:cs="Tahoma"/>
+          <w:rFonts w:ascii="Tahoma" w:eastAsia="Arial" w:hAnsi="Tahoma" w:cs="Tahoma"/>
           <w:b/>
           <w:sz w:val="20"/>
           <w:szCs w:val="20"/>
@@ -1857,7 +1543,7 @@
       </w:pPr>
       <w:r>
         <w:rPr>
-          <w:rFonts w:ascii="Tahoma" w:hAnsi="Tahoma" w:eastAsia="Arial" w:cs="Tahoma"/>
+          <w:rFonts w:ascii="Tahoma" w:eastAsia="Arial" w:hAnsi="Tahoma" w:cs="Tahoma"/>
           <w:bCs/>
           <w:sz w:val="20"/>
           <w:szCs w:val="20"/>
@@ -1876,7 +1562,7 @@
         </w:numPr>
         <w:spacing w:before="120" w:after="240" w:line="276" w:lineRule="auto"/>
         <w:rPr>
-          <w:rFonts w:ascii="Tahoma" w:hAnsi="Tahoma" w:eastAsia="Arial" w:cs="Tahoma"/>
+          <w:rFonts w:ascii="Tahoma" w:eastAsia="Arial" w:hAnsi="Tahoma" w:cs="Tahoma"/>
           <w:b/>
           <w:sz w:val="20"/>
           <w:szCs w:val="20"/>
@@ -1885,13 +1571,24 @@
       </w:pPr>
       <w:r>
         <w:rPr>
-          <w:rFonts w:ascii="Tahoma" w:hAnsi="Tahoma" w:eastAsia="Arial" w:cs="Tahoma"/>
-          <w:bCs/>
-          <w:sz w:val="20"/>
-          <w:szCs w:val="20"/>
-          <w:lang w:eastAsia="en-GB"/>
-        </w:rPr>
-        <w:t>Without limiting the rights granted above, Licensee is granted the rights to use the Contribution for the purposes of analysis, testing, and development of publishing- and research-related workflows, systems, products, projects, and services; to confidentially share the Contribution with select third parties to do the same; and to retain and store the Contribution and any associated correspondence/files/forms to maintain the historical record, and to facilitate research integrity investigations. The grant of rights set forth in this clause (b) is irrevocable.</w:t>
+          <w:rFonts w:ascii="Tahoma" w:eastAsia="Arial" w:hAnsi="Tahoma" w:cs="Tahoma"/>
+          <w:bCs/>
+          <w:sz w:val="20"/>
+          <w:szCs w:val="20"/>
+          <w:lang w:eastAsia="en-GB"/>
+        </w:rPr>
+        <w:t xml:space="preserve">Without limiting the rights granted above, Licensee is granted the rights to use the Contribution for the purposes of analysis, testing, and development of publishing- and research-related workflows, systems, products, projects, and services; to confidentially share the Contribution with select third parties to do the same; and to retain and store the Contribution and any associated correspondence/files/forms to maintain the historical record, and to facilitate research integrity investigations. The grant of rights set forth in </w:t>
+      </w:r>
+      <w:r>
+        <w:rPr>
+          <w:rFonts w:ascii="Tahoma" w:eastAsia="Arial" w:hAnsi="Tahoma" w:cs="Tahoma"/>
+          <w:bCs/>
+          <w:sz w:val="20"/>
+          <w:szCs w:val="20"/>
+          <w:lang w:eastAsia="en-GB"/>
+        </w:rPr>
+        <w:lastRenderedPageBreak/>
+        <w:t>this clause (b) is irrevocable.</w:t>
       </w:r>
     </w:p>
     <w:p>
@@ -1904,16 +1601,16 @@
         </w:numPr>
         <w:spacing w:before="120" w:after="240" w:line="276" w:lineRule="auto"/>
         <w:rPr>
-          <w:rFonts w:ascii="Tahoma" w:hAnsi="Tahoma" w:eastAsia="Arial" w:cs="Tahoma"/>
-          <w:bCs/>
-          <w:sz w:val="20"/>
-          <w:szCs w:val="20"/>
-          <w:lang w:eastAsia="en-GB"/>
-        </w:rPr>
-      </w:pPr>
-      <w:r>
-        <w:rPr>
-          <w:rFonts w:ascii="Tahoma" w:hAnsi="Tahoma" w:eastAsia="Arial" w:cs="Tahoma"/>
+          <w:rFonts w:ascii="Tahoma" w:eastAsia="Arial" w:hAnsi="Tahoma" w:cs="Tahoma"/>
+          <w:bCs/>
+          <w:sz w:val="20"/>
+          <w:szCs w:val="20"/>
+          <w:lang w:eastAsia="en-GB"/>
+        </w:rPr>
+      </w:pPr>
+      <w:r>
+        <w:rPr>
+          <w:rFonts w:ascii="Tahoma" w:eastAsia="Arial" w:hAnsi="Tahoma" w:cs="Tahoma"/>
           <w:bCs/>
           <w:sz w:val="20"/>
           <w:szCs w:val="20"/>
@@ -1932,7 +1629,7 @@
         </w:numPr>
         <w:spacing w:before="120" w:after="240" w:line="276" w:lineRule="auto"/>
         <w:rPr>
-          <w:rFonts w:ascii="Tahoma" w:hAnsi="Tahoma" w:eastAsia="Arial" w:cs="Tahoma"/>
+          <w:rFonts w:ascii="Tahoma" w:eastAsia="Arial" w:hAnsi="Tahoma" w:cs="Tahoma"/>
           <w:b/>
           <w:sz w:val="20"/>
           <w:szCs w:val="20"/>
@@ -1941,7 +1638,7 @@
       </w:pPr>
       <w:r>
         <w:rPr>
-          <w:rFonts w:ascii="Tahoma" w:hAnsi="Tahoma" w:eastAsia="Arial" w:cs="Tahoma"/>
+          <w:rFonts w:ascii="Tahoma" w:eastAsia="Arial" w:hAnsi="Tahoma" w:cs="Tahoma"/>
           <w:b/>
           <w:sz w:val="20"/>
           <w:szCs w:val="20"/>
@@ -1957,16 +1654,16 @@
         <w:spacing w:before="120" w:after="240" w:line="276" w:lineRule="auto"/>
         <w:ind w:left="567"/>
         <w:rPr>
-          <w:rFonts w:ascii="Tahoma" w:hAnsi="Tahoma" w:eastAsia="Arial" w:cs="Tahoma"/>
-          <w:bCs/>
-          <w:sz w:val="20"/>
-          <w:szCs w:val="20"/>
-          <w:lang w:eastAsia="en-GB"/>
-        </w:rPr>
-      </w:pPr>
-      <w:r>
-        <w:rPr>
-          <w:rFonts w:ascii="Tahoma" w:hAnsi="Tahoma" w:eastAsia="Arial" w:cs="Tahoma"/>
+          <w:rFonts w:ascii="Tahoma" w:eastAsia="Arial" w:hAnsi="Tahoma" w:cs="Tahoma"/>
+          <w:bCs/>
+          <w:sz w:val="20"/>
+          <w:szCs w:val="20"/>
+          <w:lang w:eastAsia="en-GB"/>
+        </w:rPr>
+      </w:pPr>
+      <w:r>
+        <w:rPr>
+          <w:rFonts w:ascii="Tahoma" w:eastAsia="Arial" w:hAnsi="Tahoma" w:cs="Tahoma"/>
           <w:bCs/>
           <w:sz w:val="20"/>
           <w:szCs w:val="20"/>
@@ -1985,7 +1682,7 @@
         </w:numPr>
         <w:spacing w:before="120" w:after="240" w:line="276" w:lineRule="auto"/>
         <w:rPr>
-          <w:rFonts w:ascii="Tahoma" w:hAnsi="Tahoma" w:eastAsia="Arial" w:cs="Tahoma"/>
+          <w:rFonts w:ascii="Tahoma" w:eastAsia="Arial" w:hAnsi="Tahoma" w:cs="Tahoma"/>
           <w:b/>
           <w:sz w:val="20"/>
           <w:szCs w:val="20"/>
@@ -1994,7 +1691,7 @@
       </w:pPr>
       <w:r>
         <w:rPr>
-          <w:rFonts w:ascii="Tahoma" w:hAnsi="Tahoma" w:eastAsia="Arial" w:cs="Tahoma"/>
+          <w:rFonts w:ascii="Tahoma" w:eastAsia="Arial" w:hAnsi="Tahoma" w:cs="Tahoma"/>
           <w:b/>
           <w:sz w:val="20"/>
           <w:szCs w:val="20"/>
@@ -2013,16 +1710,16 @@
         </w:numPr>
         <w:spacing w:before="120" w:after="240" w:line="276" w:lineRule="auto"/>
         <w:rPr>
-          <w:rFonts w:ascii="Tahoma" w:hAnsi="Tahoma" w:eastAsia="Arial" w:cs="Tahoma"/>
-          <w:bCs/>
-          <w:sz w:val="20"/>
-          <w:szCs w:val="20"/>
-          <w:lang w:eastAsia="en-GB"/>
-        </w:rPr>
-      </w:pPr>
-      <w:r>
-        <w:rPr>
-          <w:rFonts w:ascii="Tahoma" w:hAnsi="Tahoma" w:eastAsia="Arial" w:cs="Tahoma"/>
+          <w:rFonts w:ascii="Tahoma" w:eastAsia="Arial" w:hAnsi="Tahoma" w:cs="Tahoma"/>
+          <w:bCs/>
+          <w:sz w:val="20"/>
+          <w:szCs w:val="20"/>
+          <w:lang w:eastAsia="en-GB"/>
+        </w:rPr>
+      </w:pPr>
+      <w:r>
+        <w:rPr>
+          <w:rFonts w:ascii="Tahoma" w:eastAsia="Arial" w:hAnsi="Tahoma" w:cs="Tahoma"/>
           <w:bCs/>
           <w:sz w:val="20"/>
           <w:szCs w:val="20"/>
@@ -2041,22 +1738,44 @@
         </w:numPr>
         <w:spacing w:before="120" w:after="240" w:line="276" w:lineRule="auto"/>
         <w:rPr>
-          <w:rFonts w:ascii="Tahoma" w:hAnsi="Tahoma" w:eastAsia="Arial" w:cs="Tahoma"/>
-          <w:bCs/>
-          <w:sz w:val="20"/>
-          <w:szCs w:val="20"/>
-          <w:lang w:eastAsia="en-GB"/>
-        </w:rPr>
-      </w:pPr>
-      <w:r>
-        <w:rPr>
-          <w:rFonts w:ascii="Tahoma" w:hAnsi="Tahoma" w:eastAsia="Arial" w:cs="Tahoma"/>
-          <w:bCs/>
-          <w:sz w:val="20"/>
-          <w:szCs w:val="20"/>
-          <w:lang w:eastAsia="en-GB"/>
-        </w:rPr>
-        <w:t>The Author may make the Submitted Manuscript available at any time and under any terms (including, but not limited to, under a CC BY licence), at the Author’s discretion. Once the Contribution has been published, the Author will include an acknowledgement and provide a link to the Version of Record on the publisher’s website: “This preprint has not undergone peer review (when applicable) or any post-submission improvements or corrections. The Version of Record of this contribution is published in [insert volume title], and is available online at https://doi.org/[insert DOI]”.</w:t>
+          <w:rFonts w:ascii="Tahoma" w:eastAsia="Arial" w:hAnsi="Tahoma" w:cs="Tahoma"/>
+          <w:bCs/>
+          <w:sz w:val="20"/>
+          <w:szCs w:val="20"/>
+          <w:lang w:eastAsia="en-GB"/>
+        </w:rPr>
+      </w:pPr>
+      <w:r>
+        <w:rPr>
+          <w:rFonts w:ascii="Tahoma" w:eastAsia="Arial" w:hAnsi="Tahoma" w:cs="Tahoma"/>
+          <w:bCs/>
+          <w:sz w:val="20"/>
+          <w:szCs w:val="20"/>
+          <w:lang w:eastAsia="en-GB"/>
+        </w:rPr>
+        <w:t xml:space="preserve">The Author may make the Submitted Manuscript available at any time and under any terms (including, but not limited to, under a CC BY licence), at the Author’s discretion. Once the Contribution has been published, the Author will include an acknowledgement and provide a link to the Version of Record on the publisher’s website: “This preprint has not undergone peer review (when applicable) or any post-submission improvements or corrections. The Version of Record of this contribution is published in [insert volume title], and is available online at </w:t>
+      </w:r>
+      <w:proofErr w:type="gramStart"/>
+      <w:r>
+        <w:rPr>
+          <w:rFonts w:ascii="Tahoma" w:eastAsia="Arial" w:hAnsi="Tahoma" w:cs="Tahoma"/>
+          <w:bCs/>
+          <w:sz w:val="20"/>
+          <w:szCs w:val="20"/>
+          <w:lang w:eastAsia="en-GB"/>
+        </w:rPr>
+        <w:t>https://doi.org/[</w:t>
+      </w:r>
+      <w:proofErr w:type="gramEnd"/>
+      <w:r>
+        <w:rPr>
+          <w:rFonts w:ascii="Tahoma" w:eastAsia="Arial" w:hAnsi="Tahoma" w:cs="Tahoma"/>
+          <w:bCs/>
+          <w:sz w:val="20"/>
+          <w:szCs w:val="20"/>
+          <w:lang w:eastAsia="en-GB"/>
+        </w:rPr>
+        <w:t>insert DOI]”.</w:t>
       </w:r>
     </w:p>
     <w:p>
@@ -2069,16 +1788,16 @@
         </w:numPr>
         <w:spacing w:before="120" w:after="240" w:line="276" w:lineRule="auto"/>
         <w:rPr>
-          <w:rFonts w:ascii="Tahoma" w:hAnsi="Tahoma" w:eastAsia="Arial" w:cs="Tahoma"/>
-          <w:bCs/>
-          <w:sz w:val="20"/>
-          <w:szCs w:val="20"/>
-          <w:lang w:eastAsia="en-GB"/>
-        </w:rPr>
-      </w:pPr>
-      <w:r>
-        <w:rPr>
-          <w:rFonts w:ascii="Tahoma" w:hAnsi="Tahoma" w:eastAsia="Arial" w:cs="Tahoma"/>
+          <w:rFonts w:ascii="Tahoma" w:eastAsia="Arial" w:hAnsi="Tahoma" w:cs="Tahoma"/>
+          <w:bCs/>
+          <w:sz w:val="20"/>
+          <w:szCs w:val="20"/>
+          <w:lang w:eastAsia="en-GB"/>
+        </w:rPr>
+      </w:pPr>
+      <w:r>
+        <w:rPr>
+          <w:rFonts w:ascii="Tahoma" w:eastAsia="Arial" w:hAnsi="Tahoma" w:cs="Tahoma"/>
           <w:bCs/>
           <w:sz w:val="20"/>
           <w:szCs w:val="20"/>
@@ -2088,58 +1807,53 @@
       </w:r>
       <w:r>
         <w:rPr>
-          <w:rFonts w:ascii="Tahoma" w:hAnsi="Tahoma" w:eastAsia="Arial" w:cs="Tahoma"/>
-          <w:bCs/>
-          <w:sz w:val="20"/>
-          <w:szCs w:val="20"/>
-          <w:lang w:eastAsia="en-GB"/>
-        </w:rPr>
-        <w:br w:type="textWrapping"/>
-      </w:r>
-      <w:r>
-        <w:rPr>
-          <w:rFonts w:ascii="Tahoma" w:hAnsi="Tahoma" w:eastAsia="Arial" w:cs="Tahoma"/>
-          <w:bCs/>
-          <w:sz w:val="20"/>
-          <w:szCs w:val="20"/>
-          <w:lang w:eastAsia="en-GB"/>
-        </w:rPr>
-        <w:t xml:space="preserve">The rights granted to the Author with respect to the Accepted Manuscript are subject to the conditions that (i) the Accepted Manuscript is not enhanced or substantially reformatted by the Author or any third party, and (ii) the Author includes on the Accepted Manuscript an acknowledgement in the following form, together with a link to the published version on the publisher’s website: “This version of the contribution has been accepted for publication, after peer review (when applicable) but is not the Version of Record and does not reflect post-acceptance improvements, or any corrections. The Version of Record is available online at: http://dx.doi.org/[insert DOI]. Use of this Accepted Version is subject to the publisher’s Accepted Manuscript terms of use </w:t>
-      </w:r>
-      <w:r>
-        <w:fldChar w:fldCharType="begin"/>
-      </w:r>
-      <w:r>
-        <w:instrText xml:space="preserve"> HYPERLINK "https://www.springernature.com/gp/open-research/policies/accepted-manuscript-terms" </w:instrText>
-      </w:r>
-      <w:r>
-        <w:fldChar w:fldCharType="separate"/>
-      </w:r>
-      <w:r>
-        <w:rPr>
-          <w:rStyle w:val="11"/>
-          <w:rFonts w:ascii="Tahoma" w:hAnsi="Tahoma" w:eastAsia="Arial" w:cs="Tahoma"/>
-          <w:bCs/>
-          <w:sz w:val="20"/>
-          <w:szCs w:val="20"/>
-          <w:lang w:eastAsia="en-GB"/>
-        </w:rPr>
-        <w:t>https://www.springernature.com/gp/open-research/policies/accepted-manuscript-terms</w:t>
-      </w:r>
-      <w:r>
-        <w:rPr>
-          <w:rStyle w:val="11"/>
-          <w:rFonts w:ascii="Tahoma" w:hAnsi="Tahoma" w:eastAsia="Arial" w:cs="Tahoma"/>
-          <w:bCs/>
-          <w:sz w:val="20"/>
-          <w:szCs w:val="20"/>
-          <w:lang w:eastAsia="en-GB"/>
-        </w:rPr>
-        <w:fldChar w:fldCharType="end"/>
-      </w:r>
-      <w:r>
-        <w:rPr>
-          <w:rFonts w:ascii="Tahoma" w:hAnsi="Tahoma" w:eastAsia="Arial" w:cs="Tahoma"/>
+          <w:rFonts w:ascii="Tahoma" w:eastAsia="Arial" w:hAnsi="Tahoma" w:cs="Tahoma"/>
+          <w:bCs/>
+          <w:sz w:val="20"/>
+          <w:szCs w:val="20"/>
+          <w:lang w:eastAsia="en-GB"/>
+        </w:rPr>
+        <w:br/>
+        <w:t xml:space="preserve">The rights granted to the Author with respect to the Accepted Manuscript are subject to the conditions that (i) the Accepted Manuscript is not enhanced or substantially reformatted by the Author or any third party, and (ii) the Author includes on the Accepted Manuscript an acknowledgement in the following form, together with a link to the published version on the publisher’s website: “This version of the contribution has been accepted for publication, after peer review (when applicable) but is not the Version of Record and does not reflect post-acceptance improvements, or any corrections. The Version of Record is available online at: </w:t>
+      </w:r>
+      <w:proofErr w:type="gramStart"/>
+      <w:r>
+        <w:rPr>
+          <w:rFonts w:ascii="Tahoma" w:eastAsia="Arial" w:hAnsi="Tahoma" w:cs="Tahoma"/>
+          <w:bCs/>
+          <w:sz w:val="20"/>
+          <w:szCs w:val="20"/>
+          <w:lang w:eastAsia="en-GB"/>
+        </w:rPr>
+        <w:t>http://dx.doi.org/[</w:t>
+      </w:r>
+      <w:proofErr w:type="gramEnd"/>
+      <w:r>
+        <w:rPr>
+          <w:rFonts w:ascii="Tahoma" w:eastAsia="Arial" w:hAnsi="Tahoma" w:cs="Tahoma"/>
+          <w:bCs/>
+          <w:sz w:val="20"/>
+          <w:szCs w:val="20"/>
+          <w:lang w:eastAsia="en-GB"/>
+        </w:rPr>
+        <w:t xml:space="preserve">insert DOI]. Use of this Accepted Version is subject to the publisher’s Accepted Manuscript terms of use </w:t>
+      </w:r>
+      <w:hyperlink r:id="rId12" w:history="1">
+        <w:r>
+          <w:rPr>
+            <w:rStyle w:val="af"/>
+            <w:rFonts w:ascii="Tahoma" w:eastAsia="Arial" w:hAnsi="Tahoma" w:cs="Tahoma"/>
+            <w:bCs/>
+            <w:sz w:val="20"/>
+            <w:szCs w:val="20"/>
+            <w:lang w:eastAsia="en-GB"/>
+          </w:rPr>
+          <w:t>https://www.springernature.com/gp/open-research/policies/accepted-manuscript-terms</w:t>
+        </w:r>
+      </w:hyperlink>
+      <w:r>
+        <w:rPr>
+          <w:rFonts w:ascii="Tahoma" w:eastAsia="Arial" w:hAnsi="Tahoma" w:cs="Tahoma"/>
           <w:bCs/>
           <w:sz w:val="20"/>
           <w:szCs w:val="20"/>
@@ -2149,23 +1863,25 @@
       </w:r>
       <w:r>
         <w:rPr>
-          <w:rFonts w:ascii="Tahoma" w:hAnsi="Tahoma" w:eastAsia="Arial" w:cs="Tahoma"/>
-          <w:bCs/>
-          <w:sz w:val="20"/>
-          <w:szCs w:val="20"/>
-          <w:lang w:eastAsia="en-GB"/>
-        </w:rPr>
-        <w:br w:type="textWrapping"/>
-      </w:r>
-      <w:r>
-        <w:rPr>
-          <w:rFonts w:ascii="Tahoma" w:hAnsi="Tahoma" w:eastAsia="Arial" w:cs="Tahoma"/>
-          <w:bCs/>
-          <w:sz w:val="20"/>
-          <w:szCs w:val="20"/>
-          <w:lang w:eastAsia="en-GB"/>
-        </w:rPr>
-        <w:t>Any use of the Accepted Manuscript not expressly permitted under this subclause (c) is subject to the Licensee’s prior consent.</w:t>
+          <w:rFonts w:ascii="Tahoma" w:eastAsia="Arial" w:hAnsi="Tahoma" w:cs="Tahoma"/>
+          <w:bCs/>
+          <w:sz w:val="20"/>
+          <w:szCs w:val="20"/>
+          <w:lang w:eastAsia="en-GB"/>
+        </w:rPr>
+        <w:br/>
+        <w:t xml:space="preserve">Any use of the Accepted Manuscript not expressly permitted under this subclause (c) is </w:t>
+      </w:r>
+      <w:r>
+        <w:rPr>
+          <w:rFonts w:ascii="Tahoma" w:eastAsia="Arial" w:hAnsi="Tahoma" w:cs="Tahoma"/>
+          <w:bCs/>
+          <w:sz w:val="20"/>
+          <w:szCs w:val="20"/>
+          <w:lang w:eastAsia="en-GB"/>
+        </w:rPr>
+        <w:lastRenderedPageBreak/>
+        <w:t>subject to the Licensee’s prior consent.</w:t>
       </w:r>
     </w:p>
     <w:p>
@@ -2178,16 +1894,16 @@
         </w:numPr>
         <w:spacing w:before="120" w:after="240" w:line="276" w:lineRule="auto"/>
         <w:rPr>
-          <w:rFonts w:ascii="Tahoma" w:hAnsi="Tahoma" w:eastAsia="Arial" w:cs="Tahoma"/>
-          <w:bCs/>
-          <w:sz w:val="20"/>
-          <w:szCs w:val="20"/>
-          <w:lang w:eastAsia="en-GB"/>
-        </w:rPr>
-      </w:pPr>
-      <w:r>
-        <w:rPr>
-          <w:rFonts w:ascii="Tahoma" w:hAnsi="Tahoma" w:eastAsia="Arial" w:cs="Tahoma"/>
+          <w:rFonts w:ascii="Tahoma" w:eastAsia="Arial" w:hAnsi="Tahoma" w:cs="Tahoma"/>
+          <w:bCs/>
+          <w:sz w:val="20"/>
+          <w:szCs w:val="20"/>
+          <w:lang w:eastAsia="en-GB"/>
+        </w:rPr>
+      </w:pPr>
+      <w:r>
+        <w:rPr>
+          <w:rFonts w:ascii="Tahoma" w:eastAsia="Arial" w:hAnsi="Tahoma" w:cs="Tahoma"/>
           <w:bCs/>
           <w:sz w:val="20"/>
           <w:szCs w:val="20"/>
@@ -2206,16 +1922,16 @@
         </w:numPr>
         <w:spacing w:before="120" w:after="240" w:line="276" w:lineRule="auto"/>
         <w:rPr>
-          <w:rFonts w:ascii="Tahoma" w:hAnsi="Tahoma" w:eastAsia="Arial" w:cs="Tahoma"/>
-          <w:bCs/>
-          <w:sz w:val="20"/>
-          <w:szCs w:val="20"/>
-          <w:lang w:eastAsia="en-GB"/>
-        </w:rPr>
-      </w:pPr>
-      <w:r>
-        <w:rPr>
-          <w:rFonts w:ascii="Tahoma" w:hAnsi="Tahoma" w:eastAsia="Arial" w:cs="Tahoma"/>
+          <w:rFonts w:ascii="Tahoma" w:eastAsia="Arial" w:hAnsi="Tahoma" w:cs="Tahoma"/>
+          <w:bCs/>
+          <w:sz w:val="20"/>
+          <w:szCs w:val="20"/>
+          <w:lang w:eastAsia="en-GB"/>
+        </w:rPr>
+      </w:pPr>
+      <w:r>
+        <w:rPr>
+          <w:rFonts w:ascii="Tahoma" w:eastAsia="Arial" w:hAnsi="Tahoma" w:cs="Tahoma"/>
           <w:bCs/>
           <w:sz w:val="20"/>
           <w:szCs w:val="20"/>
@@ -2234,16 +1950,16 @@
         </w:numPr>
         <w:spacing w:before="120" w:after="240" w:line="276" w:lineRule="auto"/>
         <w:rPr>
-          <w:rFonts w:ascii="Tahoma" w:hAnsi="Tahoma" w:eastAsia="Arial" w:cs="Tahoma"/>
-          <w:bCs/>
-          <w:sz w:val="20"/>
-          <w:szCs w:val="20"/>
-          <w:lang w:eastAsia="en-GB"/>
-        </w:rPr>
-      </w:pPr>
-      <w:r>
-        <w:rPr>
-          <w:rFonts w:ascii="Tahoma" w:hAnsi="Tahoma" w:eastAsia="Arial" w:cs="Tahoma"/>
+          <w:rFonts w:ascii="Tahoma" w:eastAsia="Arial" w:hAnsi="Tahoma" w:cs="Tahoma"/>
+          <w:bCs/>
+          <w:sz w:val="20"/>
+          <w:szCs w:val="20"/>
+          <w:lang w:eastAsia="en-GB"/>
+        </w:rPr>
+      </w:pPr>
+      <w:r>
+        <w:rPr>
+          <w:rFonts w:ascii="Tahoma" w:eastAsia="Arial" w:hAnsi="Tahoma" w:cs="Tahoma"/>
           <w:bCs/>
           <w:sz w:val="20"/>
           <w:szCs w:val="20"/>
@@ -2262,16 +1978,16 @@
         </w:numPr>
         <w:spacing w:before="120" w:after="240" w:line="276" w:lineRule="auto"/>
         <w:rPr>
-          <w:rFonts w:ascii="Tahoma" w:hAnsi="Tahoma" w:eastAsia="Arial" w:cs="Tahoma"/>
-          <w:bCs/>
-          <w:sz w:val="20"/>
-          <w:szCs w:val="20"/>
-          <w:lang w:eastAsia="en-GB"/>
-        </w:rPr>
-      </w:pPr>
-      <w:r>
-        <w:rPr>
-          <w:rFonts w:ascii="Tahoma" w:hAnsi="Tahoma" w:eastAsia="Arial" w:cs="Tahoma"/>
+          <w:rFonts w:ascii="Tahoma" w:eastAsia="Arial" w:hAnsi="Tahoma" w:cs="Tahoma"/>
+          <w:bCs/>
+          <w:sz w:val="20"/>
+          <w:szCs w:val="20"/>
+          <w:lang w:eastAsia="en-GB"/>
+        </w:rPr>
+      </w:pPr>
+      <w:r>
+        <w:rPr>
+          <w:rFonts w:ascii="Tahoma" w:eastAsia="Arial" w:hAnsi="Tahoma" w:cs="Tahoma"/>
           <w:bCs/>
           <w:sz w:val="20"/>
           <w:szCs w:val="20"/>
@@ -2290,16 +2006,16 @@
         </w:numPr>
         <w:spacing w:before="120" w:after="240" w:line="276" w:lineRule="auto"/>
         <w:rPr>
-          <w:rFonts w:ascii="Tahoma" w:hAnsi="Tahoma" w:eastAsia="Arial" w:cs="Tahoma"/>
-          <w:bCs/>
-          <w:sz w:val="20"/>
-          <w:szCs w:val="20"/>
-          <w:lang w:eastAsia="en-GB"/>
-        </w:rPr>
-      </w:pPr>
-      <w:r>
-        <w:rPr>
-          <w:rFonts w:ascii="Tahoma" w:hAnsi="Tahoma" w:eastAsia="Arial" w:cs="Tahoma"/>
+          <w:rFonts w:ascii="Tahoma" w:eastAsia="Arial" w:hAnsi="Tahoma" w:cs="Tahoma"/>
+          <w:bCs/>
+          <w:sz w:val="20"/>
+          <w:szCs w:val="20"/>
+          <w:lang w:eastAsia="en-GB"/>
+        </w:rPr>
+      </w:pPr>
+      <w:r>
+        <w:rPr>
+          <w:rFonts w:ascii="Tahoma" w:eastAsia="Arial" w:hAnsi="Tahoma" w:cs="Tahoma"/>
           <w:bCs/>
           <w:sz w:val="20"/>
           <w:szCs w:val="20"/>
@@ -2318,16 +2034,16 @@
         </w:numPr>
         <w:spacing w:before="120" w:after="240" w:line="276" w:lineRule="auto"/>
         <w:rPr>
-          <w:rFonts w:ascii="Tahoma" w:hAnsi="Tahoma" w:eastAsia="Arial" w:cs="Tahoma"/>
-          <w:bCs/>
-          <w:sz w:val="20"/>
-          <w:szCs w:val="20"/>
-          <w:lang w:eastAsia="en-GB"/>
-        </w:rPr>
-      </w:pPr>
-      <w:r>
-        <w:rPr>
-          <w:rFonts w:ascii="Tahoma" w:hAnsi="Tahoma" w:eastAsia="Arial" w:cs="Tahoma"/>
+          <w:rFonts w:ascii="Tahoma" w:eastAsia="Arial" w:hAnsi="Tahoma" w:cs="Tahoma"/>
+          <w:bCs/>
+          <w:sz w:val="20"/>
+          <w:szCs w:val="20"/>
+          <w:lang w:eastAsia="en-GB"/>
+        </w:rPr>
+      </w:pPr>
+      <w:r>
+        <w:rPr>
+          <w:rFonts w:ascii="Tahoma" w:eastAsia="Arial" w:hAnsi="Tahoma" w:cs="Tahoma"/>
           <w:bCs/>
           <w:sz w:val="20"/>
           <w:szCs w:val="20"/>
@@ -2346,7 +2062,7 @@
         </w:numPr>
         <w:spacing w:before="120" w:after="240" w:line="276" w:lineRule="auto"/>
         <w:rPr>
-          <w:rFonts w:ascii="Tahoma" w:hAnsi="Tahoma" w:eastAsia="Arial" w:cs="Tahoma"/>
+          <w:rFonts w:ascii="Tahoma" w:eastAsia="Arial" w:hAnsi="Tahoma" w:cs="Tahoma"/>
           <w:b/>
           <w:sz w:val="20"/>
           <w:szCs w:val="20"/>
@@ -2355,7 +2071,7 @@
       </w:pPr>
       <w:r>
         <w:rPr>
-          <w:rFonts w:ascii="Tahoma" w:hAnsi="Tahoma" w:eastAsia="Arial" w:cs="Tahoma"/>
+          <w:rFonts w:ascii="Tahoma" w:eastAsia="Arial" w:hAnsi="Tahoma" w:cs="Tahoma"/>
           <w:b/>
           <w:sz w:val="20"/>
           <w:szCs w:val="20"/>
@@ -2371,16 +2087,16 @@
         <w:spacing w:before="120" w:after="240" w:line="276" w:lineRule="auto"/>
         <w:ind w:left="567"/>
         <w:rPr>
-          <w:rFonts w:ascii="Tahoma" w:hAnsi="Tahoma" w:eastAsia="Arial" w:cs="Tahoma"/>
-          <w:bCs/>
-          <w:sz w:val="20"/>
-          <w:szCs w:val="20"/>
-          <w:lang w:eastAsia="en-GB"/>
-        </w:rPr>
-      </w:pPr>
-      <w:r>
-        <w:rPr>
-          <w:rFonts w:ascii="Tahoma" w:hAnsi="Tahoma" w:eastAsia="Arial" w:cs="Tahoma"/>
+          <w:rFonts w:ascii="Tahoma" w:eastAsia="Arial" w:hAnsi="Tahoma" w:cs="Tahoma"/>
+          <w:bCs/>
+          <w:sz w:val="20"/>
+          <w:szCs w:val="20"/>
+          <w:lang w:eastAsia="en-GB"/>
+        </w:rPr>
+      </w:pPr>
+      <w:r>
+        <w:rPr>
+          <w:rFonts w:ascii="Tahoma" w:eastAsia="Arial" w:hAnsi="Tahoma" w:cs="Tahoma"/>
           <w:bCs/>
           <w:sz w:val="20"/>
           <w:szCs w:val="20"/>
@@ -2399,7 +2115,7 @@
         </w:numPr>
         <w:spacing w:before="120" w:after="240" w:line="276" w:lineRule="auto"/>
         <w:rPr>
-          <w:rFonts w:ascii="Tahoma" w:hAnsi="Tahoma" w:eastAsia="Arial" w:cs="Tahoma"/>
+          <w:rFonts w:ascii="Tahoma" w:eastAsia="Arial" w:hAnsi="Tahoma" w:cs="Tahoma"/>
           <w:bCs/>
           <w:sz w:val="20"/>
           <w:szCs w:val="20"/>
@@ -2417,16 +2133,16 @@
         </w:numPr>
         <w:spacing w:before="120" w:after="240" w:line="276" w:lineRule="auto"/>
         <w:rPr>
-          <w:rFonts w:ascii="Tahoma" w:hAnsi="Tahoma" w:eastAsia="Arial" w:cs="Tahoma"/>
-          <w:bCs/>
-          <w:sz w:val="20"/>
-          <w:szCs w:val="20"/>
-          <w:lang w:eastAsia="en-GB"/>
-        </w:rPr>
-      </w:pPr>
-      <w:r>
-        <w:rPr>
-          <w:rFonts w:ascii="Tahoma" w:hAnsi="Tahoma" w:eastAsia="Arial" w:cs="Tahoma"/>
+          <w:rFonts w:ascii="Tahoma" w:eastAsia="Arial" w:hAnsi="Tahoma" w:cs="Tahoma"/>
+          <w:bCs/>
+          <w:sz w:val="20"/>
+          <w:szCs w:val="20"/>
+          <w:lang w:eastAsia="en-GB"/>
+        </w:rPr>
+      </w:pPr>
+      <w:r>
+        <w:rPr>
+          <w:rFonts w:ascii="Tahoma" w:eastAsia="Arial" w:hAnsi="Tahoma" w:cs="Tahoma"/>
           <w:bCs/>
           <w:sz w:val="20"/>
           <w:szCs w:val="20"/>
@@ -2445,22 +2161,44 @@
         </w:numPr>
         <w:spacing w:before="120" w:after="240" w:line="276" w:lineRule="auto"/>
         <w:rPr>
-          <w:rFonts w:ascii="Tahoma" w:hAnsi="Tahoma" w:eastAsia="Arial" w:cs="Tahoma"/>
-          <w:bCs/>
-          <w:sz w:val="20"/>
-          <w:szCs w:val="20"/>
-          <w:lang w:eastAsia="en-GB"/>
-        </w:rPr>
-      </w:pPr>
-      <w:r>
-        <w:rPr>
-          <w:rFonts w:ascii="Tahoma" w:hAnsi="Tahoma" w:eastAsia="Arial" w:cs="Tahoma"/>
-          <w:bCs/>
-          <w:sz w:val="20"/>
-          <w:szCs w:val="20"/>
-          <w:lang w:eastAsia="en-GB"/>
-        </w:rPr>
-        <w:t>the Contribution does not infringe any intellectual property rights (including without limitation copyright, database rights or trade mark rights) or other third party rights and no licence from or payments to a third party are required to publish the Contribution,</w:t>
+          <w:rFonts w:ascii="Tahoma" w:eastAsia="Arial" w:hAnsi="Tahoma" w:cs="Tahoma"/>
+          <w:bCs/>
+          <w:sz w:val="20"/>
+          <w:szCs w:val="20"/>
+          <w:lang w:eastAsia="en-GB"/>
+        </w:rPr>
+      </w:pPr>
+      <w:r>
+        <w:rPr>
+          <w:rFonts w:ascii="Tahoma" w:eastAsia="Arial" w:hAnsi="Tahoma" w:cs="Tahoma"/>
+          <w:bCs/>
+          <w:sz w:val="20"/>
+          <w:szCs w:val="20"/>
+          <w:lang w:eastAsia="en-GB"/>
+        </w:rPr>
+        <w:t xml:space="preserve">the Contribution does not infringe any intellectual property rights (including without limitation copyright, database rights or trade mark rights) or other </w:t>
+      </w:r>
+      <w:proofErr w:type="gramStart"/>
+      <w:r>
+        <w:rPr>
+          <w:rFonts w:ascii="Tahoma" w:eastAsia="Arial" w:hAnsi="Tahoma" w:cs="Tahoma"/>
+          <w:bCs/>
+          <w:sz w:val="20"/>
+          <w:szCs w:val="20"/>
+          <w:lang w:eastAsia="en-GB"/>
+        </w:rPr>
+        <w:t>third party</w:t>
+      </w:r>
+      <w:proofErr w:type="gramEnd"/>
+      <w:r>
+        <w:rPr>
+          <w:rFonts w:ascii="Tahoma" w:eastAsia="Arial" w:hAnsi="Tahoma" w:cs="Tahoma"/>
+          <w:bCs/>
+          <w:sz w:val="20"/>
+          <w:szCs w:val="20"/>
+          <w:lang w:eastAsia="en-GB"/>
+        </w:rPr>
+        <w:t xml:space="preserve"> rights and no licence from or payments to a third party are required to publish the Contribution,</w:t>
       </w:r>
     </w:p>
     <w:p>
@@ -2473,16 +2211,16 @@
         </w:numPr>
         <w:spacing w:before="120" w:after="240" w:line="276" w:lineRule="auto"/>
         <w:rPr>
-          <w:rFonts w:ascii="Tahoma" w:hAnsi="Tahoma" w:eastAsia="Arial" w:cs="Tahoma"/>
-          <w:bCs/>
-          <w:sz w:val="20"/>
-          <w:szCs w:val="20"/>
-          <w:lang w:eastAsia="en-GB"/>
-        </w:rPr>
-      </w:pPr>
-      <w:r>
-        <w:rPr>
-          <w:rFonts w:ascii="Tahoma" w:hAnsi="Tahoma" w:eastAsia="Arial" w:cs="Tahoma"/>
+          <w:rFonts w:ascii="Tahoma" w:eastAsia="Arial" w:hAnsi="Tahoma" w:cs="Tahoma"/>
+          <w:bCs/>
+          <w:sz w:val="20"/>
+          <w:szCs w:val="20"/>
+          <w:lang w:eastAsia="en-GB"/>
+        </w:rPr>
+      </w:pPr>
+      <w:r>
+        <w:rPr>
+          <w:rFonts w:ascii="Tahoma" w:eastAsia="Arial" w:hAnsi="Tahoma" w:cs="Tahoma"/>
           <w:bCs/>
           <w:sz w:val="20"/>
           <w:szCs w:val="20"/>
@@ -2501,22 +2239,33 @@
         </w:numPr>
         <w:spacing w:before="120" w:after="240" w:line="276" w:lineRule="auto"/>
         <w:rPr>
-          <w:rFonts w:ascii="Tahoma" w:hAnsi="Tahoma" w:eastAsia="Arial" w:cs="Tahoma"/>
-          <w:bCs/>
-          <w:sz w:val="20"/>
-          <w:szCs w:val="20"/>
-          <w:lang w:eastAsia="en-GB"/>
-        </w:rPr>
-      </w:pPr>
-      <w:r>
-        <w:rPr>
-          <w:rFonts w:ascii="Tahoma" w:hAnsi="Tahoma" w:eastAsia="Arial" w:cs="Tahoma"/>
-          <w:bCs/>
-          <w:sz w:val="20"/>
-          <w:szCs w:val="20"/>
-          <w:lang w:eastAsia="en-GB"/>
-        </w:rPr>
-        <w:t>if the Contribution contains materials from other sources (e.g. illustrations, tables, text quotations), Author has obtained written permissions to the extent necessary from the copyright holder(s), to license to the Licensee the same rights as set out in clause 1 but on a non-exclusive basis and without the right to use any graphic elements on a stand-alone basis and has cited any such materials correctly;</w:t>
+          <w:rFonts w:ascii="Tahoma" w:eastAsia="Arial" w:hAnsi="Tahoma" w:cs="Tahoma"/>
+          <w:bCs/>
+          <w:sz w:val="20"/>
+          <w:szCs w:val="20"/>
+          <w:lang w:eastAsia="en-GB"/>
+        </w:rPr>
+      </w:pPr>
+      <w:r>
+        <w:rPr>
+          <w:rFonts w:ascii="Tahoma" w:eastAsia="Arial" w:hAnsi="Tahoma" w:cs="Tahoma"/>
+          <w:bCs/>
+          <w:sz w:val="20"/>
+          <w:szCs w:val="20"/>
+          <w:lang w:eastAsia="en-GB"/>
+        </w:rPr>
+        <w:t xml:space="preserve">if the Contribution contains materials from other sources (e.g. illustrations, tables, text quotations), Author has obtained written permissions to the extent necessary from the copyright holder(s), to license to the Licensee the same rights as set out in clause 1 but on a non-exclusive basis and without the right to use any graphic </w:t>
+      </w:r>
+      <w:r>
+        <w:rPr>
+          <w:rFonts w:ascii="Tahoma" w:eastAsia="Arial" w:hAnsi="Tahoma" w:cs="Tahoma"/>
+          <w:bCs/>
+          <w:sz w:val="20"/>
+          <w:szCs w:val="20"/>
+          <w:lang w:eastAsia="en-GB"/>
+        </w:rPr>
+        <w:lastRenderedPageBreak/>
+        <w:t>elements on a stand-alone basis and has cited any such materials correctly;</w:t>
       </w:r>
     </w:p>
     <w:p>
@@ -2529,16 +2278,16 @@
         </w:numPr>
         <w:spacing w:before="120" w:after="240" w:line="276" w:lineRule="auto"/>
         <w:rPr>
-          <w:rFonts w:ascii="Tahoma" w:hAnsi="Tahoma" w:eastAsia="Arial" w:cs="Tahoma"/>
-          <w:bCs/>
-          <w:sz w:val="20"/>
-          <w:szCs w:val="20"/>
-          <w:lang w:eastAsia="en-GB"/>
-        </w:rPr>
-      </w:pPr>
-      <w:r>
-        <w:rPr>
-          <w:rFonts w:ascii="Tahoma" w:hAnsi="Tahoma" w:eastAsia="Arial" w:cs="Tahoma"/>
+          <w:rFonts w:ascii="Tahoma" w:eastAsia="Arial" w:hAnsi="Tahoma" w:cs="Tahoma"/>
+          <w:bCs/>
+          <w:sz w:val="20"/>
+          <w:szCs w:val="20"/>
+          <w:lang w:eastAsia="en-GB"/>
+        </w:rPr>
+      </w:pPr>
+      <w:r>
+        <w:rPr>
+          <w:rFonts w:ascii="Tahoma" w:eastAsia="Arial" w:hAnsi="Tahoma" w:cs="Tahoma"/>
           <w:bCs/>
           <w:sz w:val="20"/>
           <w:szCs w:val="20"/>
@@ -2557,16 +2306,16 @@
         </w:numPr>
         <w:spacing w:before="120" w:after="240" w:line="276" w:lineRule="auto"/>
         <w:rPr>
-          <w:rFonts w:ascii="Tahoma" w:hAnsi="Tahoma" w:eastAsia="Arial" w:cs="Tahoma"/>
-          <w:bCs/>
-          <w:sz w:val="20"/>
-          <w:szCs w:val="20"/>
-          <w:lang w:eastAsia="en-GB"/>
-        </w:rPr>
-      </w:pPr>
-      <w:r>
-        <w:rPr>
-          <w:rFonts w:ascii="Tahoma" w:hAnsi="Tahoma" w:eastAsia="Arial" w:cs="Tahoma"/>
+          <w:rFonts w:ascii="Tahoma" w:eastAsia="Arial" w:hAnsi="Tahoma" w:cs="Tahoma"/>
+          <w:bCs/>
+          <w:sz w:val="20"/>
+          <w:szCs w:val="20"/>
+          <w:lang w:eastAsia="en-GB"/>
+        </w:rPr>
+      </w:pPr>
+      <w:r>
+        <w:rPr>
+          <w:rFonts w:ascii="Tahoma" w:eastAsia="Arial" w:hAnsi="Tahoma" w:cs="Tahoma"/>
           <w:bCs/>
           <w:sz w:val="20"/>
           <w:szCs w:val="20"/>
@@ -2585,16 +2334,16 @@
         </w:numPr>
         <w:spacing w:before="120" w:after="240" w:line="276" w:lineRule="auto"/>
         <w:rPr>
-          <w:rFonts w:ascii="Tahoma" w:hAnsi="Tahoma" w:eastAsia="Arial" w:cs="Tahoma"/>
-          <w:bCs/>
-          <w:sz w:val="20"/>
-          <w:szCs w:val="20"/>
-          <w:lang w:eastAsia="en-GB"/>
-        </w:rPr>
-      </w:pPr>
-      <w:r>
-        <w:rPr>
-          <w:rFonts w:ascii="Tahoma" w:hAnsi="Tahoma" w:eastAsia="Arial" w:cs="Tahoma"/>
+          <w:rFonts w:ascii="Tahoma" w:eastAsia="Arial" w:hAnsi="Tahoma" w:cs="Tahoma"/>
+          <w:bCs/>
+          <w:sz w:val="20"/>
+          <w:szCs w:val="20"/>
+          <w:lang w:eastAsia="en-GB"/>
+        </w:rPr>
+      </w:pPr>
+      <w:r>
+        <w:rPr>
+          <w:rFonts w:ascii="Tahoma" w:eastAsia="Arial" w:hAnsi="Tahoma" w:cs="Tahoma"/>
           <w:bCs/>
           <w:sz w:val="20"/>
           <w:szCs w:val="20"/>
@@ -2613,16 +2362,16 @@
         </w:numPr>
         <w:spacing w:before="120" w:after="240" w:line="276" w:lineRule="auto"/>
         <w:rPr>
-          <w:rFonts w:ascii="Tahoma" w:hAnsi="Tahoma" w:eastAsia="Arial" w:cs="Tahoma"/>
-          <w:bCs/>
-          <w:sz w:val="20"/>
-          <w:szCs w:val="20"/>
-          <w:lang w:eastAsia="en-GB"/>
-        </w:rPr>
-      </w:pPr>
-      <w:r>
-        <w:rPr>
-          <w:rFonts w:ascii="Tahoma" w:hAnsi="Tahoma" w:eastAsia="Arial" w:cs="Tahoma"/>
+          <w:rFonts w:ascii="Tahoma" w:eastAsia="Arial" w:hAnsi="Tahoma" w:cs="Tahoma"/>
+          <w:bCs/>
+          <w:sz w:val="20"/>
+          <w:szCs w:val="20"/>
+          <w:lang w:eastAsia="en-GB"/>
+        </w:rPr>
+      </w:pPr>
+      <w:r>
+        <w:rPr>
+          <w:rFonts w:ascii="Tahoma" w:eastAsia="Arial" w:hAnsi="Tahoma" w:cs="Tahoma"/>
           <w:bCs/>
           <w:sz w:val="20"/>
           <w:szCs w:val="20"/>
@@ -2641,16 +2390,16 @@
         </w:numPr>
         <w:spacing w:before="120" w:after="240" w:line="276" w:lineRule="auto"/>
         <w:rPr>
-          <w:rFonts w:ascii="Tahoma" w:hAnsi="Tahoma" w:eastAsia="Arial" w:cs="Tahoma"/>
-          <w:bCs/>
-          <w:sz w:val="20"/>
-          <w:szCs w:val="20"/>
-          <w:lang w:eastAsia="en-GB"/>
-        </w:rPr>
-      </w:pPr>
-      <w:r>
-        <w:rPr>
-          <w:rFonts w:ascii="Tahoma" w:hAnsi="Tahoma" w:eastAsia="Arial" w:cs="Tahoma"/>
+          <w:rFonts w:ascii="Tahoma" w:eastAsia="Arial" w:hAnsi="Tahoma" w:cs="Tahoma"/>
+          <w:bCs/>
+          <w:sz w:val="20"/>
+          <w:szCs w:val="20"/>
+          <w:lang w:eastAsia="en-GB"/>
+        </w:rPr>
+      </w:pPr>
+      <w:r>
+        <w:rPr>
+          <w:rFonts w:ascii="Tahoma" w:eastAsia="Arial" w:hAnsi="Tahoma" w:cs="Tahoma"/>
           <w:bCs/>
           <w:sz w:val="20"/>
           <w:szCs w:val="20"/>
@@ -2669,16 +2418,16 @@
         </w:numPr>
         <w:spacing w:before="120" w:after="240" w:line="276" w:lineRule="auto"/>
         <w:rPr>
-          <w:rFonts w:ascii="Tahoma" w:hAnsi="Tahoma" w:eastAsia="Arial" w:cs="Tahoma"/>
-          <w:bCs/>
-          <w:sz w:val="20"/>
-          <w:szCs w:val="20"/>
-          <w:lang w:eastAsia="en-GB"/>
-        </w:rPr>
-      </w:pPr>
-      <w:r>
-        <w:rPr>
-          <w:rFonts w:ascii="Tahoma" w:hAnsi="Tahoma" w:eastAsia="Arial" w:cs="Tahoma"/>
+          <w:rFonts w:ascii="Tahoma" w:eastAsia="Arial" w:hAnsi="Tahoma" w:cs="Tahoma"/>
+          <w:bCs/>
+          <w:sz w:val="20"/>
+          <w:szCs w:val="20"/>
+          <w:lang w:eastAsia="en-GB"/>
+        </w:rPr>
+      </w:pPr>
+      <w:r>
+        <w:rPr>
+          <w:rFonts w:ascii="Tahoma" w:eastAsia="Arial" w:hAnsi="Tahoma" w:cs="Tahoma"/>
           <w:bCs/>
           <w:sz w:val="20"/>
           <w:szCs w:val="20"/>
@@ -2697,16 +2446,16 @@
         </w:numPr>
         <w:spacing w:before="120" w:after="240" w:line="276" w:lineRule="auto"/>
         <w:rPr>
-          <w:rFonts w:ascii="Tahoma" w:hAnsi="Tahoma" w:eastAsia="Arial" w:cs="Tahoma"/>
-          <w:bCs/>
-          <w:sz w:val="20"/>
-          <w:szCs w:val="20"/>
-          <w:lang w:eastAsia="en-GB"/>
-        </w:rPr>
-      </w:pPr>
-      <w:r>
-        <w:rPr>
-          <w:rFonts w:ascii="Tahoma" w:hAnsi="Tahoma" w:eastAsia="Arial" w:cs="Tahoma"/>
+          <w:rFonts w:ascii="Tahoma" w:eastAsia="Arial" w:hAnsi="Tahoma" w:cs="Tahoma"/>
+          <w:bCs/>
+          <w:sz w:val="20"/>
+          <w:szCs w:val="20"/>
+          <w:lang w:eastAsia="en-GB"/>
+        </w:rPr>
+      </w:pPr>
+      <w:r>
+        <w:rPr>
+          <w:rFonts w:ascii="Tahoma" w:eastAsia="Arial" w:hAnsi="Tahoma" w:cs="Tahoma"/>
           <w:bCs/>
           <w:sz w:val="20"/>
           <w:szCs w:val="20"/>
@@ -2714,40 +2463,22 @@
         </w:rPr>
         <w:t xml:space="preserve">the Author complies in full with: i. all instructions and policies in the Instructions for Authors, ii. the Licensee’s ethics rules (available at </w:t>
       </w:r>
-      <w:r>
-        <w:fldChar w:fldCharType="begin"/>
-      </w:r>
-      <w:r>
-        <w:instrText xml:space="preserve"> HYPERLINK "https://www.springernature.com/gp/authors/book-authors-code-of-conduct" </w:instrText>
-      </w:r>
-      <w:r>
-        <w:fldChar w:fldCharType="separate"/>
-      </w:r>
-      <w:r>
-        <w:rPr>
-          <w:rStyle w:val="11"/>
-          <w:rFonts w:ascii="Tahoma" w:hAnsi="Tahoma" w:eastAsia="Arial" w:cs="Tahoma"/>
-          <w:bCs/>
-          <w:sz w:val="20"/>
-          <w:szCs w:val="20"/>
-          <w:lang w:eastAsia="en-GB"/>
-        </w:rPr>
-        <w:t>https://www.springernature.com/gp/authors/book-authors-code-of-conduct</w:t>
-      </w:r>
-      <w:r>
-        <w:rPr>
-          <w:rStyle w:val="11"/>
-          <w:rFonts w:ascii="Tahoma" w:hAnsi="Tahoma" w:eastAsia="Arial" w:cs="Tahoma"/>
-          <w:bCs/>
-          <w:sz w:val="20"/>
-          <w:szCs w:val="20"/>
-          <w:lang w:eastAsia="en-GB"/>
-        </w:rPr>
-        <w:fldChar w:fldCharType="end"/>
-      </w:r>
-      <w:r>
-        <w:rPr>
-          <w:rFonts w:ascii="Tahoma" w:hAnsi="Tahoma" w:eastAsia="Arial" w:cs="Tahoma"/>
+      <w:hyperlink r:id="rId13" w:history="1">
+        <w:r>
+          <w:rPr>
+            <w:rStyle w:val="af"/>
+            <w:rFonts w:ascii="Tahoma" w:eastAsia="Arial" w:hAnsi="Tahoma" w:cs="Tahoma"/>
+            <w:bCs/>
+            <w:sz w:val="20"/>
+            <w:szCs w:val="20"/>
+            <w:lang w:eastAsia="en-GB"/>
+          </w:rPr>
+          <w:t>https://www.springernature.com/gp/authors/book-authors-code-of-conduct</w:t>
+        </w:r>
+      </w:hyperlink>
+      <w:r>
+        <w:rPr>
+          <w:rFonts w:ascii="Tahoma" w:eastAsia="Arial" w:hAnsi="Tahoma" w:cs="Tahoma"/>
           <w:bCs/>
           <w:sz w:val="20"/>
           <w:szCs w:val="20"/>
@@ -2766,7 +2497,7 @@
         </w:numPr>
         <w:spacing w:before="120" w:after="240" w:line="276" w:lineRule="auto"/>
         <w:rPr>
-          <w:rFonts w:ascii="Tahoma" w:hAnsi="Tahoma" w:eastAsia="Arial" w:cs="Tahoma"/>
+          <w:rFonts w:ascii="Tahoma" w:eastAsia="Arial" w:hAnsi="Tahoma" w:cs="Tahoma"/>
           <w:b/>
           <w:sz w:val="20"/>
           <w:szCs w:val="20"/>
@@ -2775,7 +2506,7 @@
       </w:pPr>
       <w:r>
         <w:rPr>
-          <w:rFonts w:ascii="Tahoma" w:hAnsi="Tahoma" w:eastAsia="Arial" w:cs="Tahoma"/>
+          <w:rFonts w:ascii="Tahoma" w:eastAsia="Arial" w:hAnsi="Tahoma" w:cs="Tahoma"/>
           <w:b/>
           <w:sz w:val="20"/>
           <w:szCs w:val="20"/>
@@ -2794,16 +2525,16 @@
         </w:numPr>
         <w:spacing w:before="120" w:after="240" w:line="276" w:lineRule="auto"/>
         <w:rPr>
-          <w:rFonts w:ascii="Tahoma" w:hAnsi="Tahoma" w:eastAsia="Arial" w:cs="Tahoma"/>
-          <w:bCs/>
-          <w:sz w:val="20"/>
-          <w:szCs w:val="20"/>
-          <w:lang w:eastAsia="en-GB"/>
-        </w:rPr>
-      </w:pPr>
-      <w:r>
-        <w:rPr>
-          <w:rFonts w:ascii="Tahoma" w:hAnsi="Tahoma" w:eastAsia="Arial" w:cs="Tahoma"/>
+          <w:rFonts w:ascii="Tahoma" w:eastAsia="Arial" w:hAnsi="Tahoma" w:cs="Tahoma"/>
+          <w:bCs/>
+          <w:sz w:val="20"/>
+          <w:szCs w:val="20"/>
+          <w:lang w:eastAsia="en-GB"/>
+        </w:rPr>
+      </w:pPr>
+      <w:r>
+        <w:rPr>
+          <w:rFonts w:ascii="Tahoma" w:eastAsia="Arial" w:hAnsi="Tahoma" w:cs="Tahoma"/>
           <w:bCs/>
           <w:sz w:val="20"/>
           <w:szCs w:val="20"/>
@@ -2822,16 +2553,16 @@
         </w:numPr>
         <w:spacing w:before="120" w:after="240" w:line="276" w:lineRule="auto"/>
         <w:rPr>
-          <w:rFonts w:ascii="Tahoma" w:hAnsi="Tahoma" w:eastAsia="Arial" w:cs="Tahoma"/>
-          <w:bCs/>
-          <w:sz w:val="20"/>
-          <w:szCs w:val="20"/>
-          <w:lang w:eastAsia="en-GB"/>
-        </w:rPr>
-      </w:pPr>
-      <w:r>
-        <w:rPr>
-          <w:rFonts w:ascii="Tahoma" w:hAnsi="Tahoma" w:eastAsia="Arial" w:cs="Tahoma"/>
+          <w:rFonts w:ascii="Tahoma" w:eastAsia="Arial" w:hAnsi="Tahoma" w:cs="Tahoma"/>
+          <w:bCs/>
+          <w:sz w:val="20"/>
+          <w:szCs w:val="20"/>
+          <w:lang w:eastAsia="en-GB"/>
+        </w:rPr>
+      </w:pPr>
+      <w:r>
+        <w:rPr>
+          <w:rFonts w:ascii="Tahoma" w:eastAsia="Arial" w:hAnsi="Tahoma" w:cs="Tahoma"/>
           <w:bCs/>
           <w:sz w:val="20"/>
           <w:szCs w:val="20"/>
@@ -2850,7 +2581,7 @@
         </w:numPr>
         <w:spacing w:before="120" w:after="240" w:line="276" w:lineRule="auto"/>
         <w:rPr>
-          <w:rFonts w:ascii="Tahoma" w:hAnsi="Tahoma" w:eastAsia="Arial" w:cs="Tahoma"/>
+          <w:rFonts w:ascii="Tahoma" w:eastAsia="Arial" w:hAnsi="Tahoma" w:cs="Tahoma"/>
           <w:b/>
           <w:sz w:val="20"/>
           <w:szCs w:val="20"/>
@@ -2859,7 +2590,7 @@
       </w:pPr>
       <w:r>
         <w:rPr>
-          <w:rFonts w:ascii="Tahoma" w:hAnsi="Tahoma" w:eastAsia="Arial" w:cs="Tahoma"/>
+          <w:rFonts w:ascii="Tahoma" w:eastAsia="Arial" w:hAnsi="Tahoma" w:cs="Tahoma"/>
           <w:b/>
           <w:sz w:val="20"/>
           <w:szCs w:val="20"/>
@@ -2875,16 +2606,16 @@
         <w:spacing w:before="120" w:after="240" w:line="276" w:lineRule="auto"/>
         <w:ind w:left="567"/>
         <w:rPr>
-          <w:rFonts w:ascii="Tahoma" w:hAnsi="Tahoma" w:eastAsia="Arial" w:cs="Tahoma"/>
-          <w:bCs/>
-          <w:sz w:val="20"/>
-          <w:szCs w:val="20"/>
-          <w:lang w:eastAsia="en-GB"/>
-        </w:rPr>
-      </w:pPr>
-      <w:r>
-        <w:rPr>
-          <w:rFonts w:ascii="Tahoma" w:hAnsi="Tahoma" w:eastAsia="Arial" w:cs="Tahoma"/>
+          <w:rFonts w:ascii="Tahoma" w:eastAsia="Arial" w:hAnsi="Tahoma" w:cs="Tahoma"/>
+          <w:bCs/>
+          <w:sz w:val="20"/>
+          <w:szCs w:val="20"/>
+          <w:lang w:eastAsia="en-GB"/>
+        </w:rPr>
+      </w:pPr>
+      <w:r>
+        <w:rPr>
+          <w:rFonts w:ascii="Tahoma" w:eastAsia="Arial" w:hAnsi="Tahoma" w:cs="Tahoma"/>
           <w:bCs/>
           <w:sz w:val="20"/>
           <w:szCs w:val="20"/>
@@ -2903,7 +2634,7 @@
         </w:numPr>
         <w:spacing w:before="120" w:after="240" w:line="276" w:lineRule="auto"/>
         <w:rPr>
-          <w:rFonts w:ascii="Tahoma" w:hAnsi="Tahoma" w:eastAsia="Arial" w:cs="Tahoma"/>
+          <w:rFonts w:ascii="Tahoma" w:eastAsia="Arial" w:hAnsi="Tahoma" w:cs="Tahoma"/>
           <w:b/>
           <w:sz w:val="20"/>
           <w:szCs w:val="20"/>
@@ -2912,7 +2643,7 @@
       </w:pPr>
       <w:r>
         <w:rPr>
-          <w:rFonts w:ascii="Tahoma" w:hAnsi="Tahoma" w:eastAsia="Arial" w:cs="Tahoma"/>
+          <w:rFonts w:ascii="Tahoma" w:eastAsia="Arial" w:hAnsi="Tahoma" w:cs="Tahoma"/>
           <w:b/>
           <w:sz w:val="20"/>
           <w:szCs w:val="20"/>
@@ -2928,22 +2659,33 @@
         <w:spacing w:before="120" w:after="240" w:line="276" w:lineRule="auto"/>
         <w:ind w:left="567"/>
         <w:rPr>
-          <w:rFonts w:ascii="Tahoma" w:hAnsi="Tahoma" w:eastAsia="Arial" w:cs="Tahoma"/>
-          <w:bCs/>
-          <w:sz w:val="20"/>
-          <w:szCs w:val="20"/>
-          <w:lang w:eastAsia="en-GB"/>
-        </w:rPr>
-      </w:pPr>
-      <w:r>
-        <w:rPr>
-          <w:rFonts w:ascii="Tahoma" w:hAnsi="Tahoma" w:eastAsia="Arial" w:cs="Tahoma"/>
-          <w:bCs/>
-          <w:sz w:val="20"/>
-          <w:szCs w:val="20"/>
-          <w:lang w:eastAsia="en-GB"/>
-        </w:rPr>
-        <w:t>The Author agrees that the Licensee may remove or retract the Contribution or publish a correction or other notice in relation to the Contribution if the Licensee determines that such actions are appropriate from an editorial, research integrity, or legal perspective.</w:t>
+          <w:rFonts w:ascii="Tahoma" w:eastAsia="Arial" w:hAnsi="Tahoma" w:cs="Tahoma"/>
+          <w:bCs/>
+          <w:sz w:val="20"/>
+          <w:szCs w:val="20"/>
+          <w:lang w:eastAsia="en-GB"/>
+        </w:rPr>
+      </w:pPr>
+      <w:r>
+        <w:rPr>
+          <w:rFonts w:ascii="Tahoma" w:eastAsia="Arial" w:hAnsi="Tahoma" w:cs="Tahoma"/>
+          <w:bCs/>
+          <w:sz w:val="20"/>
+          <w:szCs w:val="20"/>
+          <w:lang w:eastAsia="en-GB"/>
+        </w:rPr>
+        <w:t xml:space="preserve">The Author agrees that the Licensee may remove or retract the Contribution or publish a correction or other notice in relation to the Contribution if the Licensee determines that such </w:t>
+      </w:r>
+      <w:r>
+        <w:rPr>
+          <w:rFonts w:ascii="Tahoma" w:eastAsia="Arial" w:hAnsi="Tahoma" w:cs="Tahoma"/>
+          <w:bCs/>
+          <w:sz w:val="20"/>
+          <w:szCs w:val="20"/>
+          <w:lang w:eastAsia="en-GB"/>
+        </w:rPr>
+        <w:lastRenderedPageBreak/>
+        <w:t>actions are appropriate from an editorial, research integrity, or legal perspective.</w:t>
       </w:r>
     </w:p>
     <w:p>
@@ -2956,7 +2698,7 @@
         </w:numPr>
         <w:spacing w:before="120" w:after="240" w:line="276" w:lineRule="auto"/>
         <w:rPr>
-          <w:rFonts w:ascii="Tahoma" w:hAnsi="Tahoma" w:eastAsia="Arial" w:cs="Tahoma"/>
+          <w:rFonts w:ascii="Tahoma" w:eastAsia="Arial" w:hAnsi="Tahoma" w:cs="Tahoma"/>
           <w:b/>
           <w:sz w:val="20"/>
           <w:szCs w:val="20"/>
@@ -2965,7 +2707,7 @@
       </w:pPr>
       <w:r>
         <w:rPr>
-          <w:rFonts w:ascii="Tahoma" w:hAnsi="Tahoma" w:eastAsia="Arial" w:cs="Tahoma"/>
+          <w:rFonts w:ascii="Tahoma" w:eastAsia="Arial" w:hAnsi="Tahoma" w:cs="Tahoma"/>
           <w:b/>
           <w:sz w:val="20"/>
           <w:szCs w:val="20"/>
@@ -2981,16 +2723,16 @@
         <w:spacing w:before="120" w:after="240" w:line="276" w:lineRule="auto"/>
         <w:ind w:left="567"/>
         <w:rPr>
-          <w:rFonts w:ascii="Tahoma" w:hAnsi="Tahoma" w:eastAsia="Arial" w:cs="Tahoma"/>
-          <w:bCs/>
-          <w:sz w:val="20"/>
-          <w:szCs w:val="20"/>
-          <w:lang w:eastAsia="en-GB"/>
-        </w:rPr>
-      </w:pPr>
-      <w:r>
-        <w:rPr>
-          <w:rFonts w:ascii="Tahoma" w:hAnsi="Tahoma" w:eastAsia="Arial" w:cs="Tahoma"/>
+          <w:rFonts w:ascii="Tahoma" w:eastAsia="Arial" w:hAnsi="Tahoma" w:cs="Tahoma"/>
+          <w:bCs/>
+          <w:sz w:val="20"/>
+          <w:szCs w:val="20"/>
+          <w:lang w:eastAsia="en-GB"/>
+        </w:rPr>
+      </w:pPr>
+      <w:r>
+        <w:rPr>
+          <w:rFonts w:ascii="Tahoma" w:eastAsia="Arial" w:hAnsi="Tahoma" w:cs="Tahoma"/>
           <w:bCs/>
           <w:sz w:val="20"/>
           <w:szCs w:val="20"/>
@@ -3009,7 +2751,7 @@
         </w:numPr>
         <w:spacing w:before="120" w:after="240" w:line="276" w:lineRule="auto"/>
         <w:rPr>
-          <w:rFonts w:ascii="Tahoma" w:hAnsi="Tahoma" w:eastAsia="Arial" w:cs="Tahoma"/>
+          <w:rFonts w:ascii="Tahoma" w:eastAsia="Arial" w:hAnsi="Tahoma" w:cs="Tahoma"/>
           <w:b/>
           <w:sz w:val="20"/>
           <w:szCs w:val="20"/>
@@ -3018,7 +2760,7 @@
       </w:pPr>
       <w:r>
         <w:rPr>
-          <w:rFonts w:ascii="Tahoma" w:hAnsi="Tahoma" w:eastAsia="Arial" w:cs="Tahoma"/>
+          <w:rFonts w:ascii="Tahoma" w:eastAsia="Arial" w:hAnsi="Tahoma" w:cs="Tahoma"/>
           <w:b/>
           <w:sz w:val="20"/>
           <w:szCs w:val="20"/>
@@ -3033,15 +2775,15 @@
         <w:spacing w:before="120" w:after="240" w:line="276" w:lineRule="auto"/>
         <w:ind w:left="567"/>
         <w:rPr>
-          <w:rFonts w:ascii="Tahoma" w:hAnsi="Tahoma" w:eastAsia="Arial" w:cs="Tahoma"/>
-          <w:sz w:val="20"/>
-          <w:szCs w:val="20"/>
-          <w:lang w:eastAsia="en-GB"/>
-        </w:rPr>
-      </w:pPr>
-      <w:r>
-        <w:rPr>
-          <w:rFonts w:ascii="Tahoma" w:hAnsi="Tahoma" w:eastAsia="Arial" w:cs="Tahoma"/>
+          <w:rFonts w:ascii="Tahoma" w:eastAsia="Arial" w:hAnsi="Tahoma" w:cs="Tahoma"/>
+          <w:sz w:val="20"/>
+          <w:szCs w:val="20"/>
+          <w:lang w:eastAsia="en-GB"/>
+        </w:rPr>
+      </w:pPr>
+      <w:r>
+        <w:rPr>
+          <w:rFonts w:ascii="Tahoma" w:eastAsia="Arial" w:hAnsi="Tahoma" w:cs="Tahoma"/>
           <w:sz w:val="20"/>
           <w:szCs w:val="20"/>
           <w:lang w:eastAsia="en-GB"/>
@@ -3053,7 +2795,7 @@
       <w:pPr>
         <w:spacing w:after="0" w:line="240" w:lineRule="auto"/>
         <w:rPr>
-          <w:rFonts w:ascii="Arial" w:hAnsi="Arial" w:eastAsia="Arial" w:cs="Arial"/>
+          <w:rFonts w:ascii="Arial" w:eastAsia="Arial" w:hAnsi="Arial" w:cs="Arial"/>
           <w:sz w:val="12"/>
           <w:szCs w:val="18"/>
           <w:lang w:eastAsia="en-GB"/>
@@ -3061,8 +2803,9 @@
       </w:pPr>
       <w:r>
         <w:rPr>
-          <w:rFonts w:ascii="Arial" w:hAnsi="Arial" w:eastAsia="Arial" w:cs="Arial"/>
+          <w:rFonts w:ascii="Arial" w:eastAsia="Arial" w:hAnsi="Arial" w:cs="Arial"/>
           <w:b/>
+          <w:noProof/>
           <w:sz w:val="4"/>
           <w:szCs w:val="18"/>
           <w:lang w:eastAsia="en-GB"/>
@@ -3070,7 +2813,7 @@
         <mc:AlternateContent>
           <mc:Choice Requires="wps">
             <w:drawing>
-              <wp:anchor distT="0" distB="0" distL="114300" distR="114300" simplePos="0" relativeHeight="251659264" behindDoc="0" locked="0" layoutInCell="1" allowOverlap="1">
+              <wp:anchor distT="0" distB="0" distL="114300" distR="114300" simplePos="0" relativeHeight="251659264" behindDoc="0" locked="0" layoutInCell="1" allowOverlap="1" wp14:anchorId="1A81AB2D" wp14:editId="7B90A87F">
                 <wp:simplePos x="0" y="0"/>
                 <wp:positionH relativeFrom="column">
                   <wp:posOffset>-711835</wp:posOffset>
@@ -3119,12 +2862,8 @@
           </mc:Choice>
           <mc:Fallback>
             <w:pict>
-              <v:line id="Straight Connector 2" o:spid="_x0000_s1026" o:spt="20" style="position:absolute;left:0pt;margin-left:-56.05pt;margin-top:5.25pt;height:1.35pt;width:562.75pt;z-index:251659264;mso-width-relative:page;mso-height-relative:page;" filled="f" stroked="t" coordsize="21600,21600" o:gfxdata="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">
-                <v:fill on="f" focussize="0,0"/>
-                <v:stroke weight="2pt" color="#C0504D" joinstyle="round"/>
-                <v:imagedata o:title=""/>
-                <o:lock v:ext="edit" aspectratio="f"/>
-                <v:shadow on="t" color="#000000" opacity="24903f" offset="0pt,1.5748031496063pt" origin="0f,32768f" matrix="65536f,0f,0f,65536f"/>
+              <v:line w14:anchorId="62CA1677" id="Straight Connector 2" o:spid="_x0000_s1026" style="position:absolute;left:0;text-align:left;z-index:251659264;visibility:visible;mso-wrap-style:square;mso-wrap-distance-left:9pt;mso-wrap-distance-top:0;mso-wrap-distance-right:9pt;mso-wrap-distance-bottom:0;mso-position-horizontal:absolute;mso-position-horizontal-relative:text;mso-position-vertical:absolute;mso-position-vertical-relative:text" from="-56.05pt,5.25pt" to="506.7pt,6.6pt" o:gfxdata="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" strokecolor="#c0504d" strokeweight="2pt">
+                <v:shadow on="t" color="black" opacity="24903f" origin=",.5" offset="0,.55556mm"/>
               </v:line>
             </w:pict>
           </mc:Fallback>
@@ -3135,7 +2874,7 @@
       <w:pPr>
         <w:spacing w:after="0" w:line="240" w:lineRule="auto"/>
         <w:rPr>
-          <w:rFonts w:ascii="Arial" w:hAnsi="Arial" w:eastAsia="Arial" w:cs="Arial"/>
+          <w:rFonts w:ascii="Arial" w:eastAsia="Arial" w:hAnsi="Arial" w:cs="Arial"/>
           <w:sz w:val="12"/>
           <w:szCs w:val="18"/>
           <w:lang w:eastAsia="en-GB"/>
@@ -3144,24 +2883,19 @@
     </w:p>
     <w:tbl>
       <w:tblPr>
-        <w:tblStyle w:val="9"/>
+        <w:tblStyle w:val="ae"/>
         <w:tblW w:w="11169" w:type="dxa"/>
         <w:tblInd w:w="-993" w:type="dxa"/>
         <w:tblBorders>
-          <w:top w:val="none" w:color="auto" w:sz="0" w:space="0"/>
-          <w:left w:val="none" w:color="auto" w:sz="0" w:space="0"/>
-          <w:bottom w:val="none" w:color="auto" w:sz="0" w:space="0"/>
-          <w:right w:val="none" w:color="auto" w:sz="0" w:space="0"/>
-          <w:insideH w:val="none" w:color="auto" w:sz="0" w:space="0"/>
-          <w:insideV w:val="none" w:color="auto" w:sz="0" w:space="0"/>
+          <w:top w:val="none" w:sz="0" w:space="0" w:color="auto"/>
+          <w:left w:val="none" w:sz="0" w:space="0" w:color="auto"/>
+          <w:bottom w:val="none" w:sz="0" w:space="0" w:color="auto"/>
+          <w:right w:val="none" w:sz="0" w:space="0" w:color="auto"/>
+          <w:insideH w:val="none" w:sz="0" w:space="0" w:color="auto"/>
+          <w:insideV w:val="none" w:sz="0" w:space="0" w:color="auto"/>
         </w:tblBorders>
         <w:tblLayout w:type="fixed"/>
-        <w:tblCellMar>
-          <w:top w:w="0" w:type="dxa"/>
-          <w:left w:w="108" w:type="dxa"/>
-          <w:bottom w:w="0" w:type="dxa"/>
-          <w:right w:w="108" w:type="dxa"/>
-        </w:tblCellMar>
+        <w:tblLook w:val="04A0" w:firstRow="1" w:lastRow="0" w:firstColumn="1" w:lastColumn="0" w:noHBand="0" w:noVBand="1"/>
       </w:tblPr>
       <w:tblGrid>
         <w:gridCol w:w="3345"/>
@@ -3171,44 +2905,28 @@
         <w:gridCol w:w="3345"/>
       </w:tblGrid>
       <w:tr>
-        <w:tblPrEx>
-          <w:tblBorders>
-            <w:top w:val="none" w:color="auto" w:sz="0" w:space="0"/>
-            <w:left w:val="none" w:color="auto" w:sz="0" w:space="0"/>
-            <w:bottom w:val="none" w:color="auto" w:sz="0" w:space="0"/>
-            <w:right w:val="none" w:color="auto" w:sz="0" w:space="0"/>
-            <w:insideH w:val="none" w:color="auto" w:sz="0" w:space="0"/>
-            <w:insideV w:val="none" w:color="auto" w:sz="0" w:space="0"/>
-          </w:tblBorders>
-          <w:tblCellMar>
-            <w:top w:w="0" w:type="dxa"/>
-            <w:left w:w="108" w:type="dxa"/>
-            <w:bottom w:w="0" w:type="dxa"/>
-            <w:right w:w="108" w:type="dxa"/>
-          </w:tblCellMar>
-        </w:tblPrEx>
         <w:trPr>
-          <w:trHeight w:val="397" w:hRule="exact"/>
+          <w:trHeight w:hRule="exact" w:val="397"/>
         </w:trPr>
         <w:tc>
           <w:tcPr>
             <w:tcW w:w="3345" w:type="dxa"/>
             <w:tcBorders>
-              <w:bottom w:val="single" w:color="auto" w:sz="4" w:space="0"/>
+              <w:bottom w:val="single" w:sz="4" w:space="0" w:color="auto"/>
             </w:tcBorders>
           </w:tcPr>
           <w:p>
             <w:pPr>
               <w:spacing w:before="120" w:after="120" w:line="240" w:lineRule="auto"/>
               <w:rPr>
-                <w:rFonts w:ascii="Calibri" w:hAnsi="Calibri" w:eastAsia="Calibri" w:cs="Times New Roman"/>
+                <w:rFonts w:ascii="Calibri" w:eastAsia="Calibri" w:hAnsi="Calibri" w:cs="Times New Roman"/>
                 <w:sz w:val="12"/>
                 <w:szCs w:val="18"/>
               </w:rPr>
             </w:pPr>
             <w:r>
               <w:rPr>
-                <w:rFonts w:ascii="Calibri" w:hAnsi="Calibri" w:eastAsia="Calibri" w:cs="Times New Roman"/>
+                <w:rFonts w:ascii="Calibri" w:eastAsia="Calibri" w:hAnsi="Calibri" w:cs="Times New Roman"/>
                 <w:sz w:val="12"/>
                 <w:szCs w:val="18"/>
               </w:rPr>
@@ -3223,14 +2941,14 @@
               <w:spacing w:before="120" w:after="120" w:line="240" w:lineRule="auto"/>
               <w:ind w:left="-993"/>
               <w:rPr>
-                <w:rFonts w:ascii="Calibri" w:hAnsi="Calibri" w:eastAsia="Calibri" w:cs="Times New Roman"/>
-                <w:sz w:val="16"/>
-                <w:szCs w:val="16"/>
-              </w:rPr>
-            </w:pPr>
-            <w:r>
-              <w:rPr>
-                <w:rFonts w:ascii="Calibri" w:hAnsi="Calibri" w:eastAsia="Calibri" w:cs="Times New Roman"/>
+                <w:rFonts w:ascii="Calibri" w:eastAsia="Calibri" w:hAnsi="Calibri" w:cs="Times New Roman"/>
+                <w:sz w:val="16"/>
+                <w:szCs w:val="16"/>
+              </w:rPr>
+            </w:pPr>
+            <w:r>
+              <w:rPr>
+                <w:rFonts w:ascii="Calibri" w:eastAsia="Calibri" w:hAnsi="Calibri" w:cs="Times New Roman"/>
                 <w:sz w:val="16"/>
                 <w:szCs w:val="16"/>
               </w:rPr>
@@ -3242,7 +2960,7 @@
               <w:spacing w:before="120" w:after="120" w:line="240" w:lineRule="auto"/>
               <w:ind w:left="-993"/>
               <w:rPr>
-                <w:rFonts w:ascii="Calibri" w:hAnsi="Calibri" w:eastAsia="Calibri" w:cs="Times New Roman"/>
+                <w:rFonts w:ascii="Calibri" w:eastAsia="Calibri" w:hAnsi="Calibri" w:cs="Times New Roman"/>
                 <w:sz w:val="16"/>
                 <w:szCs w:val="16"/>
               </w:rPr>
@@ -3257,7 +2975,7 @@
             <w:pPr>
               <w:spacing w:before="120" w:after="120" w:line="240" w:lineRule="auto"/>
               <w:rPr>
-                <w:rFonts w:ascii="Calibri" w:hAnsi="Calibri" w:eastAsia="Calibri" w:cs="Times New Roman"/>
+                <w:rFonts w:ascii="Calibri" w:eastAsia="Calibri" w:hAnsi="Calibri" w:cs="Times New Roman"/>
                 <w:sz w:val="16"/>
                 <w:szCs w:val="16"/>
               </w:rPr>
@@ -3268,21 +2986,21 @@
           <w:tcPr>
             <w:tcW w:w="3345" w:type="dxa"/>
             <w:tcBorders>
-              <w:bottom w:val="single" w:color="auto" w:sz="4" w:space="0"/>
+              <w:bottom w:val="single" w:sz="4" w:space="0" w:color="auto"/>
             </w:tcBorders>
           </w:tcPr>
           <w:p>
             <w:pPr>
               <w:spacing w:before="120" w:after="120" w:line="240" w:lineRule="auto"/>
               <w:rPr>
-                <w:rFonts w:ascii="Calibri" w:hAnsi="Calibri" w:eastAsia="Calibri" w:cs="Times New Roman"/>
+                <w:rFonts w:ascii="Calibri" w:eastAsia="Calibri" w:hAnsi="Calibri" w:cs="Times New Roman"/>
                 <w:sz w:val="12"/>
                 <w:szCs w:val="12"/>
               </w:rPr>
             </w:pPr>
             <w:r>
               <w:rPr>
-                <w:rFonts w:ascii="Calibri" w:hAnsi="Calibri" w:eastAsia="Calibri" w:cs="Times New Roman"/>
+                <w:rFonts w:ascii="Calibri" w:eastAsia="Calibri" w:hAnsi="Calibri" w:cs="Times New Roman"/>
                 <w:sz w:val="12"/>
                 <w:szCs w:val="12"/>
               </w:rPr>
@@ -3298,7 +3016,7 @@
             <w:pPr>
               <w:spacing w:before="120" w:after="120" w:line="240" w:lineRule="auto"/>
               <w:rPr>
-                <w:rFonts w:ascii="Calibri" w:hAnsi="Calibri" w:eastAsia="Calibri" w:cs="Times New Roman"/>
+                <w:rFonts w:ascii="Calibri" w:eastAsia="Calibri" w:hAnsi="Calibri" w:cs="Times New Roman"/>
                 <w:sz w:val="16"/>
                 <w:szCs w:val="16"/>
               </w:rPr>
@@ -3309,21 +3027,21 @@
           <w:tcPr>
             <w:tcW w:w="3345" w:type="dxa"/>
             <w:tcBorders>
-              <w:bottom w:val="single" w:color="auto" w:sz="4" w:space="0"/>
+              <w:bottom w:val="single" w:sz="4" w:space="0" w:color="auto"/>
             </w:tcBorders>
           </w:tcPr>
           <w:p>
             <w:pPr>
               <w:spacing w:before="120" w:after="120" w:line="240" w:lineRule="auto"/>
               <w:rPr>
-                <w:rFonts w:ascii="Calibri" w:hAnsi="Calibri" w:eastAsia="Calibri" w:cs="Times New Roman"/>
+                <w:rFonts w:ascii="Calibri" w:eastAsia="Calibri" w:hAnsi="Calibri" w:cs="Times New Roman"/>
                 <w:sz w:val="12"/>
                 <w:szCs w:val="12"/>
               </w:rPr>
             </w:pPr>
             <w:r>
               <w:rPr>
-                <w:rFonts w:ascii="Calibri" w:hAnsi="Calibri" w:eastAsia="Calibri" w:cs="Times New Roman"/>
+                <w:rFonts w:ascii="Calibri" w:eastAsia="Calibri" w:hAnsi="Calibri" w:cs="Times New Roman"/>
                 <w:sz w:val="12"/>
                 <w:szCs w:val="12"/>
               </w:rPr>
@@ -3333,33 +3051,17 @@
         </w:tc>
       </w:tr>
       <w:tr>
-        <w:tblPrEx>
-          <w:tblBorders>
-            <w:top w:val="none" w:color="auto" w:sz="0" w:space="0"/>
-            <w:left w:val="none" w:color="auto" w:sz="0" w:space="0"/>
-            <w:bottom w:val="none" w:color="auto" w:sz="0" w:space="0"/>
-            <w:right w:val="none" w:color="auto" w:sz="0" w:space="0"/>
-            <w:insideH w:val="none" w:color="auto" w:sz="0" w:space="0"/>
-            <w:insideV w:val="none" w:color="auto" w:sz="0" w:space="0"/>
-          </w:tblBorders>
-          <w:tblCellMar>
-            <w:top w:w="0" w:type="dxa"/>
-            <w:left w:w="108" w:type="dxa"/>
-            <w:bottom w:w="0" w:type="dxa"/>
-            <w:right w:w="108" w:type="dxa"/>
-          </w:tblCellMar>
-        </w:tblPrEx>
         <w:trPr>
-          <w:trHeight w:val="1452" w:hRule="atLeast"/>
+          <w:trHeight w:val="1452"/>
         </w:trPr>
         <w:tc>
           <w:tcPr>
             <w:tcW w:w="3345" w:type="dxa"/>
             <w:tcBorders>
-              <w:top w:val="single" w:color="auto" w:sz="4" w:space="0"/>
-              <w:left w:val="single" w:color="auto" w:sz="4" w:space="0"/>
-              <w:bottom w:val="single" w:color="auto" w:sz="4" w:space="0"/>
-              <w:right w:val="single" w:color="auto" w:sz="4" w:space="0"/>
+              <w:top w:val="single" w:sz="4" w:space="0" w:color="auto"/>
+              <w:left w:val="single" w:sz="4" w:space="0" w:color="auto"/>
+              <w:bottom w:val="single" w:sz="4" w:space="0" w:color="auto"/>
+              <w:right w:val="single" w:sz="4" w:space="0" w:color="auto"/>
             </w:tcBorders>
             <w:vAlign w:val="center"/>
           </w:tcPr>
@@ -3368,7 +3070,7 @@
               <w:spacing w:before="120" w:after="120" w:line="240" w:lineRule="auto"/>
               <w:jc w:val="center"/>
               <w:rPr>
-                <w:rFonts w:ascii="Calibri" w:hAnsi="Calibri" w:eastAsia="Calibri" w:cs="Times New Roman"/>
+                <w:rFonts w:ascii="Calibri" w:eastAsia="Calibri" w:hAnsi="Calibri" w:cs="Times New Roman"/>
                 <w:sz w:val="12"/>
                 <w:szCs w:val="18"/>
               </w:rPr>
@@ -3379,15 +3081,15 @@
           <w:tcPr>
             <w:tcW w:w="567" w:type="dxa"/>
             <w:tcBorders>
-              <w:left w:val="single" w:color="auto" w:sz="4" w:space="0"/>
-              <w:right w:val="single" w:color="auto" w:sz="4" w:space="0"/>
+              <w:left w:val="single" w:sz="4" w:space="0" w:color="auto"/>
+              <w:right w:val="single" w:sz="4" w:space="0" w:color="auto"/>
             </w:tcBorders>
           </w:tcPr>
           <w:p>
             <w:pPr>
               <w:spacing w:before="120" w:after="120" w:line="240" w:lineRule="auto"/>
               <w:rPr>
-                <w:rFonts w:ascii="Calibri" w:hAnsi="Calibri" w:eastAsia="Calibri" w:cs="Times New Roman"/>
+                <w:rFonts w:ascii="Calibri" w:eastAsia="Calibri" w:hAnsi="Calibri" w:cs="Times New Roman"/>
                 <w:sz w:val="12"/>
                 <w:szCs w:val="18"/>
               </w:rPr>
@@ -3398,10 +3100,10 @@
           <w:tcPr>
             <w:tcW w:w="3345" w:type="dxa"/>
             <w:tcBorders>
-              <w:top w:val="single" w:color="auto" w:sz="4" w:space="0"/>
-              <w:left w:val="single" w:color="auto" w:sz="4" w:space="0"/>
-              <w:bottom w:val="single" w:color="auto" w:sz="4" w:space="0"/>
-              <w:right w:val="single" w:color="auto" w:sz="4" w:space="0"/>
+              <w:top w:val="single" w:sz="4" w:space="0" w:color="auto"/>
+              <w:left w:val="single" w:sz="4" w:space="0" w:color="auto"/>
+              <w:bottom w:val="single" w:sz="4" w:space="0" w:color="auto"/>
+              <w:right w:val="single" w:sz="4" w:space="0" w:color="auto"/>
             </w:tcBorders>
             <w:vAlign w:val="center"/>
           </w:tcPr>
@@ -3409,14 +3111,14 @@
             <w:pPr>
               <w:spacing w:before="120" w:after="120" w:line="240" w:lineRule="auto"/>
               <w:rPr>
-                <w:rFonts w:ascii="Calibri" w:hAnsi="Calibri" w:eastAsia="Calibri" w:cs="Times New Roman"/>
+                <w:rFonts w:ascii="Calibri" w:eastAsia="Calibri" w:hAnsi="Calibri" w:cs="Times New Roman"/>
                 <w:sz w:val="14"/>
                 <w:szCs w:val="18"/>
               </w:rPr>
             </w:pPr>
             <w:r>
               <w:rPr>
-                <w:rFonts w:ascii="Calibri" w:hAnsi="Calibri" w:eastAsia="Calibri" w:cs="Times New Roman"/>
+                <w:rFonts w:ascii="Calibri" w:eastAsia="Calibri" w:hAnsi="Calibri" w:cs="Times New Roman"/>
                 <w:sz w:val="14"/>
                 <w:szCs w:val="18"/>
               </w:rPr>
@@ -3431,7 +3133,7 @@
             </w:r>
             <w:r>
               <w:rPr>
-                <w:rFonts w:ascii="Calibri" w:hAnsi="Calibri" w:eastAsia="Calibri" w:cs="Arial"/>
+                <w:rFonts w:ascii="Calibri" w:eastAsia="Calibri" w:hAnsi="Calibri" w:cs="Arial"/>
                 <w:sz w:val="14"/>
                 <w:szCs w:val="18"/>
               </w:rPr>
@@ -3439,26 +3141,33 @@
             </w:r>
             <w:r>
               <w:rPr>
-                <w:rFonts w:ascii="Calibri" w:hAnsi="Calibri" w:eastAsia="Calibri" w:cs="Times New Roman"/>
+                <w:rFonts w:ascii="Calibri" w:eastAsia="Calibri" w:hAnsi="Calibri" w:cs="Times New Roman"/>
                 <w:sz w:val="14"/>
                 <w:szCs w:val="18"/>
               </w:rPr>
-              <w:fldChar w:fldCharType="separate"/>
-            </w:r>
-            <w:r>
-              <w:rPr>
-                <w:rFonts w:ascii="Calibri" w:hAnsi="Calibri" w:eastAsia="Calibri" w:cs="Arial"/>
+            </w:r>
+            <w:r>
+              <w:rPr>
+                <w:rFonts w:ascii="Calibri" w:eastAsia="Calibri" w:hAnsi="Calibri" w:cs="Times New Roman"/>
                 <w:sz w:val="14"/>
                 <w:szCs w:val="18"/>
               </w:rPr>
-              <w:t>     </w:t>
-            </w:r>
-            <w:r>
-              <w:rPr>
-                <w:rFonts w:ascii="Calibri" w:hAnsi="Calibri" w:eastAsia="Calibri" w:cs="Times New Roman"/>
+              <w:fldChar w:fldCharType="separate"/>
+            </w:r>
+            <w:r>
+              <w:rPr>
+                <w:rFonts w:ascii="Calibri" w:eastAsia="Calibri" w:hAnsi="Calibri" w:cs="Arial"/>
                 <w:sz w:val="14"/>
                 <w:szCs w:val="18"/>
               </w:rPr>
+              <w:t>     </w:t>
+            </w:r>
+            <w:r>
+              <w:rPr>
+                <w:rFonts w:ascii="Calibri" w:eastAsia="Calibri" w:hAnsi="Calibri" w:cs="Times New Roman"/>
+                <w:sz w:val="14"/>
+                <w:szCs w:val="18"/>
+              </w:rPr>
               <w:fldChar w:fldCharType="end"/>
             </w:r>
           </w:p>
@@ -3467,15 +3176,15 @@
           <w:tcPr>
             <w:tcW w:w="567" w:type="dxa"/>
             <w:tcBorders>
-              <w:left w:val="single" w:color="auto" w:sz="4" w:space="0"/>
-              <w:right w:val="single" w:color="auto" w:sz="4" w:space="0"/>
+              <w:left w:val="single" w:sz="4" w:space="0" w:color="auto"/>
+              <w:right w:val="single" w:sz="4" w:space="0" w:color="auto"/>
             </w:tcBorders>
           </w:tcPr>
           <w:p>
             <w:pPr>
               <w:spacing w:before="120" w:after="120" w:line="240" w:lineRule="auto"/>
               <w:rPr>
-                <w:rFonts w:ascii="Calibri" w:hAnsi="Calibri" w:eastAsia="Calibri" w:cs="Times New Roman"/>
+                <w:rFonts w:ascii="Calibri" w:eastAsia="Calibri" w:hAnsi="Calibri" w:cs="Times New Roman"/>
                 <w:sz w:val="12"/>
                 <w:szCs w:val="18"/>
               </w:rPr>
@@ -3486,10 +3195,10 @@
           <w:tcPr>
             <w:tcW w:w="3345" w:type="dxa"/>
             <w:tcBorders>
-              <w:top w:val="single" w:color="auto" w:sz="4" w:space="0"/>
-              <w:left w:val="single" w:color="auto" w:sz="4" w:space="0"/>
-              <w:bottom w:val="single" w:color="auto" w:sz="4" w:space="0"/>
-              <w:right w:val="single" w:color="auto" w:sz="4" w:space="0"/>
+              <w:top w:val="single" w:sz="4" w:space="0" w:color="auto"/>
+              <w:left w:val="single" w:sz="4" w:space="0" w:color="auto"/>
+              <w:bottom w:val="single" w:sz="4" w:space="0" w:color="auto"/>
+              <w:right w:val="single" w:sz="4" w:space="0" w:color="auto"/>
             </w:tcBorders>
             <w:vAlign w:val="center"/>
           </w:tcPr>
@@ -3497,14 +3206,14 @@
             <w:pPr>
               <w:spacing w:before="120" w:after="120" w:line="240" w:lineRule="auto"/>
               <w:rPr>
-                <w:rFonts w:ascii="Calibri" w:hAnsi="Calibri" w:eastAsia="Calibri" w:cs="Times New Roman"/>
+                <w:rFonts w:ascii="Calibri" w:eastAsia="Calibri" w:hAnsi="Calibri" w:cs="Times New Roman"/>
                 <w:sz w:val="12"/>
                 <w:szCs w:val="18"/>
               </w:rPr>
             </w:pPr>
             <w:r>
               <w:rPr>
-                <w:rFonts w:ascii="Calibri" w:hAnsi="Calibri" w:eastAsia="Calibri" w:cs="Times New Roman"/>
+                <w:rFonts w:ascii="Calibri" w:eastAsia="Calibri" w:hAnsi="Calibri" w:cs="Times New Roman"/>
                 <w:sz w:val="14"/>
                 <w:szCs w:val="18"/>
               </w:rPr>
@@ -3519,7 +3228,7 @@
             </w:r>
             <w:r>
               <w:rPr>
-                <w:rFonts w:ascii="Calibri" w:hAnsi="Calibri" w:eastAsia="Calibri" w:cs="Arial"/>
+                <w:rFonts w:ascii="Calibri" w:eastAsia="Calibri" w:hAnsi="Calibri" w:cs="Arial"/>
                 <w:sz w:val="14"/>
                 <w:szCs w:val="18"/>
               </w:rPr>
@@ -3527,23 +3236,30 @@
             </w:r>
             <w:r>
               <w:rPr>
-                <w:rFonts w:ascii="Calibri" w:hAnsi="Calibri" w:eastAsia="Calibri" w:cs="Times New Roman"/>
+                <w:rFonts w:ascii="Calibri" w:eastAsia="Calibri" w:hAnsi="Calibri" w:cs="Times New Roman"/>
                 <w:sz w:val="14"/>
                 <w:szCs w:val="18"/>
               </w:rPr>
-              <w:fldChar w:fldCharType="separate"/>
-            </w:r>
-            <w:r>
-              <w:rPr>
-                <w:rFonts w:ascii="Calibri" w:hAnsi="Calibri" w:eastAsia="Calibri" w:cs="Arial"/>
+            </w:r>
+            <w:r>
+              <w:rPr>
+                <w:rFonts w:ascii="Calibri" w:eastAsia="Calibri" w:hAnsi="Calibri" w:cs="Times New Roman"/>
                 <w:sz w:val="14"/>
                 <w:szCs w:val="18"/>
               </w:rPr>
+              <w:fldChar w:fldCharType="separate"/>
+            </w:r>
+            <w:r>
+              <w:rPr>
+                <w:rFonts w:ascii="Calibri" w:eastAsia="Calibri" w:hAnsi="Calibri" w:cs="Arial"/>
+                <w:sz w:val="14"/>
+                <w:szCs w:val="18"/>
+              </w:rPr>
               <w:t>     </w:t>
             </w:r>
             <w:r>
               <w:rPr>
-                <w:rFonts w:ascii="Calibri" w:hAnsi="Calibri" w:eastAsia="Calibri" w:cs="Times New Roman"/>
+                <w:rFonts w:ascii="Calibri" w:eastAsia="Calibri" w:hAnsi="Calibri" w:cs="Times New Roman"/>
                 <w:sz w:val="14"/>
                 <w:szCs w:val="18"/>
               </w:rPr>
@@ -3557,7 +3273,7 @@
       <w:pPr>
         <w:spacing w:after="0" w:line="240" w:lineRule="auto"/>
         <w:rPr>
-          <w:rFonts w:ascii="Calibri" w:hAnsi="Calibri" w:eastAsia="Arial" w:cs="Calibri"/>
+          <w:rFonts w:ascii="Calibri" w:eastAsia="Arial" w:hAnsi="Calibri" w:cs="Calibri"/>
           <w:sz w:val="15"/>
           <w:szCs w:val="15"/>
           <w:lang w:eastAsia="en-GB"/>
@@ -3566,24 +3282,19 @@
     </w:p>
     <w:tbl>
       <w:tblPr>
-        <w:tblStyle w:val="9"/>
+        <w:tblStyle w:val="ae"/>
         <w:tblW w:w="11169" w:type="dxa"/>
         <w:tblInd w:w="-993" w:type="dxa"/>
         <w:tblBorders>
-          <w:top w:val="none" w:color="auto" w:sz="0" w:space="0"/>
-          <w:left w:val="none" w:color="auto" w:sz="0" w:space="0"/>
-          <w:bottom w:val="none" w:color="auto" w:sz="0" w:space="0"/>
-          <w:right w:val="none" w:color="auto" w:sz="0" w:space="0"/>
-          <w:insideH w:val="none" w:color="auto" w:sz="0" w:space="0"/>
-          <w:insideV w:val="none" w:color="auto" w:sz="0" w:space="0"/>
+          <w:top w:val="none" w:sz="0" w:space="0" w:color="auto"/>
+          <w:left w:val="none" w:sz="0" w:space="0" w:color="auto"/>
+          <w:bottom w:val="none" w:sz="0" w:space="0" w:color="auto"/>
+          <w:right w:val="none" w:sz="0" w:space="0" w:color="auto"/>
+          <w:insideH w:val="none" w:sz="0" w:space="0" w:color="auto"/>
+          <w:insideV w:val="none" w:sz="0" w:space="0" w:color="auto"/>
         </w:tblBorders>
         <w:tblLayout w:type="fixed"/>
-        <w:tblCellMar>
-          <w:top w:w="0" w:type="dxa"/>
-          <w:left w:w="108" w:type="dxa"/>
-          <w:bottom w:w="0" w:type="dxa"/>
-          <w:right w:w="108" w:type="dxa"/>
-        </w:tblCellMar>
+        <w:tblLook w:val="04A0" w:firstRow="1" w:lastRow="0" w:firstColumn="1" w:lastColumn="0" w:noHBand="0" w:noVBand="1"/>
       </w:tblPr>
       <w:tblGrid>
         <w:gridCol w:w="3348"/>
@@ -3591,33 +3302,17 @@
         <w:gridCol w:w="7254"/>
       </w:tblGrid>
       <w:tr>
-        <w:tblPrEx>
-          <w:tblBorders>
-            <w:top w:val="none" w:color="auto" w:sz="0" w:space="0"/>
-            <w:left w:val="none" w:color="auto" w:sz="0" w:space="0"/>
-            <w:bottom w:val="none" w:color="auto" w:sz="0" w:space="0"/>
-            <w:right w:val="none" w:color="auto" w:sz="0" w:space="0"/>
-            <w:insideH w:val="none" w:color="auto" w:sz="0" w:space="0"/>
-            <w:insideV w:val="none" w:color="auto" w:sz="0" w:space="0"/>
-          </w:tblBorders>
-          <w:tblCellMar>
-            <w:top w:w="0" w:type="dxa"/>
-            <w:left w:w="108" w:type="dxa"/>
-            <w:bottom w:w="0" w:type="dxa"/>
-            <w:right w:w="108" w:type="dxa"/>
-          </w:tblCellMar>
-        </w:tblPrEx>
         <w:trPr>
-          <w:trHeight w:val="283" w:hRule="atLeast"/>
+          <w:trHeight w:val="283"/>
         </w:trPr>
         <w:tc>
           <w:tcPr>
             <w:tcW w:w="3348" w:type="dxa"/>
             <w:tcBorders>
-              <w:top w:val="single" w:color="auto" w:sz="4" w:space="0"/>
-              <w:left w:val="single" w:color="auto" w:sz="4" w:space="0"/>
-              <w:bottom w:val="single" w:color="auto" w:sz="4" w:space="0"/>
-              <w:right w:val="single" w:color="auto" w:sz="4" w:space="0"/>
+              <w:top w:val="single" w:sz="4" w:space="0" w:color="auto"/>
+              <w:left w:val="single" w:sz="4" w:space="0" w:color="auto"/>
+              <w:bottom w:val="single" w:sz="4" w:space="0" w:color="auto"/>
+              <w:right w:val="single" w:sz="4" w:space="0" w:color="auto"/>
             </w:tcBorders>
             <w:vAlign w:val="center"/>
           </w:tcPr>
@@ -3626,7 +3321,7 @@
               <w:keepLines/>
               <w:spacing w:before="120" w:after="120" w:line="240" w:lineRule="auto"/>
               <w:rPr>
-                <w:rFonts w:ascii="Calibri" w:hAnsi="Calibri" w:eastAsia="Calibri" w:cs="Times New Roman"/>
+                <w:rFonts w:ascii="Calibri" w:eastAsia="Calibri" w:hAnsi="Calibri" w:cs="Times New Roman"/>
                 <w:color w:val="FF4500"/>
                 <w:sz w:val="12"/>
                 <w:szCs w:val="18"/>
@@ -3634,7 +3329,7 @@
             </w:pPr>
             <w:r>
               <w:rPr>
-                <w:rFonts w:ascii="Calibri" w:hAnsi="Calibri" w:eastAsia="Calibri" w:cs="Times New Roman"/>
+                <w:rFonts w:ascii="Calibri" w:eastAsia="Calibri" w:hAnsi="Calibri" w:cs="Times New Roman"/>
                 <w:sz w:val="16"/>
                 <w:szCs w:val="16"/>
               </w:rPr>
@@ -3646,8 +3341,8 @@
           <w:tcPr>
             <w:tcW w:w="567" w:type="dxa"/>
             <w:tcBorders>
-              <w:left w:val="single" w:color="auto" w:sz="4" w:space="0"/>
-              <w:right w:val="single" w:color="auto" w:sz="4" w:space="0"/>
+              <w:left w:val="single" w:sz="4" w:space="0" w:color="auto"/>
+              <w:right w:val="single" w:sz="4" w:space="0" w:color="auto"/>
             </w:tcBorders>
             <w:vAlign w:val="center"/>
           </w:tcPr>
@@ -3656,7 +3351,7 @@
               <w:keepLines/>
               <w:spacing w:before="120" w:after="120" w:line="240" w:lineRule="auto"/>
               <w:rPr>
-                <w:rFonts w:eastAsia="Calibri" w:cs="Times New Roman" w:asciiTheme="majorHAnsi" w:hAnsiTheme="majorHAnsi"/>
+                <w:rFonts w:asciiTheme="majorHAnsi" w:eastAsia="Calibri" w:hAnsiTheme="majorHAnsi" w:cs="Times New Roman"/>
                 <w:sz w:val="14"/>
                 <w:szCs w:val="18"/>
               </w:rPr>
@@ -3667,10 +3362,10 @@
           <w:tcPr>
             <w:tcW w:w="7254" w:type="dxa"/>
             <w:tcBorders>
-              <w:top w:val="single" w:color="auto" w:sz="4" w:space="0"/>
-              <w:left w:val="single" w:color="auto" w:sz="4" w:space="0"/>
-              <w:bottom w:val="single" w:color="auto" w:sz="4" w:space="0"/>
-              <w:right w:val="single" w:color="auto" w:sz="4" w:space="0"/>
+              <w:top w:val="single" w:sz="4" w:space="0" w:color="auto"/>
+              <w:left w:val="single" w:sz="4" w:space="0" w:color="auto"/>
+              <w:bottom w:val="single" w:sz="4" w:space="0" w:color="auto"/>
+              <w:right w:val="single" w:sz="4" w:space="0" w:color="auto"/>
             </w:tcBorders>
             <w:vAlign w:val="center"/>
           </w:tcPr>
@@ -3679,14 +3374,14 @@
               <w:keepLines/>
               <w:spacing w:before="120" w:after="120" w:line="240" w:lineRule="auto"/>
               <w:rPr>
-                <w:rFonts w:eastAsia="Calibri" w:cs="Times New Roman" w:asciiTheme="majorHAnsi" w:hAnsiTheme="majorHAnsi"/>
+                <w:rFonts w:asciiTheme="majorHAnsi" w:eastAsia="Calibri" w:hAnsiTheme="majorHAnsi" w:cs="Times New Roman"/>
                 <w:sz w:val="14"/>
                 <w:szCs w:val="18"/>
               </w:rPr>
             </w:pPr>
             <w:r>
               <w:rPr>
-                <w:rFonts w:ascii="Calibri" w:hAnsi="Calibri" w:eastAsia="Calibri" w:cs="Calibri"/>
+                <w:rFonts w:ascii="Calibri" w:eastAsia="Calibri" w:hAnsi="Calibri" w:cs="Calibri"/>
                 <w:sz w:val="16"/>
                 <w:szCs w:val="16"/>
               </w:rPr>
@@ -3694,7 +3389,7 @@
             </w:r>
             <w:r>
               <w:rPr>
-                <w:rFonts w:ascii="Calibri" w:hAnsi="Calibri" w:eastAsia="Calibri" w:cs="Times New Roman"/>
+                <w:rFonts w:ascii="Calibri" w:eastAsia="Calibri" w:hAnsi="Calibri" w:cs="Times New Roman"/>
                 <w:sz w:val="14"/>
                 <w:szCs w:val="18"/>
               </w:rPr>
@@ -3709,7 +3404,7 @@
             </w:r>
             <w:r>
               <w:rPr>
-                <w:rFonts w:ascii="Calibri" w:hAnsi="Calibri" w:eastAsia="Calibri" w:cs="Arial"/>
+                <w:rFonts w:ascii="Calibri" w:eastAsia="Calibri" w:hAnsi="Calibri" w:cs="Arial"/>
                 <w:sz w:val="14"/>
                 <w:szCs w:val="18"/>
               </w:rPr>
@@ -3717,59 +3412,50 @@
             </w:r>
             <w:r>
               <w:rPr>
-                <w:rFonts w:ascii="Calibri" w:hAnsi="Calibri" w:eastAsia="Calibri" w:cs="Times New Roman"/>
+                <w:rFonts w:ascii="Calibri" w:eastAsia="Calibri" w:hAnsi="Calibri" w:cs="Times New Roman"/>
                 <w:sz w:val="14"/>
                 <w:szCs w:val="18"/>
               </w:rPr>
-              <w:fldChar w:fldCharType="separate"/>
-            </w:r>
-            <w:r>
-              <w:rPr>
-                <w:rFonts w:ascii="Calibri" w:hAnsi="Calibri" w:eastAsia="Calibri" w:cs="Arial"/>
+            </w:r>
+            <w:r>
+              <w:rPr>
+                <w:rFonts w:ascii="Calibri" w:eastAsia="Calibri" w:hAnsi="Calibri" w:cs="Times New Roman"/>
                 <w:sz w:val="14"/>
                 <w:szCs w:val="18"/>
               </w:rPr>
-              <w:t>     </w:t>
-            </w:r>
-            <w:r>
-              <w:rPr>
-                <w:rFonts w:ascii="Calibri" w:hAnsi="Calibri" w:eastAsia="Calibri" w:cs="Times New Roman"/>
+              <w:fldChar w:fldCharType="separate"/>
+            </w:r>
+            <w:r>
+              <w:rPr>
+                <w:rFonts w:ascii="Calibri" w:eastAsia="Calibri" w:hAnsi="Calibri" w:cs="Arial"/>
                 <w:sz w:val="14"/>
                 <w:szCs w:val="18"/>
               </w:rPr>
+              <w:t>     </w:t>
+            </w:r>
+            <w:r>
+              <w:rPr>
+                <w:rFonts w:ascii="Calibri" w:eastAsia="Calibri" w:hAnsi="Calibri" w:cs="Times New Roman"/>
+                <w:sz w:val="14"/>
+                <w:szCs w:val="18"/>
+              </w:rPr>
               <w:fldChar w:fldCharType="end"/>
             </w:r>
           </w:p>
         </w:tc>
       </w:tr>
       <w:tr>
-        <w:tblPrEx>
-          <w:tblBorders>
-            <w:top w:val="none" w:color="auto" w:sz="0" w:space="0"/>
-            <w:left w:val="none" w:color="auto" w:sz="0" w:space="0"/>
-            <w:bottom w:val="none" w:color="auto" w:sz="0" w:space="0"/>
-            <w:right w:val="none" w:color="auto" w:sz="0" w:space="0"/>
-            <w:insideH w:val="none" w:color="auto" w:sz="0" w:space="0"/>
-            <w:insideV w:val="none" w:color="auto" w:sz="0" w:space="0"/>
-          </w:tblBorders>
-          <w:tblCellMar>
-            <w:top w:w="0" w:type="dxa"/>
-            <w:left w:w="108" w:type="dxa"/>
-            <w:bottom w:w="0" w:type="dxa"/>
-            <w:right w:w="108" w:type="dxa"/>
-          </w:tblCellMar>
-        </w:tblPrEx>
         <w:trPr>
-          <w:trHeight w:val="283" w:hRule="atLeast"/>
+          <w:trHeight w:val="283"/>
         </w:trPr>
         <w:tc>
           <w:tcPr>
             <w:tcW w:w="3348" w:type="dxa"/>
             <w:tcBorders>
-              <w:top w:val="single" w:color="auto" w:sz="4" w:space="0"/>
-              <w:left w:val="single" w:color="auto" w:sz="4" w:space="0"/>
-              <w:bottom w:val="single" w:color="auto" w:sz="4" w:space="0"/>
-              <w:right w:val="single" w:color="auto" w:sz="4" w:space="0"/>
+              <w:top w:val="single" w:sz="4" w:space="0" w:color="auto"/>
+              <w:left w:val="single" w:sz="4" w:space="0" w:color="auto"/>
+              <w:bottom w:val="single" w:sz="4" w:space="0" w:color="auto"/>
+              <w:right w:val="single" w:sz="4" w:space="0" w:color="auto"/>
             </w:tcBorders>
             <w:vAlign w:val="center"/>
           </w:tcPr>
@@ -3778,14 +3464,14 @@
               <w:keepLines/>
               <w:spacing w:before="120" w:after="120" w:line="240" w:lineRule="auto"/>
               <w:rPr>
-                <w:rFonts w:ascii="Calibri" w:hAnsi="Calibri" w:eastAsia="Calibri" w:cs="Times New Roman"/>
-                <w:sz w:val="16"/>
-                <w:szCs w:val="16"/>
-              </w:rPr>
-            </w:pPr>
-            <w:r>
-              <w:rPr>
-                <w:rFonts w:ascii="Calibri" w:hAnsi="Calibri" w:eastAsia="Calibri" w:cs="Calibri"/>
+                <w:rFonts w:ascii="Calibri" w:eastAsia="Calibri" w:hAnsi="Calibri" w:cs="Times New Roman"/>
+                <w:sz w:val="16"/>
+                <w:szCs w:val="16"/>
+              </w:rPr>
+            </w:pPr>
+            <w:r>
+              <w:rPr>
+                <w:rFonts w:ascii="Calibri" w:eastAsia="Calibri" w:hAnsi="Calibri" w:cs="Calibri"/>
                 <w:sz w:val="16"/>
                 <w:szCs w:val="16"/>
               </w:rPr>
@@ -3793,7 +3479,7 @@
             </w:r>
             <w:r>
               <w:rPr>
-                <w:rFonts w:ascii="Calibri" w:hAnsi="Calibri" w:eastAsia="Calibri" w:cs="Times New Roman"/>
+                <w:rFonts w:ascii="Calibri" w:eastAsia="Calibri" w:hAnsi="Calibri" w:cs="Times New Roman"/>
                 <w:sz w:val="16"/>
                 <w:szCs w:val="16"/>
               </w:rPr>
@@ -3805,8 +3491,8 @@
           <w:tcPr>
             <w:tcW w:w="567" w:type="dxa"/>
             <w:tcBorders>
-              <w:left w:val="single" w:color="auto" w:sz="4" w:space="0"/>
-              <w:right w:val="single" w:color="auto" w:sz="4" w:space="0"/>
+              <w:left w:val="single" w:sz="4" w:space="0" w:color="auto"/>
+              <w:right w:val="single" w:sz="4" w:space="0" w:color="auto"/>
             </w:tcBorders>
             <w:vAlign w:val="center"/>
           </w:tcPr>
@@ -3815,7 +3501,7 @@
               <w:keepLines/>
               <w:spacing w:before="120" w:after="120" w:line="240" w:lineRule="auto"/>
               <w:rPr>
-                <w:rFonts w:eastAsia="Calibri" w:cs="Times New Roman" w:asciiTheme="majorHAnsi" w:hAnsiTheme="majorHAnsi"/>
+                <w:rFonts w:asciiTheme="majorHAnsi" w:eastAsia="Calibri" w:hAnsiTheme="majorHAnsi" w:cs="Times New Roman"/>
                 <w:sz w:val="14"/>
                 <w:szCs w:val="18"/>
               </w:rPr>
@@ -3826,10 +3512,10 @@
           <w:tcPr>
             <w:tcW w:w="7254" w:type="dxa"/>
             <w:tcBorders>
-              <w:top w:val="single" w:color="auto" w:sz="4" w:space="0"/>
-              <w:left w:val="single" w:color="auto" w:sz="4" w:space="0"/>
-              <w:bottom w:val="single" w:color="auto" w:sz="4" w:space="0"/>
-              <w:right w:val="single" w:color="auto" w:sz="4" w:space="0"/>
+              <w:top w:val="single" w:sz="4" w:space="0" w:color="auto"/>
+              <w:left w:val="single" w:sz="4" w:space="0" w:color="auto"/>
+              <w:bottom w:val="single" w:sz="4" w:space="0" w:color="auto"/>
+              <w:right w:val="single" w:sz="4" w:space="0" w:color="auto"/>
             </w:tcBorders>
             <w:vAlign w:val="center"/>
           </w:tcPr>
@@ -3838,7 +3524,7 @@
               <w:keepLines/>
               <w:spacing w:before="120" w:after="120" w:line="240" w:lineRule="auto"/>
               <w:rPr>
-                <w:rFonts w:ascii="Calibri" w:hAnsi="Calibri" w:eastAsia="Calibri" w:cs="Times New Roman"/>
+                <w:rFonts w:ascii="Calibri" w:eastAsia="Calibri" w:hAnsi="Calibri" w:cs="Times New Roman"/>
                 <w:color w:val="FF4500"/>
                 <w:sz w:val="12"/>
                 <w:szCs w:val="18"/>
@@ -3846,7 +3532,7 @@
             </w:pPr>
             <w:r>
               <w:rPr>
-                <w:rFonts w:ascii="Calibri" w:hAnsi="Calibri" w:eastAsia="Calibri" w:cs="Times New Roman"/>
+                <w:rFonts w:ascii="Calibri" w:eastAsia="Calibri" w:hAnsi="Calibri" w:cs="Times New Roman"/>
                 <w:sz w:val="14"/>
                 <w:szCs w:val="18"/>
               </w:rPr>
@@ -3861,7 +3547,7 @@
             </w:r>
             <w:r>
               <w:rPr>
-                <w:rFonts w:ascii="Calibri" w:hAnsi="Calibri" w:eastAsia="Calibri" w:cs="Arial"/>
+                <w:rFonts w:ascii="Calibri" w:eastAsia="Calibri" w:hAnsi="Calibri" w:cs="Arial"/>
                 <w:sz w:val="14"/>
                 <w:szCs w:val="18"/>
               </w:rPr>
@@ -3869,23 +3555,30 @@
             </w:r>
             <w:r>
               <w:rPr>
-                <w:rFonts w:ascii="Calibri" w:hAnsi="Calibri" w:eastAsia="Calibri" w:cs="Times New Roman"/>
+                <w:rFonts w:ascii="Calibri" w:eastAsia="Calibri" w:hAnsi="Calibri" w:cs="Times New Roman"/>
                 <w:sz w:val="14"/>
                 <w:szCs w:val="18"/>
               </w:rPr>
-              <w:fldChar w:fldCharType="separate"/>
-            </w:r>
-            <w:r>
-              <w:rPr>
-                <w:rFonts w:ascii="Calibri" w:hAnsi="Calibri" w:eastAsia="Calibri" w:cs="Arial"/>
+            </w:r>
+            <w:r>
+              <w:rPr>
+                <w:rFonts w:ascii="Calibri" w:eastAsia="Calibri" w:hAnsi="Calibri" w:cs="Times New Roman"/>
                 <w:sz w:val="14"/>
                 <w:szCs w:val="18"/>
               </w:rPr>
+              <w:fldChar w:fldCharType="separate"/>
+            </w:r>
+            <w:r>
+              <w:rPr>
+                <w:rFonts w:ascii="Calibri" w:eastAsia="Calibri" w:hAnsi="Calibri" w:cs="Arial"/>
+                <w:sz w:val="14"/>
+                <w:szCs w:val="18"/>
+              </w:rPr>
               <w:t>     </w:t>
             </w:r>
             <w:r>
               <w:rPr>
-                <w:rFonts w:ascii="Calibri" w:hAnsi="Calibri" w:eastAsia="Calibri" w:cs="Times New Roman"/>
+                <w:rFonts w:ascii="Calibri" w:eastAsia="Calibri" w:hAnsi="Calibri" w:cs="Times New Roman"/>
                 <w:sz w:val="14"/>
                 <w:szCs w:val="18"/>
               </w:rPr>
@@ -3899,7 +3592,7 @@
       <w:pPr>
         <w:spacing w:after="0" w:line="240" w:lineRule="auto"/>
         <w:rPr>
-          <w:rFonts w:ascii="Calibri" w:hAnsi="Calibri" w:eastAsia="Arial" w:cs="Calibri"/>
+          <w:rFonts w:ascii="Calibri" w:eastAsia="Arial" w:hAnsi="Calibri" w:cs="Calibri"/>
           <w:sz w:val="15"/>
           <w:szCs w:val="15"/>
           <w:lang w:eastAsia="en-GB"/>
@@ -3910,7 +3603,7 @@
       <w:pPr>
         <w:spacing w:after="0" w:line="240" w:lineRule="auto"/>
         <w:rPr>
-          <w:rFonts w:ascii="Calibri" w:hAnsi="Calibri" w:eastAsia="Arial" w:cs="Calibri"/>
+          <w:rFonts w:ascii="Calibri" w:eastAsia="Arial" w:hAnsi="Calibri" w:cs="Calibri"/>
           <w:sz w:val="15"/>
           <w:szCs w:val="15"/>
           <w:lang w:eastAsia="en-GB"/>
@@ -3921,7 +3614,7 @@
       <w:pPr>
         <w:spacing w:after="0" w:line="240" w:lineRule="auto"/>
         <w:rPr>
-          <w:rFonts w:ascii="Calibri" w:hAnsi="Calibri" w:eastAsia="Arial" w:cs="Calibri"/>
+          <w:rFonts w:ascii="Calibri" w:eastAsia="Arial" w:hAnsi="Calibri" w:cs="Calibri"/>
           <w:sz w:val="15"/>
           <w:szCs w:val="15"/>
           <w:lang w:eastAsia="en-GB"/>
@@ -3929,7 +3622,7 @@
       </w:pPr>
       <w:r>
         <w:rPr>
-          <w:rFonts w:ascii="Calibri" w:hAnsi="Calibri" w:eastAsia="Arial" w:cs="Calibri"/>
+          <w:rFonts w:ascii="Calibri" w:eastAsia="Arial" w:hAnsi="Calibri" w:cs="Calibri"/>
           <w:sz w:val="15"/>
           <w:szCs w:val="15"/>
           <w:lang w:eastAsia="en-GB"/>
@@ -3941,7 +3634,7 @@
       <w:pPr>
         <w:spacing w:after="0" w:line="240" w:lineRule="auto"/>
         <w:rPr>
-          <w:rFonts w:ascii="Calibri" w:hAnsi="Calibri" w:eastAsia="Arial" w:cs="Calibri"/>
+          <w:rFonts w:ascii="Calibri" w:eastAsia="Arial" w:hAnsi="Calibri" w:cs="Calibri"/>
           <w:sz w:val="15"/>
           <w:szCs w:val="15"/>
           <w:lang w:eastAsia="en-GB"/>
@@ -3949,7 +3642,7 @@
       </w:pPr>
       <w:r>
         <w:rPr>
-          <w:rFonts w:ascii="Calibri" w:hAnsi="Calibri" w:eastAsia="Arial" w:cs="Calibri"/>
+          <w:rFonts w:ascii="Calibri" w:eastAsia="Arial" w:hAnsi="Calibri" w:cs="Calibri"/>
           <w:sz w:val="15"/>
           <w:szCs w:val="15"/>
           <w:lang w:eastAsia="en-GB"/>
@@ -3959,7 +3652,7 @@
     </w:p>
     <w:p>
       <w:pPr>
-        <w:pStyle w:val="6"/>
+        <w:pStyle w:val="ab"/>
         <w:spacing w:before="0" w:beforeAutospacing="0" w:after="0" w:afterAutospacing="0"/>
         <w:rPr>
           <w:rFonts w:ascii="Calibri" w:hAnsi="Calibri" w:cs="Calibri"/>
@@ -3969,20 +3662,20 @@
       </w:pPr>
     </w:p>
     <w:sectPr>
-      <w:footerReference r:id="rId5" w:type="default"/>
+      <w:footerReference w:type="default" r:id="rId14"/>
       <w:type w:val="continuous"/>
       <w:pgSz w:w="11909" w:h="16834"/>
       <w:pgMar w:top="1440" w:right="1440" w:bottom="1440" w:left="1440" w:header="720" w:footer="720" w:gutter="0"/>
       <w:pgNumType w:start="1"/>
-      <w:cols w:space="720" w:num="1"/>
+      <w:cols w:space="720"/>
     </w:sectPr>
   </w:body>
 </w:document>
 </file>
 
 <file path=word/endnotes.xml><?xml version="1.0" encoding="utf-8"?>
-<w:endnotes xmlns:wpc="http://schemas.microsoft.com/office/word/2010/wordprocessingCanvas" xmlns:mc="http://schemas.openxmlformats.org/markup-compatibility/2006" xmlns:o="urn:schemas-microsoft-com:office:office" xmlns:r="http://schemas.openxmlformats.org/officeDocument/2006/relationships" xmlns:m="http://schemas.openxmlformats.org/officeDocument/2006/math" xmlns:v="urn:schemas-microsoft-com:vml" xmlns:wp14="http://schemas.microsoft.com/office/word/2010/wordprocessingDrawing" xmlns:wp="http://schemas.openxmlformats.org/drawingml/2006/wordprocessingDrawing" xmlns:w="http://schemas.openxmlformats.org/wordprocessingml/2006/main" xmlns:w14="http://schemas.microsoft.com/office/word/2010/wordml" xmlns:w15="http://schemas.microsoft.com/office/word/2012/wordml" xmlns:w10="urn:schemas-microsoft-com:office:word" xmlns:wpg="http://schemas.microsoft.com/office/word/2010/wordprocessingGroup" xmlns:wpi="http://schemas.microsoft.com/office/word/2010/wordprocessingInk" xmlns:wne="http://schemas.microsoft.com/office/word/2006/wordml" xmlns:wps="http://schemas.microsoft.com/office/word/2010/wordprocessingShape" xmlns:wpsCustomData="http://www.wps.cn/officeDocument/2013/wpsCustomData" mc:Ignorable="w14 w15 wp14">
-  <w:endnote w:type="separator" w:id="0">
+<w:endnotes xmlns:wpc="http://schemas.microsoft.com/office/word/2010/wordprocessingCanvas" xmlns:cx="http://schemas.microsoft.com/office/drawing/2014/chartex" xmlns:cx1="http://schemas.microsoft.com/office/drawing/2015/9/8/chartex" xmlns:cx2="http://schemas.microsoft.com/office/drawing/2015/10/21/chartex" xmlns:cx3="http://schemas.microsoft.com/office/drawing/2016/5/9/chartex" xmlns:cx4="http://schemas.microsoft.com/office/drawing/2016/5/10/chartex" xmlns:cx5="http://schemas.microsoft.com/office/drawing/2016/5/11/chartex" xmlns:cx6="http://schemas.microsoft.com/office/drawing/2016/5/12/chartex" xmlns:cx7="http://schemas.microsoft.com/office/drawing/2016/5/13/chartex" xmlns:cx8="http://schemas.microsoft.com/office/drawing/2016/5/14/chartex" xmlns:mc="http://schemas.openxmlformats.org/markup-compatibility/2006" xmlns:aink="http://schemas.microsoft.com/office/drawing/2016/ink" xmlns:am3d="http://schemas.microsoft.com/office/drawing/2017/model3d" xmlns:o="urn:schemas-microsoft-com:office:office" xmlns:oel="http://schemas.microsoft.com/office/2019/extlst" xmlns:r="http://schemas.openxmlformats.org/officeDocument/2006/relationships" xmlns:m="http://schemas.openxmlformats.org/officeDocument/2006/math" xmlns:v="urn:schemas-microsoft-com:vml" xmlns:wp14="http://schemas.microsoft.com/office/word/2010/wordprocessingDrawing" xmlns:wp="http://schemas.openxmlformats.org/drawingml/2006/wordprocessingDrawing" xmlns:w10="urn:schemas-microsoft-com:office:word" xmlns:w="http://schemas.openxmlformats.org/wordprocessingml/2006/main" xmlns:w14="http://schemas.microsoft.com/office/word/2010/wordml" xmlns:w15="http://schemas.microsoft.com/office/word/2012/wordml" xmlns:w16cex="http://schemas.microsoft.com/office/word/2018/wordml/cex" xmlns:w16cid="http://schemas.microsoft.com/office/word/2016/wordml/cid" xmlns:w16="http://schemas.microsoft.com/office/word/2018/wordml" xmlns:w16sdtdh="http://schemas.microsoft.com/office/word/2020/wordml/sdtdatahash" xmlns:w16se="http://schemas.microsoft.com/office/word/2015/wordml/symex" xmlns:wpg="http://schemas.microsoft.com/office/word/2010/wordprocessingGroup" xmlns:wpi="http://schemas.microsoft.com/office/word/2010/wordprocessingInk" xmlns:wne="http://schemas.microsoft.com/office/word/2006/wordml" xmlns:wps="http://schemas.microsoft.com/office/word/2010/wordprocessingShape" mc:Ignorable="w14 w15 w16se w16cid w16 w16cex w16sdtdh wp14">
+  <w:endnote w:type="separator" w:id="-1">
     <w:p>
       <w:pPr>
         <w:spacing w:line="240" w:lineRule="auto"/>
@@ -3992,7 +3685,7 @@
       </w:r>
     </w:p>
   </w:endnote>
-  <w:endnote w:type="continuationSeparator" w:id="1">
+  <w:endnote w:type="continuationSeparator" w:id="0">
     <w:p>
       <w:pPr>
         <w:spacing w:line="240" w:lineRule="auto"/>
@@ -4006,7 +3699,7 @@
 </file>
 
 <file path=word/footer1.xml><?xml version="1.0" encoding="utf-8"?>
-<w:ftr xmlns:wpc="http://schemas.microsoft.com/office/word/2010/wordprocessingCanvas" xmlns:mc="http://schemas.openxmlformats.org/markup-compatibility/2006" xmlns:o="urn:schemas-microsoft-com:office:office" xmlns:r="http://schemas.openxmlformats.org/officeDocument/2006/relationships" xmlns:m="http://schemas.openxmlformats.org/officeDocument/2006/math" xmlns:v="urn:schemas-microsoft-com:vml" xmlns:wp14="http://schemas.microsoft.com/office/word/2010/wordprocessingDrawing" xmlns:wp="http://schemas.openxmlformats.org/drawingml/2006/wordprocessingDrawing" xmlns:w10="urn:schemas-microsoft-com:office:word" xmlns:w="http://schemas.openxmlformats.org/wordprocessingml/2006/main" xmlns:w14="http://schemas.microsoft.com/office/word/2010/wordml" xmlns:w15="http://schemas.microsoft.com/office/word/2012/wordml" xmlns:wpg="http://schemas.microsoft.com/office/word/2010/wordprocessingGroup" xmlns:wpi="http://schemas.microsoft.com/office/word/2010/wordprocessingInk" xmlns:wne="http://schemas.microsoft.com/office/word/2006/wordml" xmlns:wps="http://schemas.microsoft.com/office/word/2010/wordprocessingShape" xmlns:wpsCustomData="http://www.wps.cn/officeDocument/2013/wpsCustomData" mc:Ignorable="w14 w15 wp14">
+<w:ftr xmlns:wpc="http://schemas.microsoft.com/office/word/2010/wordprocessingCanvas" xmlns:cx="http://schemas.microsoft.com/office/drawing/2014/chartex" xmlns:cx1="http://schemas.microsoft.com/office/drawing/2015/9/8/chartex" xmlns:cx2="http://schemas.microsoft.com/office/drawing/2015/10/21/chartex" xmlns:cx3="http://schemas.microsoft.com/office/drawing/2016/5/9/chartex" xmlns:cx4="http://schemas.microsoft.com/office/drawing/2016/5/10/chartex" xmlns:cx5="http://schemas.microsoft.com/office/drawing/2016/5/11/chartex" xmlns:cx6="http://schemas.microsoft.com/office/drawing/2016/5/12/chartex" xmlns:cx7="http://schemas.microsoft.com/office/drawing/2016/5/13/chartex" xmlns:cx8="http://schemas.microsoft.com/office/drawing/2016/5/14/chartex" xmlns:mc="http://schemas.openxmlformats.org/markup-compatibility/2006" xmlns:aink="http://schemas.microsoft.com/office/drawing/2016/ink" xmlns:am3d="http://schemas.microsoft.com/office/drawing/2017/model3d" xmlns:o="urn:schemas-microsoft-com:office:office" xmlns:oel="http://schemas.microsoft.com/office/2019/extlst" xmlns:r="http://schemas.openxmlformats.org/officeDocument/2006/relationships" xmlns:m="http://schemas.openxmlformats.org/officeDocument/2006/math" xmlns:v="urn:schemas-microsoft-com:vml" xmlns:wp14="http://schemas.microsoft.com/office/word/2010/wordprocessingDrawing" xmlns:wp="http://schemas.openxmlformats.org/drawingml/2006/wordprocessingDrawing" xmlns:w10="urn:schemas-microsoft-com:office:word" xmlns:w="http://schemas.openxmlformats.org/wordprocessingml/2006/main" xmlns:w14="http://schemas.microsoft.com/office/word/2010/wordml" xmlns:w15="http://schemas.microsoft.com/office/word/2012/wordml" xmlns:w16cex="http://schemas.microsoft.com/office/word/2018/wordml/cex" xmlns:w16cid="http://schemas.microsoft.com/office/word/2016/wordml/cid" xmlns:w16="http://schemas.microsoft.com/office/word/2018/wordml" xmlns:w16sdtdh="http://schemas.microsoft.com/office/word/2020/wordml/sdtdatahash" xmlns:w16se="http://schemas.microsoft.com/office/word/2015/wordml/symex" xmlns:wpg="http://schemas.microsoft.com/office/word/2010/wordprocessingGroup" xmlns:wpi="http://schemas.microsoft.com/office/word/2010/wordprocessingInk" xmlns:wne="http://schemas.microsoft.com/office/word/2006/wordml" xmlns:wps="http://schemas.microsoft.com/office/word/2010/wordprocessingShape" mc:Ignorable="w14 w15 w16se w16cid w16 w16cex w16sdtdh wp14">
   <w:sdt>
     <w:sdtPr>
       <w:rPr>
@@ -4014,16 +3707,7 @@
         <w:szCs w:val="16"/>
       </w:rPr>
       <w:id w:val="1128124567"/>
-      <w:docPartObj>
-        <w:docPartGallery w:val="autotext"/>
-      </w:docPartObj>
     </w:sdtPr>
-    <w:sdtEndPr>
-      <w:rPr>
-        <w:sz w:val="16"/>
-        <w:szCs w:val="16"/>
-      </w:rPr>
-    </w:sdtEndPr>
     <w:sdtContent>
       <w:sdt>
         <w:sdtPr>
@@ -4032,20 +3716,11 @@
             <w:szCs w:val="16"/>
           </w:rPr>
           <w:id w:val="-1769616900"/>
-          <w:docPartObj>
-            <w:docPartGallery w:val="autotext"/>
-          </w:docPartObj>
         </w:sdtPr>
-        <w:sdtEndPr>
-          <w:rPr>
-            <w:sz w:val="16"/>
-            <w:szCs w:val="16"/>
-          </w:rPr>
-        </w:sdtEndPr>
         <w:sdtContent>
           <w:p>
             <w:pPr>
-              <w:pStyle w:val="4"/>
+              <w:pStyle w:val="a7"/>
               <w:jc w:val="right"/>
               <w:rPr>
                 <w:sz w:val="16"/>
@@ -4153,28 +3828,28 @@
   </w:sdt>
   <w:p>
     <w:pPr>
-      <w:pStyle w:val="4"/>
+      <w:pStyle w:val="a7"/>
     </w:pPr>
   </w:p>
 </w:ftr>
 </file>
 
 <file path=word/footnotes.xml><?xml version="1.0" encoding="utf-8"?>
-<w:footnotes xmlns:wpc="http://schemas.microsoft.com/office/word/2010/wordprocessingCanvas" xmlns:mc="http://schemas.openxmlformats.org/markup-compatibility/2006" xmlns:o="urn:schemas-microsoft-com:office:office" xmlns:r="http://schemas.openxmlformats.org/officeDocument/2006/relationships" xmlns:m="http://schemas.openxmlformats.org/officeDocument/2006/math" xmlns:v="urn:schemas-microsoft-com:vml" xmlns:wp14="http://schemas.microsoft.com/office/word/2010/wordprocessingDrawing" xmlns:wp="http://schemas.openxmlformats.org/drawingml/2006/wordprocessingDrawing" xmlns:w="http://schemas.openxmlformats.org/wordprocessingml/2006/main" xmlns:w14="http://schemas.microsoft.com/office/word/2010/wordml" xmlns:w15="http://schemas.microsoft.com/office/word/2012/wordml" xmlns:w10="urn:schemas-microsoft-com:office:word" xmlns:wpg="http://schemas.microsoft.com/office/word/2010/wordprocessingGroup" xmlns:wpi="http://schemas.microsoft.com/office/word/2010/wordprocessingInk" xmlns:wne="http://schemas.microsoft.com/office/word/2006/wordml" xmlns:wps="http://schemas.microsoft.com/office/word/2010/wordprocessingShape" xmlns:wpsCustomData="http://www.wps.cn/officeDocument/2013/wpsCustomData" mc:Ignorable="w14 w15 wp14">
-  <w:footnote w:type="separator" w:id="0">
+<w:footnotes xmlns:wpc="http://schemas.microsoft.com/office/word/2010/wordprocessingCanvas" xmlns:cx="http://schemas.microsoft.com/office/drawing/2014/chartex" xmlns:cx1="http://schemas.microsoft.com/office/drawing/2015/9/8/chartex" xmlns:cx2="http://schemas.microsoft.com/office/drawing/2015/10/21/chartex" xmlns:cx3="http://schemas.microsoft.com/office/drawing/2016/5/9/chartex" xmlns:cx4="http://schemas.microsoft.com/office/drawing/2016/5/10/chartex" xmlns:cx5="http://schemas.microsoft.com/office/drawing/2016/5/11/chartex" xmlns:cx6="http://schemas.microsoft.com/office/drawing/2016/5/12/chartex" xmlns:cx7="http://schemas.microsoft.com/office/drawing/2016/5/13/chartex" xmlns:cx8="http://schemas.microsoft.com/office/drawing/2016/5/14/chartex" xmlns:mc="http://schemas.openxmlformats.org/markup-compatibility/2006" xmlns:aink="http://schemas.microsoft.com/office/drawing/2016/ink" xmlns:am3d="http://schemas.microsoft.com/office/drawing/2017/model3d" xmlns:o="urn:schemas-microsoft-com:office:office" xmlns:oel="http://schemas.microsoft.com/office/2019/extlst" xmlns:r="http://schemas.openxmlformats.org/officeDocument/2006/relationships" xmlns:m="http://schemas.openxmlformats.org/officeDocument/2006/math" xmlns:v="urn:schemas-microsoft-com:vml" xmlns:wp14="http://schemas.microsoft.com/office/word/2010/wordprocessingDrawing" xmlns:wp="http://schemas.openxmlformats.org/drawingml/2006/wordprocessingDrawing" xmlns:w10="urn:schemas-microsoft-com:office:word" xmlns:w="http://schemas.openxmlformats.org/wordprocessingml/2006/main" xmlns:w14="http://schemas.microsoft.com/office/word/2010/wordml" xmlns:w15="http://schemas.microsoft.com/office/word/2012/wordml" xmlns:w16cex="http://schemas.microsoft.com/office/word/2018/wordml/cex" xmlns:w16cid="http://schemas.microsoft.com/office/word/2016/wordml/cid" xmlns:w16="http://schemas.microsoft.com/office/word/2018/wordml" xmlns:w16sdtdh="http://schemas.microsoft.com/office/word/2020/wordml/sdtdatahash" xmlns:w16se="http://schemas.microsoft.com/office/word/2015/wordml/symex" xmlns:wpg="http://schemas.microsoft.com/office/word/2010/wordprocessingGroup" xmlns:wpi="http://schemas.microsoft.com/office/word/2010/wordprocessingInk" xmlns:wne="http://schemas.microsoft.com/office/word/2006/wordml" xmlns:wps="http://schemas.microsoft.com/office/word/2010/wordprocessingShape" mc:Ignorable="w14 w15 w16se w16cid w16 w16cex w16sdtdh wp14">
+  <w:footnote w:type="separator" w:id="-1">
     <w:p>
       <w:pPr>
-        <w:spacing w:before="0" w:after="0" w:line="259" w:lineRule="auto"/>
+        <w:spacing w:after="0"/>
       </w:pPr>
       <w:r>
         <w:separator/>
       </w:r>
     </w:p>
   </w:footnote>
-  <w:footnote w:type="continuationSeparator" w:id="1">
+  <w:footnote w:type="continuationSeparator" w:id="0">
     <w:p>
       <w:pPr>
-        <w:spacing w:before="0" w:after="0" w:line="259" w:lineRule="auto"/>
+        <w:spacing w:after="0"/>
       </w:pPr>
       <w:r>
         <w:continuationSeparator/>
@@ -4185,12 +3860,12 @@
 </file>
 
 <file path=word/numbering.xml><?xml version="1.0" encoding="utf-8"?>
-<w:numbering xmlns:wpc="http://schemas.microsoft.com/office/word/2010/wordprocessingCanvas" xmlns:mc="http://schemas.openxmlformats.org/markup-compatibility/2006" xmlns:o="urn:schemas-microsoft-com:office:office" xmlns:r="http://schemas.openxmlformats.org/officeDocument/2006/relationships" xmlns:m="http://schemas.openxmlformats.org/officeDocument/2006/math" xmlns:v="urn:schemas-microsoft-com:vml" xmlns:wp14="http://schemas.microsoft.com/office/word/2010/wordprocessingDrawing" xmlns:wp="http://schemas.openxmlformats.org/drawingml/2006/wordprocessingDrawing" xmlns:w10="urn:schemas-microsoft-com:office:word" xmlns:w="http://schemas.openxmlformats.org/wordprocessingml/2006/main" xmlns:w14="http://schemas.microsoft.com/office/word/2010/wordml" xmlns:wpg="http://schemas.microsoft.com/office/word/2010/wordprocessingGroup" xmlns:wpi="http://schemas.microsoft.com/office/word/2010/wordprocessingInk" xmlns:wne="http://schemas.microsoft.com/office/word/2006/wordml" xmlns:wps="http://schemas.microsoft.com/office/word/2010/wordprocessingShape" xmlns:wpsCustomData="http://www.wps.cn/officeDocument/2013/wpsCustomData" mc:Ignorable="w14 wp14">
-  <w:abstractNum w:abstractNumId="0">
+<w:numbering xmlns:wpc="http://schemas.microsoft.com/office/word/2010/wordprocessingCanvas" xmlns:cx="http://schemas.microsoft.com/office/drawing/2014/chartex" xmlns:cx1="http://schemas.microsoft.com/office/drawing/2015/9/8/chartex" xmlns:cx2="http://schemas.microsoft.com/office/drawing/2015/10/21/chartex" xmlns:cx3="http://schemas.microsoft.com/office/drawing/2016/5/9/chartex" xmlns:cx4="http://schemas.microsoft.com/office/drawing/2016/5/10/chartex" xmlns:cx5="http://schemas.microsoft.com/office/drawing/2016/5/11/chartex" xmlns:cx6="http://schemas.microsoft.com/office/drawing/2016/5/12/chartex" xmlns:cx7="http://schemas.microsoft.com/office/drawing/2016/5/13/chartex" xmlns:cx8="http://schemas.microsoft.com/office/drawing/2016/5/14/chartex" xmlns:mc="http://schemas.openxmlformats.org/markup-compatibility/2006" xmlns:aink="http://schemas.microsoft.com/office/drawing/2016/ink" xmlns:am3d="http://schemas.microsoft.com/office/drawing/2017/model3d" xmlns:o="urn:schemas-microsoft-com:office:office" xmlns:oel="http://schemas.microsoft.com/office/2019/extlst" xmlns:r="http://schemas.openxmlformats.org/officeDocument/2006/relationships" xmlns:m="http://schemas.openxmlformats.org/officeDocument/2006/math" xmlns:v="urn:schemas-microsoft-com:vml" xmlns:wp14="http://schemas.microsoft.com/office/word/2010/wordprocessingDrawing" xmlns:wp="http://schemas.openxmlformats.org/drawingml/2006/wordprocessingDrawing" xmlns:w10="urn:schemas-microsoft-com:office:word" xmlns:w="http://schemas.openxmlformats.org/wordprocessingml/2006/main" xmlns:w14="http://schemas.microsoft.com/office/word/2010/wordml" xmlns:w15="http://schemas.microsoft.com/office/word/2012/wordml" xmlns:w16cex="http://schemas.microsoft.com/office/word/2018/wordml/cex" xmlns:w16cid="http://schemas.microsoft.com/office/word/2016/wordml/cid" xmlns:w16="http://schemas.microsoft.com/office/word/2018/wordml" xmlns:w16sdtdh="http://schemas.microsoft.com/office/word/2020/wordml/sdtdatahash" xmlns:w16se="http://schemas.microsoft.com/office/word/2015/wordml/symex" xmlns:wpg="http://schemas.microsoft.com/office/word/2010/wordprocessingGroup" xmlns:wpi="http://schemas.microsoft.com/office/word/2010/wordprocessingInk" xmlns:wne="http://schemas.microsoft.com/office/word/2006/wordml" xmlns:wps="http://schemas.microsoft.com/office/word/2010/wordprocessingShape" mc:Ignorable="w14 w15 w16se w16cid w16 w16cex w16sdtdh wp14">
+  <w:abstractNum w:abstractNumId="0" w15:restartNumberingAfterBreak="0">
     <w:nsid w:val="52862E83"/>
     <w:multiLevelType w:val="multilevel"/>
     <w:tmpl w:val="52862E83"/>
-    <w:lvl w:ilvl="0" w:tentative="0">
+    <w:lvl w:ilvl="0">
       <w:start w:val="1"/>
       <w:numFmt w:val="decimal"/>
       <w:lvlText w:val="%1"/>
@@ -4199,13 +3874,13 @@
         <w:ind w:left="567" w:hanging="567"/>
       </w:pPr>
       <w:rPr>
-        <w:rFonts w:hint="default" w:ascii="Tahoma" w:hAnsi="Tahoma"/>
+        <w:rFonts w:ascii="Tahoma" w:hAnsi="Tahoma" w:hint="default"/>
         <w:b/>
         <w:i w:val="0"/>
         <w:sz w:val="20"/>
       </w:rPr>
     </w:lvl>
-    <w:lvl w:ilvl="1" w:tentative="0">
+    <w:lvl w:ilvl="1">
       <w:start w:val="1"/>
       <w:numFmt w:val="lowerLetter"/>
       <w:lvlText w:val="%2)"/>
@@ -4214,14 +3889,14 @@
         <w:ind w:left="1021" w:hanging="454"/>
       </w:pPr>
       <w:rPr>
-        <w:rFonts w:hint="default" w:ascii="Tahoma" w:hAnsi="Tahoma"/>
+        <w:rFonts w:ascii="Tahoma" w:hAnsi="Tahoma" w:hint="default"/>
         <w:b w:val="0"/>
         <w:bCs/>
         <w:i w:val="0"/>
         <w:sz w:val="20"/>
       </w:rPr>
     </w:lvl>
-    <w:lvl w:ilvl="2" w:tentative="0">
+    <w:lvl w:ilvl="2">
       <w:start w:val="1"/>
       <w:numFmt w:val="lowerRoman"/>
       <w:lvlText w:val="%3."/>
@@ -4230,13 +3905,13 @@
         <w:ind w:left="1588" w:hanging="567"/>
       </w:pPr>
       <w:rPr>
-        <w:rFonts w:hint="default" w:ascii="Tahoma" w:hAnsi="Tahoma"/>
+        <w:rFonts w:ascii="Tahoma" w:hAnsi="Tahoma" w:hint="default"/>
         <w:b w:val="0"/>
         <w:i w:val="0"/>
         <w:sz w:val="20"/>
       </w:rPr>
     </w:lvl>
-    <w:lvl w:ilvl="3" w:tentative="0">
+    <w:lvl w:ilvl="3">
       <w:start w:val="1"/>
       <w:numFmt w:val="decimal"/>
       <w:lvlText w:val="%4."/>
@@ -4248,7 +3923,7 @@
         <w:rFonts w:hint="default"/>
       </w:rPr>
     </w:lvl>
-    <w:lvl w:ilvl="4" w:tentative="0">
+    <w:lvl w:ilvl="4">
       <w:start w:val="1"/>
       <w:numFmt w:val="lowerLetter"/>
       <w:lvlText w:val="%5."/>
@@ -4260,7 +3935,7 @@
         <w:rFonts w:hint="default"/>
       </w:rPr>
     </w:lvl>
-    <w:lvl w:ilvl="5" w:tentative="0">
+    <w:lvl w:ilvl="5">
       <w:start w:val="1"/>
       <w:numFmt w:val="lowerRoman"/>
       <w:lvlText w:val="%6."/>
@@ -4272,7 +3947,7 @@
         <w:rFonts w:hint="default"/>
       </w:rPr>
     </w:lvl>
-    <w:lvl w:ilvl="6" w:tentative="0">
+    <w:lvl w:ilvl="6">
       <w:start w:val="1"/>
       <w:numFmt w:val="decimal"/>
       <w:lvlText w:val="%7."/>
@@ -4284,7 +3959,7 @@
         <w:rFonts w:hint="default"/>
       </w:rPr>
     </w:lvl>
-    <w:lvl w:ilvl="7" w:tentative="0">
+    <w:lvl w:ilvl="7">
       <w:start w:val="1"/>
       <w:numFmt w:val="lowerLetter"/>
       <w:lvlText w:val="%8."/>
@@ -4296,7 +3971,7 @@
         <w:rFonts w:hint="default"/>
       </w:rPr>
     </w:lvl>
-    <w:lvl w:ilvl="8" w:tentative="0">
+    <w:lvl w:ilvl="8">
       <w:start w:val="1"/>
       <w:numFmt w:val="lowerRoman"/>
       <w:lvlText w:val="%9."/>
@@ -4309,301 +3984,427 @@
       </w:rPr>
     </w:lvl>
   </w:abstractNum>
-  <w:num w:numId="1">
+  <w:num w:numId="1" w16cid:durableId="666056520">
     <w:abstractNumId w:val="0"/>
   </w:num>
 </w:numbering>
 </file>
 
 <file path=word/styles.xml><?xml version="1.0" encoding="utf-8"?>
-<w:styles xmlns:mc="http://schemas.openxmlformats.org/markup-compatibility/2006" xmlns:o="urn:schemas-microsoft-com:office:office" xmlns:r="http://schemas.openxmlformats.org/officeDocument/2006/relationships" xmlns:m="http://schemas.openxmlformats.org/officeDocument/2006/math" xmlns:v="urn:schemas-microsoft-com:vml" xmlns:w="http://schemas.openxmlformats.org/wordprocessingml/2006/main" xmlns:w14="http://schemas.microsoft.com/office/word/2010/wordml" xmlns:w10="urn:schemas-microsoft-com:office:word" xmlns:sl="http://schemas.openxmlformats.org/schemaLibrary/2006/main" xmlns:wpsCustomData="http://www.wps.cn/officeDocument/2013/wpsCustomData" mc:Ignorable="w14">
+<w:styles xmlns:mc="http://schemas.openxmlformats.org/markup-compatibility/2006" xmlns:r="http://schemas.openxmlformats.org/officeDocument/2006/relationships" xmlns:w="http://schemas.openxmlformats.org/wordprocessingml/2006/main" xmlns:w14="http://schemas.microsoft.com/office/word/2010/wordml" xmlns:w15="http://schemas.microsoft.com/office/word/2012/wordml" xmlns:w16cex="http://schemas.microsoft.com/office/word/2018/wordml/cex" xmlns:w16cid="http://schemas.microsoft.com/office/word/2016/wordml/cid" xmlns:w16="http://schemas.microsoft.com/office/word/2018/wordml" xmlns:w16sdtdh="http://schemas.microsoft.com/office/word/2020/wordml/sdtdatahash" xmlns:w16se="http://schemas.microsoft.com/office/word/2015/wordml/symex" mc:Ignorable="w14 w15 w16se w16cid w16 w16cex w16sdtdh">
   <w:docDefaults>
     <w:rPrDefault>
       <w:rPr>
-        <w:rFonts w:asciiTheme="minorHAnsi" w:hAnsiTheme="minorHAnsi" w:eastAsiaTheme="minorHAnsi" w:cstheme="minorBidi"/>
+        <w:rFonts w:asciiTheme="minorHAnsi" w:eastAsiaTheme="minorEastAsia" w:hAnsiTheme="minorHAnsi" w:cstheme="minorBidi"/>
+        <w:lang w:val="en-US" w:eastAsia="zh-CN" w:bidi="ar-SA"/>
       </w:rPr>
     </w:rPrDefault>
     <w:pPrDefault/>
   </w:docDefaults>
-  <w:latentStyles w:count="260" w:defQFormat="0" w:defUnhideWhenUsed="1" w:defSemiHidden="1" w:defUIPriority="99" w:defLockedState="0">
-    <w:lsdException w:qFormat="1" w:unhideWhenUsed="0" w:uiPriority="0" w:semiHidden="0" w:name="Normal"/>
-    <w:lsdException w:qFormat="1" w:unhideWhenUsed="0" w:uiPriority="9" w:semiHidden="0" w:name="heading 1"/>
-    <w:lsdException w:qFormat="1" w:uiPriority="9" w:name="heading 2"/>
-    <w:lsdException w:qFormat="1" w:uiPriority="9" w:name="heading 3"/>
-    <w:lsdException w:qFormat="1" w:uiPriority="9" w:name="heading 4"/>
-    <w:lsdException w:qFormat="1" w:uiPriority="9" w:name="heading 5"/>
-    <w:lsdException w:qFormat="1" w:uiPriority="9" w:name="heading 6"/>
-    <w:lsdException w:qFormat="1" w:uiPriority="9" w:name="heading 7"/>
-    <w:lsdException w:qFormat="1" w:uiPriority="9" w:name="heading 8"/>
-    <w:lsdException w:qFormat="1" w:uiPriority="9" w:name="heading 9"/>
-    <w:lsdException w:uiPriority="99" w:name="index 1"/>
-    <w:lsdException w:uiPriority="99" w:name="index 2"/>
-    <w:lsdException w:uiPriority="99" w:name="index 3"/>
-    <w:lsdException w:uiPriority="99" w:name="index 4"/>
-    <w:lsdException w:uiPriority="99" w:name="index 5"/>
-    <w:lsdException w:uiPriority="99" w:name="index 6"/>
-    <w:lsdException w:uiPriority="99" w:name="index 7"/>
-    <w:lsdException w:uiPriority="99" w:name="index 8"/>
-    <w:lsdException w:uiPriority="99" w:name="index 9"/>
-    <w:lsdException w:uiPriority="39" w:name="toc 1"/>
-    <w:lsdException w:uiPriority="39" w:name="toc 2"/>
-    <w:lsdException w:uiPriority="39" w:name="toc 3"/>
-    <w:lsdException w:uiPriority="39" w:name="toc 4"/>
-    <w:lsdException w:uiPriority="39" w:name="toc 5"/>
-    <w:lsdException w:uiPriority="39" w:name="toc 6"/>
-    <w:lsdException w:uiPriority="39" w:name="toc 7"/>
-    <w:lsdException w:uiPriority="39" w:name="toc 8"/>
-    <w:lsdException w:uiPriority="39" w:name="toc 9"/>
-    <w:lsdException w:uiPriority="99" w:name="Normal Indent"/>
-    <w:lsdException w:uiPriority="99" w:name="footnote text"/>
-    <w:lsdException w:qFormat="1" w:uiPriority="99" w:name="annotation text"/>
-    <w:lsdException w:qFormat="1" w:uiPriority="99" w:semiHidden="0" w:name="header"/>
-    <w:lsdException w:uiPriority="99" w:semiHidden="0" w:name="footer"/>
-    <w:lsdException w:uiPriority="99" w:name="index heading"/>
-    <w:lsdException w:qFormat="1" w:uiPriority="35" w:name="caption"/>
-    <w:lsdException w:uiPriority="99" w:name="table of figures"/>
-    <w:lsdException w:uiPriority="99" w:name="envelope address"/>
-    <w:lsdException w:uiPriority="99" w:name="envelope return"/>
-    <w:lsdException w:uiPriority="99" w:name="footnote reference"/>
-    <w:lsdException w:uiPriority="99" w:name="annotation reference"/>
-    <w:lsdException w:uiPriority="99" w:name="line number"/>
-    <w:lsdException w:uiPriority="99" w:name="page number"/>
-    <w:lsdException w:uiPriority="99" w:name="endnote reference"/>
-    <w:lsdException w:uiPriority="99" w:name="endnote text"/>
-    <w:lsdException w:uiPriority="99" w:name="table of authorities"/>
-    <w:lsdException w:uiPriority="99" w:name="macro"/>
-    <w:lsdException w:uiPriority="99" w:name="toa heading"/>
-    <w:lsdException w:uiPriority="99" w:name="List"/>
-    <w:lsdException w:uiPriority="99" w:name="List Bullet"/>
-    <w:lsdException w:uiPriority="99" w:name="List Number"/>
-    <w:lsdException w:uiPriority="99" w:name="List 2"/>
-    <w:lsdException w:uiPriority="99" w:name="List 3"/>
-    <w:lsdException w:uiPriority="99" w:name="List 4"/>
-    <w:lsdException w:uiPriority="99" w:name="List 5"/>
-    <w:lsdException w:uiPriority="99" w:name="List Bullet 2"/>
-    <w:lsdException w:uiPriority="99" w:name="List Bullet 3"/>
-    <w:lsdException w:uiPriority="99" w:name="List Bullet 4"/>
-    <w:lsdException w:uiPriority="99" w:name="List Bullet 5"/>
-    <w:lsdException w:uiPriority="99" w:name="List Number 2"/>
-    <w:lsdException w:uiPriority="99" w:name="List Number 3"/>
-    <w:lsdException w:uiPriority="99" w:name="List Number 4"/>
-    <w:lsdException w:uiPriority="99" w:name="List Number 5"/>
-    <w:lsdException w:qFormat="1" w:unhideWhenUsed="0" w:uiPriority="10" w:semiHidden="0" w:name="Title"/>
-    <w:lsdException w:uiPriority="99" w:name="Closing"/>
-    <w:lsdException w:uiPriority="99" w:name="Signature"/>
-    <w:lsdException w:uiPriority="1" w:name="Default Paragraph Font"/>
-    <w:lsdException w:uiPriority="99" w:name="Body Text"/>
-    <w:lsdException w:uiPriority="99" w:name="Body Text Indent"/>
-    <w:lsdException w:uiPriority="99" w:name="List Continue"/>
-    <w:lsdException w:uiPriority="99" w:name="List Continue 2"/>
-    <w:lsdException w:uiPriority="99" w:name="List Continue 3"/>
-    <w:lsdException w:uiPriority="99" w:name="List Continue 4"/>
-    <w:lsdException w:uiPriority="99" w:name="List Continue 5"/>
-    <w:lsdException w:uiPriority="99" w:name="Message Header"/>
-    <w:lsdException w:qFormat="1" w:unhideWhenUsed="0" w:uiPriority="11" w:semiHidden="0" w:name="Subtitle"/>
-    <w:lsdException w:uiPriority="99" w:name="Salutation"/>
-    <w:lsdException w:uiPriority="99" w:name="Date"/>
-    <w:lsdException w:uiPriority="99" w:name="Body Text First Indent"/>
-    <w:lsdException w:uiPriority="99" w:name="Body Text First Indent 2"/>
-    <w:lsdException w:uiPriority="99" w:name="Note Heading"/>
-    <w:lsdException w:uiPriority="99" w:name="Body Text 2"/>
-    <w:lsdException w:uiPriority="99" w:name="Body Text 3"/>
-    <w:lsdException w:uiPriority="99" w:name="Body Text Indent 2"/>
-    <w:lsdException w:uiPriority="99" w:name="Body Text Indent 3"/>
-    <w:lsdException w:uiPriority="99" w:name="Block Text"/>
-    <w:lsdException w:qFormat="1" w:uiPriority="99" w:semiHidden="0" w:name="Hyperlink"/>
-    <w:lsdException w:uiPriority="99" w:name="FollowedHyperlink"/>
-    <w:lsdException w:qFormat="1" w:unhideWhenUsed="0" w:uiPriority="22" w:semiHidden="0" w:name="Strong"/>
-    <w:lsdException w:qFormat="1" w:unhideWhenUsed="0" w:uiPriority="20" w:semiHidden="0" w:name="Emphasis"/>
-    <w:lsdException w:uiPriority="99" w:name="Document Map"/>
-    <w:lsdException w:uiPriority="99" w:name="Plain Text"/>
-    <w:lsdException w:uiPriority="99" w:name="E-mail Signature"/>
-    <w:lsdException w:qFormat="1" w:uiPriority="99" w:semiHidden="0" w:name="Normal (Web)"/>
-    <w:lsdException w:uiPriority="99" w:name="HTML Acronym"/>
-    <w:lsdException w:uiPriority="99" w:name="HTML Address"/>
-    <w:lsdException w:uiPriority="99" w:name="HTML Cite"/>
-    <w:lsdException w:uiPriority="99" w:name="HTML Code"/>
-    <w:lsdException w:uiPriority="99" w:name="HTML Definition"/>
-    <w:lsdException w:uiPriority="99" w:name="HTML Keyboard"/>
-    <w:lsdException w:uiPriority="99" w:name="HTML Preformatted"/>
-    <w:lsdException w:uiPriority="99" w:name="HTML Sample"/>
-    <w:lsdException w:uiPriority="99" w:name="HTML Typewriter"/>
-    <w:lsdException w:uiPriority="99" w:name="HTML Variable"/>
-    <w:lsdException w:qFormat="1" w:uiPriority="99" w:name="Normal Table"/>
-    <w:lsdException w:qFormat="1" w:uiPriority="99" w:name="annotation subject"/>
-    <w:lsdException w:uiPriority="99" w:name="Table Simple 1"/>
-    <w:lsdException w:uiPriority="99" w:name="Table Simple 2"/>
-    <w:lsdException w:uiPriority="99" w:name="Table Simple 3"/>
-    <w:lsdException w:uiPriority="99" w:name="Table Classic 1"/>
-    <w:lsdException w:uiPriority="99" w:name="Table Classic 2"/>
-    <w:lsdException w:uiPriority="99" w:name="Table Classic 3"/>
-    <w:lsdException w:uiPriority="99" w:name="Table Classic 4"/>
-    <w:lsdException w:uiPriority="99" w:name="Table Colorful 1"/>
-    <w:lsdException w:uiPriority="99" w:name="Table Colorful 2"/>
-    <w:lsdException w:uiPriority="99" w:name="Table Colorful 3"/>
-    <w:lsdException w:uiPriority="99" w:name="Table Columns 1"/>
-    <w:lsdException w:uiPriority="99" w:name="Table Columns 2"/>
-    <w:lsdException w:uiPriority="99" w:name="Table Columns 3"/>
-    <w:lsdException w:uiPriority="99" w:name="Table Columns 4"/>
-    <w:lsdException w:uiPriority="99" w:name="Table Columns 5"/>
-    <w:lsdException w:uiPriority="99" w:name="Table Grid 1"/>
-    <w:lsdException w:uiPriority="99" w:name="Table Grid 2"/>
-    <w:lsdException w:uiPriority="99" w:name="Table Grid 3"/>
-    <w:lsdException w:uiPriority="99" w:name="Table Grid 4"/>
-    <w:lsdException w:uiPriority="99" w:name="Table Grid 5"/>
-    <w:lsdException w:uiPriority="99" w:name="Table Grid 6"/>
-    <w:lsdException w:uiPriority="99" w:name="Table Grid 7"/>
-    <w:lsdException w:uiPriority="99" w:name="Table Grid 8"/>
-    <w:lsdException w:uiPriority="99" w:name="Table List 1"/>
-    <w:lsdException w:uiPriority="99" w:name="Table List 2"/>
-    <w:lsdException w:uiPriority="99" w:name="Table List 3"/>
-    <w:lsdException w:uiPriority="99" w:name="Table List 4"/>
-    <w:lsdException w:uiPriority="99" w:name="Table List 5"/>
-    <w:lsdException w:uiPriority="99" w:name="Table List 6"/>
-    <w:lsdException w:uiPriority="99" w:name="Table List 7"/>
-    <w:lsdException w:uiPriority="99" w:name="Table List 8"/>
-    <w:lsdException w:uiPriority="99" w:name="Table 3D effects 1"/>
-    <w:lsdException w:uiPriority="99" w:name="Table 3D effects 2"/>
-    <w:lsdException w:uiPriority="99" w:name="Table 3D effects 3"/>
-    <w:lsdException w:uiPriority="99" w:name="Table Contemporary"/>
-    <w:lsdException w:uiPriority="99" w:name="Table Elegant"/>
-    <w:lsdException w:uiPriority="99" w:name="Table Professional"/>
-    <w:lsdException w:uiPriority="99" w:name="Table Subtle 1"/>
-    <w:lsdException w:uiPriority="99" w:name="Table Subtle 2"/>
-    <w:lsdException w:uiPriority="99" w:name="Table Web 1"/>
-    <w:lsdException w:uiPriority="99" w:name="Table Web 2"/>
-    <w:lsdException w:uiPriority="99" w:name="Table Web 3"/>
-    <w:lsdException w:uiPriority="99" w:name="Balloon Text"/>
-    <w:lsdException w:qFormat="1" w:unhideWhenUsed="0" w:uiPriority="59" w:semiHidden="0" w:name="Table Grid"/>
-    <w:lsdException w:uiPriority="99" w:name="Table Theme"/>
-    <w:lsdException w:qFormat="1" w:unhideWhenUsed="0" w:uiPriority="99" w:name="Placeholder Text"/>
-    <w:lsdException w:unhideWhenUsed="0" w:uiPriority="60" w:semiHidden="0" w:name="Light Shading"/>
-    <w:lsdException w:unhideWhenUsed="0" w:uiPriority="61" w:semiHidden="0" w:name="Light List"/>
-    <w:lsdException w:unhideWhenUsed="0" w:uiPriority="62" w:semiHidden="0" w:name="Light Grid"/>
-    <w:lsdException w:unhideWhenUsed="0" w:uiPriority="63" w:semiHidden="0" w:name="Medium Shading 1"/>
-    <w:lsdException w:unhideWhenUsed="0" w:uiPriority="64" w:semiHidden="0" w:name="Medium Shading 2"/>
-    <w:lsdException w:unhideWhenUsed="0" w:uiPriority="65" w:semiHidden="0" w:name="Medium List 1"/>
-    <w:lsdException w:unhideWhenUsed="0" w:uiPriority="66" w:semiHidden="0" w:name="Medium List 2"/>
-    <w:lsdException w:unhideWhenUsed="0" w:uiPriority="67" w:semiHidden="0" w:name="Medium Grid 1"/>
-    <w:lsdException w:unhideWhenUsed="0" w:uiPriority="68" w:semiHidden="0" w:name="Medium Grid 2"/>
-    <w:lsdException w:unhideWhenUsed="0" w:uiPriority="69" w:semiHidden="0" w:name="Medium Grid 3"/>
-    <w:lsdException w:unhideWhenUsed="0" w:uiPriority="70" w:semiHidden="0" w:name="Dark List"/>
-    <w:lsdException w:unhideWhenUsed="0" w:uiPriority="71" w:semiHidden="0" w:name="Colorful Shading"/>
-    <w:lsdException w:unhideWhenUsed="0" w:uiPriority="72" w:semiHidden="0" w:name="Colorful List"/>
-    <w:lsdException w:unhideWhenUsed="0" w:uiPriority="73" w:semiHidden="0" w:name="Colorful Grid"/>
-    <w:lsdException w:unhideWhenUsed="0" w:uiPriority="60" w:semiHidden="0" w:name="Light Shading Accent 1"/>
-    <w:lsdException w:unhideWhenUsed="0" w:uiPriority="61" w:semiHidden="0" w:name="Light List Accent 1"/>
-    <w:lsdException w:unhideWhenUsed="0" w:uiPriority="62" w:semiHidden="0" w:name="Light Grid Accent 1"/>
-    <w:lsdException w:unhideWhenUsed="0" w:uiPriority="63" w:semiHidden="0" w:name="Medium Shading 1 Accent 1"/>
-    <w:lsdException w:unhideWhenUsed="0" w:uiPriority="64" w:semiHidden="0" w:name="Medium Shading 2 Accent 1"/>
-    <w:lsdException w:unhideWhenUsed="0" w:uiPriority="65" w:semiHidden="0" w:name="Medium List 1 Accent 1"/>
-    <w:lsdException w:qFormat="1" w:unhideWhenUsed="0" w:uiPriority="34" w:semiHidden="0" w:name="List Paragraph"/>
-    <w:lsdException w:unhideWhenUsed="0" w:uiPriority="66" w:semiHidden="0" w:name="Medium List 2 Accent 1"/>
-    <w:lsdException w:unhideWhenUsed="0" w:uiPriority="67" w:semiHidden="0" w:name="Medium Grid 1 Accent 1"/>
-    <w:lsdException w:unhideWhenUsed="0" w:uiPriority="68" w:semiHidden="0" w:name="Medium Grid 2 Accent 1"/>
-    <w:lsdException w:unhideWhenUsed="0" w:uiPriority="69" w:semiHidden="0" w:name="Medium Grid 3 Accent 1"/>
-    <w:lsdException w:unhideWhenUsed="0" w:uiPriority="70" w:semiHidden="0" w:name="Dark List Accent 1"/>
-    <w:lsdException w:unhideWhenUsed="0" w:uiPriority="71" w:semiHidden="0" w:name="Colorful Shading Accent 1"/>
-    <w:lsdException w:unhideWhenUsed="0" w:uiPriority="72" w:semiHidden="0" w:name="Colorful List Accent 1"/>
-    <w:lsdException w:unhideWhenUsed="0" w:uiPriority="73" w:semiHidden="0" w:name="Colorful Grid Accent 1"/>
-    <w:lsdException w:unhideWhenUsed="0" w:uiPriority="60" w:semiHidden="0" w:name="Light Shading Accent 2"/>
-    <w:lsdException w:unhideWhenUsed="0" w:uiPriority="61" w:semiHidden="0" w:name="Light List Accent 2"/>
-    <w:lsdException w:unhideWhenUsed="0" w:uiPriority="62" w:semiHidden="0" w:name="Light Grid Accent 2"/>
-    <w:lsdException w:unhideWhenUsed="0" w:uiPriority="63" w:semiHidden="0" w:name="Medium Shading 1 Accent 2"/>
-    <w:lsdException w:unhideWhenUsed="0" w:uiPriority="64" w:semiHidden="0" w:name="Medium Shading 2 Accent 2"/>
-    <w:lsdException w:unhideWhenUsed="0" w:uiPriority="65" w:semiHidden="0" w:name="Medium List 1 Accent 2"/>
-    <w:lsdException w:unhideWhenUsed="0" w:uiPriority="66" w:semiHidden="0" w:name="Medium List 2 Accent 2"/>
-    <w:lsdException w:unhideWhenUsed="0" w:uiPriority="67" w:semiHidden="0" w:name="Medium Grid 1 Accent 2"/>
-    <w:lsdException w:unhideWhenUsed="0" w:uiPriority="68" w:semiHidden="0" w:name="Medium Grid 2 Accent 2"/>
-    <w:lsdException w:unhideWhenUsed="0" w:uiPriority="69" w:semiHidden="0" w:name="Medium Grid 3 Accent 2"/>
-    <w:lsdException w:unhideWhenUsed="0" w:uiPriority="70" w:semiHidden="0" w:name="Dark List Accent 2"/>
-    <w:lsdException w:unhideWhenUsed="0" w:uiPriority="71" w:semiHidden="0" w:name="Colorful Shading Accent 2"/>
-    <w:lsdException w:unhideWhenUsed="0" w:uiPriority="72" w:semiHidden="0" w:name="Colorful List Accent 2"/>
-    <w:lsdException w:unhideWhenUsed="0" w:uiPriority="73" w:semiHidden="0" w:name="Colorful Grid Accent 2"/>
-    <w:lsdException w:unhideWhenUsed="0" w:uiPriority="60" w:semiHidden="0" w:name="Light Shading Accent 3"/>
-    <w:lsdException w:unhideWhenUsed="0" w:uiPriority="61" w:semiHidden="0" w:name="Light List Accent 3"/>
-    <w:lsdException w:unhideWhenUsed="0" w:uiPriority="62" w:semiHidden="0" w:name="Light Grid Accent 3"/>
-    <w:lsdException w:unhideWhenUsed="0" w:uiPriority="63" w:semiHidden="0" w:name="Medium Shading 1 Accent 3"/>
-    <w:lsdException w:unhideWhenUsed="0" w:uiPriority="64" w:semiHidden="0" w:name="Medium Shading 2 Accent 3"/>
-    <w:lsdException w:unhideWhenUsed="0" w:uiPriority="65" w:semiHidden="0" w:name="Medium List 1 Accent 3"/>
-    <w:lsdException w:unhideWhenUsed="0" w:uiPriority="66" w:semiHidden="0" w:name="Medium List 2 Accent 3"/>
-    <w:lsdException w:unhideWhenUsed="0" w:uiPriority="67" w:semiHidden="0" w:name="Medium Grid 1 Accent 3"/>
-    <w:lsdException w:unhideWhenUsed="0" w:uiPriority="68" w:semiHidden="0" w:name="Medium Grid 2 Accent 3"/>
-    <w:lsdException w:unhideWhenUsed="0" w:uiPriority="69" w:semiHidden="0" w:name="Medium Grid 3 Accent 3"/>
-    <w:lsdException w:unhideWhenUsed="0" w:uiPriority="70" w:semiHidden="0" w:name="Dark List Accent 3"/>
-    <w:lsdException w:unhideWhenUsed="0" w:uiPriority="71" w:semiHidden="0" w:name="Colorful Shading Accent 3"/>
-    <w:lsdException w:unhideWhenUsed="0" w:uiPriority="72" w:semiHidden="0" w:name="Colorful List Accent 3"/>
-    <w:lsdException w:unhideWhenUsed="0" w:uiPriority="73" w:semiHidden="0" w:name="Colorful Grid Accent 3"/>
-    <w:lsdException w:unhideWhenUsed="0" w:uiPriority="60" w:semiHidden="0" w:name="Light Shading Accent 4"/>
-    <w:lsdException w:unhideWhenUsed="0" w:uiPriority="61" w:semiHidden="0" w:name="Light List Accent 4"/>
-    <w:lsdException w:unhideWhenUsed="0" w:uiPriority="62" w:semiHidden="0" w:name="Light Grid Accent 4"/>
-    <w:lsdException w:unhideWhenUsed="0" w:uiPriority="63" w:semiHidden="0" w:name="Medium Shading 1 Accent 4"/>
-    <w:lsdException w:unhideWhenUsed="0" w:uiPriority="64" w:semiHidden="0" w:name="Medium Shading 2 Accent 4"/>
-    <w:lsdException w:unhideWhenUsed="0" w:uiPriority="65" w:semiHidden="0" w:name="Medium List 1 Accent 4"/>
-    <w:lsdException w:unhideWhenUsed="0" w:uiPriority="66" w:semiHidden="0" w:name="Medium List 2 Accent 4"/>
-    <w:lsdException w:unhideWhenUsed="0" w:uiPriority="67" w:semiHidden="0" w:name="Medium Grid 1 Accent 4"/>
-    <w:lsdException w:unhideWhenUsed="0" w:uiPriority="68" w:semiHidden="0" w:name="Medium Grid 2 Accent 4"/>
-    <w:lsdException w:unhideWhenUsed="0" w:uiPriority="69" w:semiHidden="0" w:name="Medium Grid 3 Accent 4"/>
-    <w:lsdException w:unhideWhenUsed="0" w:uiPriority="70" w:semiHidden="0" w:name="Dark List Accent 4"/>
-    <w:lsdException w:unhideWhenUsed="0" w:uiPriority="71" w:semiHidden="0" w:name="Colorful Shading Accent 4"/>
-    <w:lsdException w:unhideWhenUsed="0" w:uiPriority="72" w:semiHidden="0" w:name="Colorful List Accent 4"/>
-    <w:lsdException w:unhideWhenUsed="0" w:uiPriority="73" w:semiHidden="0" w:name="Colorful Grid Accent 4"/>
-    <w:lsdException w:unhideWhenUsed="0" w:uiPriority="60" w:semiHidden="0" w:name="Light Shading Accent 5"/>
-    <w:lsdException w:unhideWhenUsed="0" w:uiPriority="61" w:semiHidden="0" w:name="Light List Accent 5"/>
-    <w:lsdException w:unhideWhenUsed="0" w:uiPriority="62" w:semiHidden="0" w:name="Light Grid Accent 5"/>
-    <w:lsdException w:unhideWhenUsed="0" w:uiPriority="63" w:semiHidden="0" w:name="Medium Shading 1 Accent 5"/>
-    <w:lsdException w:unhideWhenUsed="0" w:uiPriority="64" w:semiHidden="0" w:name="Medium Shading 2 Accent 5"/>
-    <w:lsdException w:unhideWhenUsed="0" w:uiPriority="65" w:semiHidden="0" w:name="Medium List 1 Accent 5"/>
-    <w:lsdException w:unhideWhenUsed="0" w:uiPriority="66" w:semiHidden="0" w:name="Medium List 2 Accent 5"/>
-    <w:lsdException w:unhideWhenUsed="0" w:uiPriority="67" w:semiHidden="0" w:name="Medium Grid 1 Accent 5"/>
-    <w:lsdException w:unhideWhenUsed="0" w:uiPriority="68" w:semiHidden="0" w:name="Medium Grid 2 Accent 5"/>
-    <w:lsdException w:unhideWhenUsed="0" w:uiPriority="69" w:semiHidden="0" w:name="Medium Grid 3 Accent 5"/>
-    <w:lsdException w:unhideWhenUsed="0" w:uiPriority="70" w:semiHidden="0" w:name="Dark List Accent 5"/>
-    <w:lsdException w:unhideWhenUsed="0" w:uiPriority="71" w:semiHidden="0" w:name="Colorful Shading Accent 5"/>
-    <w:lsdException w:unhideWhenUsed="0" w:uiPriority="72" w:semiHidden="0" w:name="Colorful List Accent 5"/>
-    <w:lsdException w:unhideWhenUsed="0" w:uiPriority="73" w:semiHidden="0" w:name="Colorful Grid Accent 5"/>
-    <w:lsdException w:unhideWhenUsed="0" w:uiPriority="60" w:semiHidden="0" w:name="Light Shading Accent 6"/>
-    <w:lsdException w:unhideWhenUsed="0" w:uiPriority="61" w:semiHidden="0" w:name="Light List Accent 6"/>
-    <w:lsdException w:unhideWhenUsed="0" w:uiPriority="62" w:semiHidden="0" w:name="Light Grid Accent 6"/>
-    <w:lsdException w:unhideWhenUsed="0" w:uiPriority="63" w:semiHidden="0" w:name="Medium Shading 1 Accent 6"/>
-    <w:lsdException w:unhideWhenUsed="0" w:uiPriority="64" w:semiHidden="0" w:name="Medium Shading 2 Accent 6"/>
-    <w:lsdException w:unhideWhenUsed="0" w:uiPriority="65" w:semiHidden="0" w:name="Medium List 1 Accent 6"/>
-    <w:lsdException w:unhideWhenUsed="0" w:uiPriority="66" w:semiHidden="0" w:name="Medium List 2 Accent 6"/>
-    <w:lsdException w:unhideWhenUsed="0" w:uiPriority="67" w:semiHidden="0" w:name="Medium Grid 1 Accent 6"/>
-    <w:lsdException w:unhideWhenUsed="0" w:uiPriority="68" w:semiHidden="0" w:name="Medium Grid 2 Accent 6"/>
-    <w:lsdException w:unhideWhenUsed="0" w:uiPriority="69" w:semiHidden="0" w:name="Medium Grid 3 Accent 6"/>
-    <w:lsdException w:unhideWhenUsed="0" w:uiPriority="70" w:semiHidden="0" w:name="Dark List Accent 6"/>
-    <w:lsdException w:unhideWhenUsed="0" w:uiPriority="71" w:semiHidden="0" w:name="Colorful Shading Accent 6"/>
-    <w:lsdException w:unhideWhenUsed="0" w:uiPriority="72" w:semiHidden="0" w:name="Colorful List Accent 6"/>
-    <w:lsdException w:unhideWhenUsed="0" w:uiPriority="73" w:semiHidden="0" w:name="Colorful Grid Accent 6"/>
+  <w:latentStyles w:defLockedState="0" w:defUIPriority="99" w:defSemiHidden="0" w:defUnhideWhenUsed="0" w:defQFormat="0" w:count="376">
+    <w:lsdException w:name="Normal" w:uiPriority="0" w:qFormat="1"/>
+    <w:lsdException w:name="heading 1" w:uiPriority="9" w:qFormat="1"/>
+    <w:lsdException w:name="heading 2" w:semiHidden="1" w:uiPriority="9" w:unhideWhenUsed="1" w:qFormat="1"/>
+    <w:lsdException w:name="heading 3" w:semiHidden="1" w:uiPriority="9" w:unhideWhenUsed="1" w:qFormat="1"/>
+    <w:lsdException w:name="heading 4" w:semiHidden="1" w:uiPriority="9" w:unhideWhenUsed="1" w:qFormat="1"/>
+    <w:lsdException w:name="heading 5" w:semiHidden="1" w:uiPriority="9" w:unhideWhenUsed="1" w:qFormat="1"/>
+    <w:lsdException w:name="heading 6" w:semiHidden="1" w:uiPriority="9" w:unhideWhenUsed="1" w:qFormat="1"/>
+    <w:lsdException w:name="heading 7" w:semiHidden="1" w:uiPriority="9" w:unhideWhenUsed="1" w:qFormat="1"/>
+    <w:lsdException w:name="heading 8" w:semiHidden="1" w:uiPriority="9" w:unhideWhenUsed="1" w:qFormat="1"/>
+    <w:lsdException w:name="heading 9" w:semiHidden="1" w:uiPriority="9" w:unhideWhenUsed="1" w:qFormat="1"/>
+    <w:lsdException w:name="index 1" w:semiHidden="1" w:unhideWhenUsed="1"/>
+    <w:lsdException w:name="index 2" w:semiHidden="1" w:unhideWhenUsed="1"/>
+    <w:lsdException w:name="index 3" w:semiHidden="1" w:unhideWhenUsed="1"/>
+    <w:lsdException w:name="index 4" w:semiHidden="1" w:unhideWhenUsed="1"/>
+    <w:lsdException w:name="index 5" w:semiHidden="1" w:unhideWhenUsed="1"/>
+    <w:lsdException w:name="index 6" w:semiHidden="1" w:unhideWhenUsed="1"/>
+    <w:lsdException w:name="index 7" w:semiHidden="1" w:unhideWhenUsed="1"/>
+    <w:lsdException w:name="index 8" w:semiHidden="1" w:unhideWhenUsed="1"/>
+    <w:lsdException w:name="index 9" w:semiHidden="1" w:unhideWhenUsed="1"/>
+    <w:lsdException w:name="toc 1" w:semiHidden="1" w:uiPriority="39" w:unhideWhenUsed="1"/>
+    <w:lsdException w:name="toc 2" w:semiHidden="1" w:uiPriority="39" w:unhideWhenUsed="1"/>
+    <w:lsdException w:name="toc 3" w:semiHidden="1" w:uiPriority="39" w:unhideWhenUsed="1"/>
+    <w:lsdException w:name="toc 4" w:semiHidden="1" w:uiPriority="39" w:unhideWhenUsed="1"/>
+    <w:lsdException w:name="toc 5" w:semiHidden="1" w:uiPriority="39" w:unhideWhenUsed="1"/>
+    <w:lsdException w:name="toc 6" w:semiHidden="1" w:uiPriority="39" w:unhideWhenUsed="1"/>
+    <w:lsdException w:name="toc 7" w:semiHidden="1" w:uiPriority="39" w:unhideWhenUsed="1"/>
+    <w:lsdException w:name="toc 8" w:semiHidden="1" w:uiPriority="39" w:unhideWhenUsed="1"/>
+    <w:lsdException w:name="toc 9" w:semiHidden="1" w:uiPriority="39" w:unhideWhenUsed="1"/>
+    <w:lsdException w:name="Normal Indent" w:semiHidden="1" w:unhideWhenUsed="1"/>
+    <w:lsdException w:name="footnote text" w:semiHidden="1" w:unhideWhenUsed="1"/>
+    <w:lsdException w:name="annotation text" w:semiHidden="1" w:unhideWhenUsed="1" w:qFormat="1"/>
+    <w:lsdException w:name="header" w:unhideWhenUsed="1" w:qFormat="1"/>
+    <w:lsdException w:name="footer" w:unhideWhenUsed="1"/>
+    <w:lsdException w:name="index heading" w:semiHidden="1" w:unhideWhenUsed="1"/>
+    <w:lsdException w:name="caption" w:semiHidden="1" w:uiPriority="35" w:unhideWhenUsed="1" w:qFormat="1"/>
+    <w:lsdException w:name="table of figures" w:semiHidden="1" w:unhideWhenUsed="1"/>
+    <w:lsdException w:name="envelope address" w:semiHidden="1" w:unhideWhenUsed="1"/>
+    <w:lsdException w:name="envelope return" w:semiHidden="1" w:unhideWhenUsed="1"/>
+    <w:lsdException w:name="footnote reference" w:semiHidden="1" w:unhideWhenUsed="1"/>
+    <w:lsdException w:name="annotation reference" w:semiHidden="1" w:unhideWhenUsed="1"/>
+    <w:lsdException w:name="line number" w:semiHidden="1" w:unhideWhenUsed="1"/>
+    <w:lsdException w:name="page number" w:semiHidden="1" w:unhideWhenUsed="1"/>
+    <w:lsdException w:name="endnote reference" w:semiHidden="1" w:unhideWhenUsed="1"/>
+    <w:lsdException w:name="endnote text" w:semiHidden="1" w:unhideWhenUsed="1"/>
+    <w:lsdException w:name="table of authorities" w:semiHidden="1" w:unhideWhenUsed="1"/>
+    <w:lsdException w:name="macro" w:semiHidden="1" w:unhideWhenUsed="1"/>
+    <w:lsdException w:name="toa heading" w:semiHidden="1" w:unhideWhenUsed="1"/>
+    <w:lsdException w:name="List" w:semiHidden="1" w:unhideWhenUsed="1"/>
+    <w:lsdException w:name="List Bullet" w:semiHidden="1" w:unhideWhenUsed="1"/>
+    <w:lsdException w:name="List Number" w:semiHidden="1" w:unhideWhenUsed="1"/>
+    <w:lsdException w:name="List 2" w:semiHidden="1" w:unhideWhenUsed="1"/>
+    <w:lsdException w:name="List 3" w:semiHidden="1" w:unhideWhenUsed="1"/>
+    <w:lsdException w:name="List 4" w:semiHidden="1" w:unhideWhenUsed="1"/>
+    <w:lsdException w:name="List 5" w:semiHidden="1" w:unhideWhenUsed="1"/>
+    <w:lsdException w:name="List Bullet 2" w:semiHidden="1" w:unhideWhenUsed="1"/>
+    <w:lsdException w:name="List Bullet 3" w:semiHidden="1" w:unhideWhenUsed="1"/>
+    <w:lsdException w:name="List Bullet 4" w:semiHidden="1" w:unhideWhenUsed="1"/>
+    <w:lsdException w:name="List Bullet 5" w:semiHidden="1" w:unhideWhenUsed="1"/>
+    <w:lsdException w:name="List Number 2" w:semiHidden="1" w:unhideWhenUsed="1"/>
+    <w:lsdException w:name="List Number 3" w:semiHidden="1" w:unhideWhenUsed="1"/>
+    <w:lsdException w:name="List Number 4" w:semiHidden="1" w:unhideWhenUsed="1"/>
+    <w:lsdException w:name="List Number 5" w:semiHidden="1" w:unhideWhenUsed="1"/>
+    <w:lsdException w:name="Title" w:uiPriority="10" w:qFormat="1"/>
+    <w:lsdException w:name="Closing" w:semiHidden="1" w:unhideWhenUsed="1"/>
+    <w:lsdException w:name="Signature" w:semiHidden="1" w:unhideWhenUsed="1"/>
+    <w:lsdException w:name="Default Paragraph Font" w:semiHidden="1" w:uiPriority="1" w:unhideWhenUsed="1"/>
+    <w:lsdException w:name="Body Text" w:semiHidden="1" w:unhideWhenUsed="1"/>
+    <w:lsdException w:name="Body Text Indent" w:semiHidden="1" w:unhideWhenUsed="1"/>
+    <w:lsdException w:name="List Continue" w:semiHidden="1" w:unhideWhenUsed="1"/>
+    <w:lsdException w:name="List Continue 2" w:semiHidden="1" w:unhideWhenUsed="1"/>
+    <w:lsdException w:name="List Continue 3" w:semiHidden="1" w:unhideWhenUsed="1"/>
+    <w:lsdException w:name="List Continue 4" w:semiHidden="1" w:unhideWhenUsed="1"/>
+    <w:lsdException w:name="List Continue 5" w:semiHidden="1" w:unhideWhenUsed="1"/>
+    <w:lsdException w:name="Message Header" w:semiHidden="1" w:unhideWhenUsed="1"/>
+    <w:lsdException w:name="Subtitle" w:uiPriority="11" w:qFormat="1"/>
+    <w:lsdException w:name="Salutation" w:semiHidden="1" w:unhideWhenUsed="1"/>
+    <w:lsdException w:name="Date" w:semiHidden="1" w:unhideWhenUsed="1"/>
+    <w:lsdException w:name="Body Text First Indent" w:semiHidden="1" w:unhideWhenUsed="1"/>
+    <w:lsdException w:name="Body Text First Indent 2" w:semiHidden="1" w:unhideWhenUsed="1"/>
+    <w:lsdException w:name="Note Heading" w:semiHidden="1" w:unhideWhenUsed="1"/>
+    <w:lsdException w:name="Body Text 2" w:semiHidden="1" w:unhideWhenUsed="1"/>
+    <w:lsdException w:name="Body Text 3" w:semiHidden="1" w:unhideWhenUsed="1"/>
+    <w:lsdException w:name="Body Text Indent 2" w:semiHidden="1" w:unhideWhenUsed="1"/>
+    <w:lsdException w:name="Body Text Indent 3" w:semiHidden="1" w:unhideWhenUsed="1"/>
+    <w:lsdException w:name="Block Text" w:semiHidden="1" w:unhideWhenUsed="1"/>
+    <w:lsdException w:name="Hyperlink" w:unhideWhenUsed="1" w:qFormat="1"/>
+    <w:lsdException w:name="FollowedHyperlink" w:semiHidden="1" w:unhideWhenUsed="1"/>
+    <w:lsdException w:name="Strong" w:uiPriority="22" w:qFormat="1"/>
+    <w:lsdException w:name="Emphasis" w:uiPriority="20" w:qFormat="1"/>
+    <w:lsdException w:name="Document Map" w:semiHidden="1" w:unhideWhenUsed="1"/>
+    <w:lsdException w:name="Plain Text" w:semiHidden="1" w:unhideWhenUsed="1"/>
+    <w:lsdException w:name="E-mail Signature" w:semiHidden="1" w:unhideWhenUsed="1"/>
+    <w:lsdException w:name="HTML Top of Form" w:semiHidden="1" w:unhideWhenUsed="1"/>
+    <w:lsdException w:name="HTML Bottom of Form" w:semiHidden="1" w:unhideWhenUsed="1"/>
+    <w:lsdException w:name="Normal (Web)" w:unhideWhenUsed="1" w:qFormat="1"/>
+    <w:lsdException w:name="HTML Acronym" w:semiHidden="1" w:unhideWhenUsed="1"/>
+    <w:lsdException w:name="HTML Address" w:semiHidden="1" w:unhideWhenUsed="1"/>
+    <w:lsdException w:name="HTML Cite" w:semiHidden="1" w:unhideWhenUsed="1"/>
+    <w:lsdException w:name="HTML Code" w:semiHidden="1" w:unhideWhenUsed="1"/>
+    <w:lsdException w:name="HTML Definition" w:semiHidden="1" w:unhideWhenUsed="1"/>
+    <w:lsdException w:name="HTML Keyboard" w:semiHidden="1" w:unhideWhenUsed="1"/>
+    <w:lsdException w:name="HTML Preformatted" w:semiHidden="1" w:unhideWhenUsed="1"/>
+    <w:lsdException w:name="HTML Sample" w:semiHidden="1" w:unhideWhenUsed="1"/>
+    <w:lsdException w:name="HTML Typewriter" w:semiHidden="1" w:unhideWhenUsed="1"/>
+    <w:lsdException w:name="HTML Variable" w:semiHidden="1" w:unhideWhenUsed="1"/>
+    <w:lsdException w:name="Normal Table" w:semiHidden="1" w:unhideWhenUsed="1" w:qFormat="1"/>
+    <w:lsdException w:name="annotation subject" w:semiHidden="1" w:unhideWhenUsed="1" w:qFormat="1"/>
+    <w:lsdException w:name="No List" w:semiHidden="1" w:unhideWhenUsed="1"/>
+    <w:lsdException w:name="Outline List 1" w:semiHidden="1" w:unhideWhenUsed="1"/>
+    <w:lsdException w:name="Outline List 2" w:semiHidden="1" w:unhideWhenUsed="1"/>
+    <w:lsdException w:name="Outline List 3" w:semiHidden="1" w:unhideWhenUsed="1"/>
+    <w:lsdException w:name="Table Simple 1" w:semiHidden="1" w:unhideWhenUsed="1"/>
+    <w:lsdException w:name="Table Simple 2" w:semiHidden="1" w:unhideWhenUsed="1"/>
+    <w:lsdException w:name="Table Simple 3" w:semiHidden="1" w:unhideWhenUsed="1"/>
+    <w:lsdException w:name="Table Classic 1" w:semiHidden="1" w:unhideWhenUsed="1"/>
+    <w:lsdException w:name="Table Classic 2" w:semiHidden="1" w:unhideWhenUsed="1"/>
+    <w:lsdException w:name="Table Classic 3" w:semiHidden="1" w:unhideWhenUsed="1"/>
+    <w:lsdException w:name="Table Classic 4" w:semiHidden="1" w:unhideWhenUsed="1"/>
+    <w:lsdException w:name="Table Colorful 1" w:semiHidden="1" w:unhideWhenUsed="1"/>
+    <w:lsdException w:name="Table Colorful 2" w:semiHidden="1" w:unhideWhenUsed="1"/>
+    <w:lsdException w:name="Table Colorful 3" w:semiHidden="1" w:unhideWhenUsed="1"/>
+    <w:lsdException w:name="Table Columns 1" w:semiHidden="1" w:unhideWhenUsed="1"/>
+    <w:lsdException w:name="Table Columns 2" w:semiHidden="1" w:unhideWhenUsed="1"/>
+    <w:lsdException w:name="Table Columns 3" w:semiHidden="1" w:unhideWhenUsed="1"/>
+    <w:lsdException w:name="Table Columns 4" w:semiHidden="1" w:unhideWhenUsed="1"/>
+    <w:lsdException w:name="Table Columns 5" w:semiHidden="1" w:unhideWhenUsed="1"/>
+    <w:lsdException w:name="Table Grid 1" w:semiHidden="1" w:unhideWhenUsed="1"/>
+    <w:lsdException w:name="Table Grid 2" w:semiHidden="1" w:unhideWhenUsed="1"/>
+    <w:lsdException w:name="Table Grid 3" w:semiHidden="1" w:unhideWhenUsed="1"/>
+    <w:lsdException w:name="Table Grid 4" w:semiHidden="1" w:unhideWhenUsed="1"/>
+    <w:lsdException w:name="Table Grid 5" w:semiHidden="1" w:unhideWhenUsed="1"/>
+    <w:lsdException w:name="Table Grid 6" w:semiHidden="1" w:unhideWhenUsed="1"/>
+    <w:lsdException w:name="Table Grid 7" w:semiHidden="1" w:unhideWhenUsed="1"/>
+    <w:lsdException w:name="Table Grid 8" w:semiHidden="1" w:unhideWhenUsed="1"/>
+    <w:lsdException w:name="Table List 1" w:semiHidden="1" w:unhideWhenUsed="1"/>
+    <w:lsdException w:name="Table List 2" w:semiHidden="1" w:unhideWhenUsed="1"/>
+    <w:lsdException w:name="Table List 3" w:semiHidden="1" w:unhideWhenUsed="1"/>
+    <w:lsdException w:name="Table List 4" w:semiHidden="1" w:unhideWhenUsed="1"/>
+    <w:lsdException w:name="Table List 5" w:semiHidden="1" w:unhideWhenUsed="1"/>
+    <w:lsdException w:name="Table List 6" w:semiHidden="1" w:unhideWhenUsed="1"/>
+    <w:lsdException w:name="Table List 7" w:semiHidden="1" w:unhideWhenUsed="1"/>
+    <w:lsdException w:name="Table List 8" w:semiHidden="1" w:unhideWhenUsed="1"/>
+    <w:lsdException w:name="Table 3D effects 1" w:semiHidden="1" w:unhideWhenUsed="1"/>
+    <w:lsdException w:name="Table 3D effects 2" w:semiHidden="1" w:unhideWhenUsed="1"/>
+    <w:lsdException w:name="Table 3D effects 3" w:semiHidden="1" w:unhideWhenUsed="1"/>
+    <w:lsdException w:name="Table Contemporary" w:semiHidden="1" w:unhideWhenUsed="1"/>
+    <w:lsdException w:name="Table Elegant" w:semiHidden="1" w:unhideWhenUsed="1"/>
+    <w:lsdException w:name="Table Professional" w:semiHidden="1" w:unhideWhenUsed="1"/>
+    <w:lsdException w:name="Table Subtle 1" w:semiHidden="1" w:unhideWhenUsed="1"/>
+    <w:lsdException w:name="Table Subtle 2" w:semiHidden="1" w:unhideWhenUsed="1"/>
+    <w:lsdException w:name="Table Web 1" w:semiHidden="1" w:unhideWhenUsed="1"/>
+    <w:lsdException w:name="Table Web 2" w:semiHidden="1" w:unhideWhenUsed="1"/>
+    <w:lsdException w:name="Table Web 3" w:semiHidden="1" w:unhideWhenUsed="1"/>
+    <w:lsdException w:name="Balloon Text" w:semiHidden="1" w:unhideWhenUsed="1"/>
+    <w:lsdException w:name="Table Grid" w:uiPriority="59" w:qFormat="1"/>
+    <w:lsdException w:name="Table Theme" w:semiHidden="1" w:unhideWhenUsed="1"/>
+    <w:lsdException w:name="Placeholder Text" w:semiHidden="1" w:qFormat="1"/>
+    <w:lsdException w:name="No Spacing" w:semiHidden="1" w:unhideWhenUsed="1"/>
+    <w:lsdException w:name="Light Shading" w:uiPriority="60"/>
+    <w:lsdException w:name="Light List" w:uiPriority="61"/>
+    <w:lsdException w:name="Light Grid" w:uiPriority="62"/>
+    <w:lsdException w:name="Medium Shading 1" w:uiPriority="63"/>
+    <w:lsdException w:name="Medium Shading 2" w:uiPriority="64"/>
+    <w:lsdException w:name="Medium List 1" w:uiPriority="65"/>
+    <w:lsdException w:name="Medium List 2" w:uiPriority="66"/>
+    <w:lsdException w:name="Medium Grid 1" w:uiPriority="67"/>
+    <w:lsdException w:name="Medium Grid 2" w:uiPriority="68"/>
+    <w:lsdException w:name="Medium Grid 3" w:uiPriority="69"/>
+    <w:lsdException w:name="Dark List" w:uiPriority="70"/>
+    <w:lsdException w:name="Colorful Shading" w:uiPriority="71"/>
+    <w:lsdException w:name="Colorful List" w:uiPriority="72"/>
+    <w:lsdException w:name="Colorful Grid" w:uiPriority="73"/>
+    <w:lsdException w:name="Light Shading Accent 1" w:uiPriority="60"/>
+    <w:lsdException w:name="Light List Accent 1" w:uiPriority="61"/>
+    <w:lsdException w:name="Light Grid Accent 1" w:uiPriority="62"/>
+    <w:lsdException w:name="Medium Shading 1 Accent 1" w:uiPriority="63"/>
+    <w:lsdException w:name="Medium Shading 2 Accent 1" w:uiPriority="64"/>
+    <w:lsdException w:name="Medium List 1 Accent 1" w:uiPriority="65"/>
+    <w:lsdException w:name="Revision" w:semiHidden="1" w:unhideWhenUsed="1"/>
+    <w:lsdException w:name="List Paragraph" w:uiPriority="34" w:qFormat="1"/>
+    <w:lsdException w:name="Quote" w:semiHidden="1" w:unhideWhenUsed="1"/>
+    <w:lsdException w:name="Intense Quote" w:semiHidden="1" w:unhideWhenUsed="1"/>
+    <w:lsdException w:name="Medium List 2 Accent 1" w:uiPriority="66"/>
+    <w:lsdException w:name="Medium Grid 1 Accent 1" w:uiPriority="67"/>
+    <w:lsdException w:name="Medium Grid 2 Accent 1" w:uiPriority="68"/>
+    <w:lsdException w:name="Medium Grid 3 Accent 1" w:uiPriority="69"/>
+    <w:lsdException w:name="Dark List Accent 1" w:uiPriority="70"/>
+    <w:lsdException w:name="Colorful Shading Accent 1" w:uiPriority="71"/>
+    <w:lsdException w:name="Colorful List Accent 1" w:uiPriority="72"/>
+    <w:lsdException w:name="Colorful Grid Accent 1" w:uiPriority="73"/>
+    <w:lsdException w:name="Light Shading Accent 2" w:uiPriority="60"/>
+    <w:lsdException w:name="Light List Accent 2" w:uiPriority="61"/>
+    <w:lsdException w:name="Light Grid Accent 2" w:uiPriority="62"/>
+    <w:lsdException w:name="Medium Shading 1 Accent 2" w:uiPriority="63"/>
+    <w:lsdException w:name="Medium Shading 2 Accent 2" w:uiPriority="64"/>
+    <w:lsdException w:name="Medium List 1 Accent 2" w:uiPriority="65"/>
+    <w:lsdException w:name="Medium List 2 Accent 2" w:uiPriority="66"/>
+    <w:lsdException w:name="Medium Grid 1 Accent 2" w:uiPriority="67"/>
+    <w:lsdException w:name="Medium Grid 2 Accent 2" w:uiPriority="68"/>
+    <w:lsdException w:name="Medium Grid 3 Accent 2" w:uiPriority="69"/>
+    <w:lsdException w:name="Dark List Accent 2" w:uiPriority="70"/>
+    <w:lsdException w:name="Colorful Shading Accent 2" w:uiPriority="71"/>
+    <w:lsdException w:name="Colorful List Accent 2" w:uiPriority="72"/>
+    <w:lsdException w:name="Colorful Grid Accent 2" w:uiPriority="73"/>
+    <w:lsdException w:name="Light Shading Accent 3" w:uiPriority="60"/>
+    <w:lsdException w:name="Light List Accent 3" w:uiPriority="61"/>
+    <w:lsdException w:name="Light Grid Accent 3" w:uiPriority="62"/>
+    <w:lsdException w:name="Medium Shading 1 Accent 3" w:uiPriority="63"/>
+    <w:lsdException w:name="Medium Shading 2 Accent 3" w:uiPriority="64"/>
+    <w:lsdException w:name="Medium List 1 Accent 3" w:uiPriority="65"/>
+    <w:lsdException w:name="Medium List 2 Accent 3" w:uiPriority="66"/>
+    <w:lsdException w:name="Medium Grid 1 Accent 3" w:uiPriority="67"/>
+    <w:lsdException w:name="Medium Grid 2 Accent 3" w:uiPriority="68"/>
+    <w:lsdException w:name="Medium Grid 3 Accent 3" w:uiPriority="69"/>
+    <w:lsdException w:name="Dark List Accent 3" w:uiPriority="70"/>
+    <w:lsdException w:name="Colorful Shading Accent 3" w:uiPriority="71"/>
+    <w:lsdException w:name="Colorful List Accent 3" w:uiPriority="72"/>
+    <w:lsdException w:name="Colorful Grid Accent 3" w:uiPriority="73"/>
+    <w:lsdException w:name="Light Shading Accent 4" w:uiPriority="60"/>
+    <w:lsdException w:name="Light List Accent 4" w:uiPriority="61"/>
+    <w:lsdException w:name="Light Grid Accent 4" w:uiPriority="62"/>
+    <w:lsdException w:name="Medium Shading 1 Accent 4" w:uiPriority="63"/>
+    <w:lsdException w:name="Medium Shading 2 Accent 4" w:uiPriority="64"/>
+    <w:lsdException w:name="Medium List 1 Accent 4" w:uiPriority="65"/>
+    <w:lsdException w:name="Medium List 2 Accent 4" w:uiPriority="66"/>
+    <w:lsdException w:name="Medium Grid 1 Accent 4" w:uiPriority="67"/>
+    <w:lsdException w:name="Medium Grid 2 Accent 4" w:uiPriority="68"/>
+    <w:lsdException w:name="Medium Grid 3 Accent 4" w:uiPriority="69"/>
+    <w:lsdException w:name="Dark List Accent 4" w:uiPriority="70"/>
+    <w:lsdException w:name="Colorful Shading Accent 4" w:uiPriority="71"/>
+    <w:lsdException w:name="Colorful List Accent 4" w:uiPriority="72"/>
+    <w:lsdException w:name="Colorful Grid Accent 4" w:uiPriority="73"/>
+    <w:lsdException w:name="Light Shading Accent 5" w:uiPriority="60"/>
+    <w:lsdException w:name="Light List Accent 5" w:uiPriority="61"/>
+    <w:lsdException w:name="Light Grid Accent 5" w:uiPriority="62"/>
+    <w:lsdException w:name="Medium Shading 1 Accent 5" w:uiPriority="63"/>
+    <w:lsdException w:name="Medium Shading 2 Accent 5" w:uiPriority="64"/>
+    <w:lsdException w:name="Medium List 1 Accent 5" w:uiPriority="65"/>
+    <w:lsdException w:name="Medium List 2 Accent 5" w:uiPriority="66"/>
+    <w:lsdException w:name="Medium Grid 1 Accent 5" w:uiPriority="67"/>
+    <w:lsdException w:name="Medium Grid 2 Accent 5" w:uiPriority="68"/>
+    <w:lsdException w:name="Medium Grid 3 Accent 5" w:uiPriority="69"/>
+    <w:lsdException w:name="Dark List Accent 5" w:uiPriority="70"/>
+    <w:lsdException w:name="Colorful Shading Accent 5" w:uiPriority="71"/>
+    <w:lsdException w:name="Colorful List Accent 5" w:uiPriority="72"/>
+    <w:lsdException w:name="Colorful Grid Accent 5" w:uiPriority="73"/>
+    <w:lsdException w:name="Light Shading Accent 6" w:uiPriority="60"/>
+    <w:lsdException w:name="Light List Accent 6" w:uiPriority="61"/>
+    <w:lsdException w:name="Light Grid Accent 6" w:uiPriority="62"/>
+    <w:lsdException w:name="Medium Shading 1 Accent 6" w:uiPriority="63"/>
+    <w:lsdException w:name="Medium Shading 2 Accent 6" w:uiPriority="64"/>
+    <w:lsdException w:name="Medium List 1 Accent 6" w:uiPriority="65"/>
+    <w:lsdException w:name="Medium List 2 Accent 6" w:uiPriority="66"/>
+    <w:lsdException w:name="Medium Grid 1 Accent 6" w:uiPriority="67"/>
+    <w:lsdException w:name="Medium Grid 2 Accent 6" w:uiPriority="68"/>
+    <w:lsdException w:name="Medium Grid 3 Accent 6" w:uiPriority="69"/>
+    <w:lsdException w:name="Dark List Accent 6" w:uiPriority="70"/>
+    <w:lsdException w:name="Colorful Shading Accent 6" w:uiPriority="71"/>
+    <w:lsdException w:name="Colorful List Accent 6" w:uiPriority="72"/>
+    <w:lsdException w:name="Colorful Grid Accent 6" w:uiPriority="73"/>
+    <w:lsdException w:name="Subtle Emphasis" w:uiPriority="19" w:qFormat="1"/>
+    <w:lsdException w:name="Intense Emphasis" w:uiPriority="21" w:qFormat="1"/>
+    <w:lsdException w:name="Subtle Reference" w:uiPriority="31" w:qFormat="1"/>
+    <w:lsdException w:name="Intense Reference" w:uiPriority="32" w:qFormat="1"/>
+    <w:lsdException w:name="Book Title" w:uiPriority="33" w:qFormat="1"/>
+    <w:lsdException w:name="Bibliography" w:semiHidden="1" w:uiPriority="37" w:unhideWhenUsed="1"/>
+    <w:lsdException w:name="TOC Heading" w:semiHidden="1" w:uiPriority="39" w:unhideWhenUsed="1" w:qFormat="1"/>
+    <w:lsdException w:name="Plain Table 1" w:uiPriority="41"/>
+    <w:lsdException w:name="Plain Table 2" w:uiPriority="42"/>
+    <w:lsdException w:name="Plain Table 3" w:uiPriority="43"/>
+    <w:lsdException w:name="Plain Table 4" w:uiPriority="44"/>
+    <w:lsdException w:name="Plain Table 5" w:uiPriority="45"/>
+    <w:lsdException w:name="Grid Table Light" w:uiPriority="40"/>
+    <w:lsdException w:name="Grid Table 1 Light" w:uiPriority="46"/>
+    <w:lsdException w:name="Grid Table 2" w:uiPriority="47"/>
+    <w:lsdException w:name="Grid Table 3" w:uiPriority="48"/>
+    <w:lsdException w:name="Grid Table 4" w:uiPriority="49"/>
+    <w:lsdException w:name="Grid Table 5 Dark" w:uiPriority="50"/>
+    <w:lsdException w:name="Grid Table 6 Colorful" w:uiPriority="51"/>
+    <w:lsdException w:name="Grid Table 7 Colorful" w:uiPriority="52"/>
+    <w:lsdException w:name="Grid Table 1 Light Accent 1" w:uiPriority="46"/>
+    <w:lsdException w:name="Grid Table 2 Accent 1" w:uiPriority="47"/>
+    <w:lsdException w:name="Grid Table 3 Accent 1" w:uiPriority="48"/>
+    <w:lsdException w:name="Grid Table 4 Accent 1" w:uiPriority="49"/>
+    <w:lsdException w:name="Grid Table 5 Dark Accent 1" w:uiPriority="50"/>
+    <w:lsdException w:name="Grid Table 6 Colorful Accent 1" w:uiPriority="51"/>
+    <w:lsdException w:name="Grid Table 7 Colorful Accent 1" w:uiPriority="52"/>
+    <w:lsdException w:name="Grid Table 1 Light Accent 2" w:uiPriority="46"/>
+    <w:lsdException w:name="Grid Table 2 Accent 2" w:uiPriority="47"/>
+    <w:lsdException w:name="Grid Table 3 Accent 2" w:uiPriority="48"/>
+    <w:lsdException w:name="Grid Table 4 Accent 2" w:uiPriority="49"/>
+    <w:lsdException w:name="Grid Table 5 Dark Accent 2" w:uiPriority="50"/>
+    <w:lsdException w:name="Grid Table 6 Colorful Accent 2" w:uiPriority="51"/>
+    <w:lsdException w:name="Grid Table 7 Colorful Accent 2" w:uiPriority="52"/>
+    <w:lsdException w:name="Grid Table 1 Light Accent 3" w:uiPriority="46"/>
+    <w:lsdException w:name="Grid Table 2 Accent 3" w:uiPriority="47"/>
+    <w:lsdException w:name="Grid Table 3 Accent 3" w:uiPriority="48"/>
+    <w:lsdException w:name="Grid Table 4 Accent 3" w:uiPriority="49"/>
+    <w:lsdException w:name="Grid Table 5 Dark Accent 3" w:uiPriority="50"/>
+    <w:lsdException w:name="Grid Table 6 Colorful Accent 3" w:uiPriority="51"/>
+    <w:lsdException w:name="Grid Table 7 Colorful Accent 3" w:uiPriority="52"/>
+    <w:lsdException w:name="Grid Table 1 Light Accent 4" w:uiPriority="46"/>
+    <w:lsdException w:name="Grid Table 2 Accent 4" w:uiPriority="47"/>
+    <w:lsdException w:name="Grid Table 3 Accent 4" w:uiPriority="48"/>
+    <w:lsdException w:name="Grid Table 4 Accent 4" w:uiPriority="49"/>
+    <w:lsdException w:name="Grid Table 5 Dark Accent 4" w:uiPriority="50"/>
+    <w:lsdException w:name="Grid Table 6 Colorful Accent 4" w:uiPriority="51"/>
+    <w:lsdException w:name="Grid Table 7 Colorful Accent 4" w:uiPriority="52"/>
+    <w:lsdException w:name="Grid Table 1 Light Accent 5" w:uiPriority="46"/>
+    <w:lsdException w:name="Grid Table 2 Accent 5" w:uiPriority="47"/>
+    <w:lsdException w:name="Grid Table 3 Accent 5" w:uiPriority="48"/>
+    <w:lsdException w:name="Grid Table 4 Accent 5" w:uiPriority="49"/>
+    <w:lsdException w:name="Grid Table 5 Dark Accent 5" w:uiPriority="50"/>
+    <w:lsdException w:name="Grid Table 6 Colorful Accent 5" w:uiPriority="51"/>
+    <w:lsdException w:name="Grid Table 7 Colorful Accent 5" w:uiPriority="52"/>
+    <w:lsdException w:name="Grid Table 1 Light Accent 6" w:uiPriority="46"/>
+    <w:lsdException w:name="Grid Table 2 Accent 6" w:uiPriority="47"/>
+    <w:lsdException w:name="Grid Table 3 Accent 6" w:uiPriority="48"/>
+    <w:lsdException w:name="Grid Table 4 Accent 6" w:uiPriority="49"/>
+    <w:lsdException w:name="Grid Table 5 Dark Accent 6" w:uiPriority="50"/>
+    <w:lsdException w:name="Grid Table 6 Colorful Accent 6" w:uiPriority="51"/>
+    <w:lsdException w:name="Grid Table 7 Colorful Accent 6" w:uiPriority="52"/>
+    <w:lsdException w:name="List Table 1 Light" w:uiPriority="46"/>
+    <w:lsdException w:name="List Table 2" w:uiPriority="47"/>
+    <w:lsdException w:name="List Table 3" w:uiPriority="48"/>
+    <w:lsdException w:name="List Table 4" w:uiPriority="49"/>
+    <w:lsdException w:name="List Table 5 Dark" w:uiPriority="50"/>
+    <w:lsdException w:name="List Table 6 Colorful" w:uiPriority="51"/>
+    <w:lsdException w:name="List Table 7 Colorful" w:uiPriority="52"/>
+    <w:lsdException w:name="List Table 1 Light Accent 1" w:uiPriority="46"/>
+    <w:lsdException w:name="List Table 2 Accent 1" w:uiPriority="47"/>
+    <w:lsdException w:name="List Table 3 Accent 1" w:uiPriority="48"/>
+    <w:lsdException w:name="List Table 4 Accent 1" w:uiPriority="49"/>
+    <w:lsdException w:name="List Table 5 Dark Accent 1" w:uiPriority="50"/>
+    <w:lsdException w:name="List Table 6 Colorful Accent 1" w:uiPriority="51"/>
+    <w:lsdException w:name="List Table 7 Colorful Accent 1" w:uiPriority="52"/>
+    <w:lsdException w:name="List Table 1 Light Accent 2" w:uiPriority="46"/>
+    <w:lsdException w:name="List Table 2 Accent 2" w:uiPriority="47"/>
+    <w:lsdException w:name="List Table 3 Accent 2" w:uiPriority="48"/>
+    <w:lsdException w:name="List Table 4 Accent 2" w:uiPriority="49"/>
+    <w:lsdException w:name="List Table 5 Dark Accent 2" w:uiPriority="50"/>
+    <w:lsdException w:name="List Table 6 Colorful Accent 2" w:uiPriority="51"/>
+    <w:lsdException w:name="List Table 7 Colorful Accent 2" w:uiPriority="52"/>
+    <w:lsdException w:name="List Table 1 Light Accent 3" w:uiPriority="46"/>
+    <w:lsdException w:name="List Table 2 Accent 3" w:uiPriority="47"/>
+    <w:lsdException w:name="List Table 3 Accent 3" w:uiPriority="48"/>
+    <w:lsdException w:name="List Table 4 Accent 3" w:uiPriority="49"/>
+    <w:lsdException w:name="List Table 5 Dark Accent 3" w:uiPriority="50"/>
+    <w:lsdException w:name="List Table 6 Colorful Accent 3" w:uiPriority="51"/>
+    <w:lsdException w:name="List Table 7 Colorful Accent 3" w:uiPriority="52"/>
+    <w:lsdException w:name="List Table 1 Light Accent 4" w:uiPriority="46"/>
+    <w:lsdException w:name="List Table 2 Accent 4" w:uiPriority="47"/>
+    <w:lsdException w:name="List Table 3 Accent 4" w:uiPriority="48"/>
+    <w:lsdException w:name="List Table 4 Accent 4" w:uiPriority="49"/>
+    <w:lsdException w:name="List Table 5 Dark Accent 4" w:uiPriority="50"/>
+    <w:lsdException w:name="List Table 6 Colorful Accent 4" w:uiPriority="51"/>
+    <w:lsdException w:name="List Table 7 Colorful Accent 4" w:uiPriority="52"/>
+    <w:lsdException w:name="List Table 1 Light Accent 5" w:uiPriority="46"/>
+    <w:lsdException w:name="List Table 2 Accent 5" w:uiPriority="47"/>
+    <w:lsdException w:name="List Table 3 Accent 5" w:uiPriority="48"/>
+    <w:lsdException w:name="List Table 4 Accent 5" w:uiPriority="49"/>
+    <w:lsdException w:name="List Table 5 Dark Accent 5" w:uiPriority="50"/>
+    <w:lsdException w:name="List Table 6 Colorful Accent 5" w:uiPriority="51"/>
+    <w:lsdException w:name="List Table 7 Colorful Accent 5" w:uiPriority="52"/>
+    <w:lsdException w:name="List Table 1 Light Accent 6" w:uiPriority="46"/>
+    <w:lsdException w:name="List Table 2 Accent 6" w:uiPriority="47"/>
+    <w:lsdException w:name="List Table 3 Accent 6" w:uiPriority="48"/>
+    <w:lsdException w:name="List Table 4 Accent 6" w:uiPriority="49"/>
+    <w:lsdException w:name="List Table 5 Dark Accent 6" w:uiPriority="50"/>
+    <w:lsdException w:name="List Table 6 Colorful Accent 6" w:uiPriority="51"/>
+    <w:lsdException w:name="List Table 7 Colorful Accent 6" w:uiPriority="52"/>
+    <w:lsdException w:name="Mention" w:semiHidden="1" w:unhideWhenUsed="1"/>
+    <w:lsdException w:name="Smart Hyperlink" w:semiHidden="1" w:unhideWhenUsed="1"/>
+    <w:lsdException w:name="Hashtag" w:semiHidden="1" w:unhideWhenUsed="1"/>
+    <w:lsdException w:name="Unresolved Mention" w:semiHidden="1" w:unhideWhenUsed="1"/>
+    <w:lsdException w:name="Smart Link" w:semiHidden="1" w:unhideWhenUsed="1"/>
   </w:latentStyles>
-  <w:style w:type="paragraph" w:default="1" w:styleId="1">
+  <w:style w:type="paragraph" w:default="1" w:styleId="a">
     <w:name w:val="Normal"/>
     <w:qFormat/>
-    <w:uiPriority w:val="0"/>
     <w:pPr>
       <w:spacing w:after="160" w:line="259" w:lineRule="auto"/>
     </w:pPr>
     <w:rPr>
-      <w:rFonts w:asciiTheme="minorHAnsi" w:hAnsiTheme="minorHAnsi" w:eastAsiaTheme="minorHAnsi" w:cstheme="minorBidi"/>
+      <w:rFonts w:eastAsiaTheme="minorHAnsi"/>
       <w:sz w:val="22"/>
       <w:szCs w:val="22"/>
-      <w:lang w:val="en-GB" w:eastAsia="en-US" w:bidi="ar-SA"/>
+      <w:lang w:val="en-GB" w:eastAsia="en-US"/>
     </w:rPr>
   </w:style>
-  <w:style w:type="character" w:default="1" w:styleId="10">
+  <w:style w:type="character" w:default="1" w:styleId="a0">
     <w:name w:val="Default Paragraph Font"/>
+    <w:uiPriority w:val="1"/>
     <w:semiHidden/>
     <w:unhideWhenUsed/>
-    <w:uiPriority w:val="1"/>
   </w:style>
-  <w:style w:type="table" w:default="1" w:styleId="8">
+  <w:style w:type="table" w:default="1" w:styleId="a1">
     <w:name w:val="Normal Table"/>
+    <w:uiPriority w:val="99"/>
     <w:semiHidden/>
     <w:unhideWhenUsed/>
-    <w:qFormat/>
-    <w:uiPriority w:val="99"/>
     <w:tblPr>
+      <w:tblInd w:w="0" w:type="dxa"/>
       <w:tblCellMar>
         <w:top w:w="0" w:type="dxa"/>
         <w:left w:w="108" w:type="dxa"/>
@@ -4612,31 +4413,37 @@
       </w:tblCellMar>
     </w:tblPr>
   </w:style>
-  <w:style w:type="paragraph" w:styleId="2">
+  <w:style w:type="numbering" w:default="1" w:styleId="a2">
+    <w:name w:val="No List"/>
+    <w:uiPriority w:val="99"/>
+    <w:semiHidden/>
+    <w:unhideWhenUsed/>
+  </w:style>
+  <w:style w:type="paragraph" w:styleId="a3">
     <w:name w:val="annotation text"/>
-    <w:basedOn w:val="1"/>
-    <w:link w:val="13"/>
+    <w:basedOn w:val="a"/>
+    <w:link w:val="a4"/>
+    <w:uiPriority w:val="99"/>
     <w:semiHidden/>
     <w:unhideWhenUsed/>
     <w:qFormat/>
-    <w:uiPriority w:val="99"/>
     <w:pPr>
       <w:spacing w:after="0" w:line="240" w:lineRule="auto"/>
     </w:pPr>
     <w:rPr>
-      <w:rFonts w:ascii="Arial" w:hAnsi="Arial" w:eastAsia="Arial" w:cs="Arial"/>
+      <w:rFonts w:ascii="Arial" w:eastAsia="Arial" w:hAnsi="Arial" w:cs="Arial"/>
       <w:sz w:val="20"/>
       <w:szCs w:val="20"/>
       <w:lang w:eastAsia="en-GB"/>
     </w:rPr>
   </w:style>
-  <w:style w:type="paragraph" w:styleId="3">
+  <w:style w:type="paragraph" w:styleId="a5">
     <w:name w:val="Balloon Text"/>
-    <w:basedOn w:val="1"/>
-    <w:link w:val="17"/>
+    <w:basedOn w:val="a"/>
+    <w:link w:val="a6"/>
+    <w:uiPriority w:val="99"/>
     <w:semiHidden/>
     <w:unhideWhenUsed/>
-    <w:uiPriority w:val="99"/>
     <w:pPr>
       <w:spacing w:after="0" w:line="240" w:lineRule="auto"/>
     </w:pPr>
@@ -4646,12 +4453,12 @@
       <w:szCs w:val="18"/>
     </w:rPr>
   </w:style>
-  <w:style w:type="paragraph" w:styleId="4">
+  <w:style w:type="paragraph" w:styleId="a7">
     <w:name w:val="footer"/>
-    <w:basedOn w:val="1"/>
-    <w:link w:val="15"/>
+    <w:basedOn w:val="a"/>
+    <w:link w:val="a8"/>
+    <w:uiPriority w:val="99"/>
     <w:unhideWhenUsed/>
-    <w:uiPriority w:val="99"/>
     <w:pPr>
       <w:tabs>
         <w:tab w:val="center" w:pos="4513"/>
@@ -4660,17 +4467,17 @@
       <w:spacing w:after="0" w:line="240" w:lineRule="auto"/>
     </w:pPr>
     <w:rPr>
-      <w:rFonts w:ascii="Arial" w:hAnsi="Arial" w:eastAsia="Arial" w:cs="Arial"/>
+      <w:rFonts w:ascii="Arial" w:eastAsia="Arial" w:hAnsi="Arial" w:cs="Arial"/>
       <w:lang w:eastAsia="en-GB"/>
     </w:rPr>
   </w:style>
-  <w:style w:type="paragraph" w:styleId="5">
+  <w:style w:type="paragraph" w:styleId="a9">
     <w:name w:val="header"/>
-    <w:basedOn w:val="1"/>
-    <w:link w:val="14"/>
+    <w:basedOn w:val="a"/>
+    <w:link w:val="aa"/>
+    <w:uiPriority w:val="99"/>
     <w:unhideWhenUsed/>
     <w:qFormat/>
-    <w:uiPriority w:val="99"/>
     <w:pPr>
       <w:tabs>
         <w:tab w:val="center" w:pos="4513"/>
@@ -4679,189 +4486,178 @@
       <w:spacing w:after="0" w:line="240" w:lineRule="auto"/>
     </w:pPr>
     <w:rPr>
-      <w:rFonts w:ascii="Arial" w:hAnsi="Arial" w:eastAsia="Arial" w:cs="Arial"/>
+      <w:rFonts w:ascii="Arial" w:eastAsia="Arial" w:hAnsi="Arial" w:cs="Arial"/>
       <w:lang w:eastAsia="en-GB"/>
     </w:rPr>
   </w:style>
-  <w:style w:type="paragraph" w:styleId="6">
+  <w:style w:type="paragraph" w:styleId="ab">
     <w:name w:val="Normal (Web)"/>
-    <w:basedOn w:val="1"/>
+    <w:basedOn w:val="a"/>
+    <w:uiPriority w:val="99"/>
     <w:unhideWhenUsed/>
     <w:qFormat/>
-    <w:uiPriority w:val="99"/>
     <w:pPr>
       <w:spacing w:before="100" w:beforeAutospacing="1" w:after="100" w:afterAutospacing="1" w:line="240" w:lineRule="auto"/>
     </w:pPr>
     <w:rPr>
-      <w:rFonts w:ascii="Times New Roman" w:hAnsi="Times New Roman" w:eastAsia="Times New Roman" w:cs="Times New Roman"/>
+      <w:rFonts w:ascii="Times New Roman" w:eastAsia="Times New Roman" w:hAnsi="Times New Roman" w:cs="Times New Roman"/>
       <w:sz w:val="24"/>
       <w:szCs w:val="24"/>
       <w:lang w:eastAsia="en-GB"/>
     </w:rPr>
   </w:style>
-  <w:style w:type="paragraph" w:styleId="7">
+  <w:style w:type="paragraph" w:styleId="ac">
     <w:name w:val="annotation subject"/>
-    <w:basedOn w:val="2"/>
-    <w:next w:val="2"/>
-    <w:link w:val="20"/>
+    <w:basedOn w:val="a3"/>
+    <w:next w:val="a3"/>
+    <w:link w:val="ad"/>
+    <w:uiPriority w:val="99"/>
     <w:semiHidden/>
     <w:unhideWhenUsed/>
     <w:qFormat/>
-    <w:uiPriority w:val="99"/>
     <w:pPr>
       <w:spacing w:after="160"/>
     </w:pPr>
     <w:rPr>
-      <w:rFonts w:asciiTheme="minorHAnsi" w:hAnsiTheme="minorHAnsi" w:eastAsiaTheme="minorHAnsi" w:cstheme="minorBidi"/>
+      <w:rFonts w:asciiTheme="minorHAnsi" w:eastAsiaTheme="minorHAnsi" w:hAnsiTheme="minorHAnsi" w:cstheme="minorBidi"/>
       <w:b/>
       <w:bCs/>
       <w:lang w:eastAsia="en-US"/>
     </w:rPr>
   </w:style>
-  <w:style w:type="table" w:styleId="9">
+  <w:style w:type="table" w:styleId="ae">
     <w:name w:val="Table Grid"/>
-    <w:basedOn w:val="8"/>
+    <w:basedOn w:val="a1"/>
+    <w:uiPriority w:val="59"/>
     <w:qFormat/>
-    <w:uiPriority w:val="59"/>
-    <w:pPr>
-      <w:spacing w:after="0" w:line="240" w:lineRule="auto"/>
-    </w:pPr>
     <w:rPr>
-      <w:rFonts w:ascii="Calibri" w:hAnsi="Calibri" w:eastAsia="Calibri" w:cs="Times New Roman"/>
+      <w:rFonts w:ascii="Calibri" w:eastAsia="Calibri" w:hAnsi="Calibri" w:cs="Times New Roman"/>
     </w:rPr>
     <w:tblPr>
       <w:tblBorders>
-        <w:top w:val="single" w:color="auto" w:sz="4" w:space="0"/>
-        <w:left w:val="single" w:color="auto" w:sz="4" w:space="0"/>
-        <w:bottom w:val="single" w:color="auto" w:sz="4" w:space="0"/>
-        <w:right w:val="single" w:color="auto" w:sz="4" w:space="0"/>
-        <w:insideH w:val="single" w:color="auto" w:sz="4" w:space="0"/>
-        <w:insideV w:val="single" w:color="auto" w:sz="4" w:space="0"/>
+        <w:top w:val="single" w:sz="4" w:space="0" w:color="auto"/>
+        <w:left w:val="single" w:sz="4" w:space="0" w:color="auto"/>
+        <w:bottom w:val="single" w:sz="4" w:space="0" w:color="auto"/>
+        <w:right w:val="single" w:sz="4" w:space="0" w:color="auto"/>
+        <w:insideH w:val="single" w:sz="4" w:space="0" w:color="auto"/>
+        <w:insideV w:val="single" w:sz="4" w:space="0" w:color="auto"/>
       </w:tblBorders>
     </w:tblPr>
   </w:style>
-  <w:style w:type="character" w:styleId="11">
+  <w:style w:type="character" w:styleId="af">
     <w:name w:val="Hyperlink"/>
-    <w:basedOn w:val="10"/>
+    <w:basedOn w:val="a0"/>
+    <w:uiPriority w:val="99"/>
     <w:unhideWhenUsed/>
     <w:qFormat/>
-    <w:uiPriority w:val="99"/>
     <w:rPr>
       <w:color w:val="0563C1" w:themeColor="hyperlink"/>
       <w:u w:val="single"/>
-      <w14:textFill>
-        <w14:solidFill>
-          <w14:schemeClr w14:val="hlink"/>
-        </w14:solidFill>
-      </w14:textFill>
     </w:rPr>
   </w:style>
-  <w:style w:type="character" w:styleId="12">
+  <w:style w:type="character" w:styleId="af0">
     <w:name w:val="annotation reference"/>
-    <w:basedOn w:val="10"/>
+    <w:basedOn w:val="a0"/>
+    <w:uiPriority w:val="99"/>
     <w:semiHidden/>
     <w:unhideWhenUsed/>
-    <w:uiPriority w:val="99"/>
     <w:rPr>
       <w:sz w:val="16"/>
       <w:szCs w:val="16"/>
     </w:rPr>
   </w:style>
-  <w:style w:type="character" w:customStyle="1" w:styleId="13">
-    <w:name w:val="Comment Text Char"/>
-    <w:basedOn w:val="10"/>
-    <w:link w:val="2"/>
+  <w:style w:type="character" w:customStyle="1" w:styleId="a4">
+    <w:name w:val="批注文字 字符"/>
+    <w:basedOn w:val="a0"/>
+    <w:link w:val="a3"/>
+    <w:uiPriority w:val="99"/>
     <w:semiHidden/>
-    <w:uiPriority w:val="99"/>
     <w:rPr>
-      <w:rFonts w:ascii="Arial" w:hAnsi="Arial" w:eastAsia="Arial" w:cs="Arial"/>
+      <w:rFonts w:ascii="Arial" w:eastAsia="Arial" w:hAnsi="Arial" w:cs="Arial"/>
       <w:sz w:val="20"/>
       <w:szCs w:val="20"/>
       <w:lang w:eastAsia="en-GB"/>
     </w:rPr>
   </w:style>
-  <w:style w:type="character" w:customStyle="1" w:styleId="14">
-    <w:name w:val="Header Char"/>
-    <w:basedOn w:val="10"/>
-    <w:link w:val="5"/>
+  <w:style w:type="character" w:customStyle="1" w:styleId="aa">
+    <w:name w:val="页眉 字符"/>
+    <w:basedOn w:val="a0"/>
+    <w:link w:val="a9"/>
+    <w:uiPriority w:val="99"/>
     <w:qFormat/>
-    <w:uiPriority w:val="99"/>
     <w:rPr>
-      <w:rFonts w:ascii="Arial" w:hAnsi="Arial" w:eastAsia="Arial" w:cs="Arial"/>
+      <w:rFonts w:ascii="Arial" w:eastAsia="Arial" w:hAnsi="Arial" w:cs="Arial"/>
       <w:lang w:eastAsia="en-GB"/>
     </w:rPr>
   </w:style>
-  <w:style w:type="character" w:customStyle="1" w:styleId="15">
-    <w:name w:val="Footer Char"/>
-    <w:basedOn w:val="10"/>
-    <w:link w:val="4"/>
+  <w:style w:type="character" w:customStyle="1" w:styleId="a8">
+    <w:name w:val="页脚 字符"/>
+    <w:basedOn w:val="a0"/>
+    <w:link w:val="a7"/>
+    <w:uiPriority w:val="99"/>
     <w:qFormat/>
-    <w:uiPriority w:val="99"/>
     <w:rPr>
-      <w:rFonts w:ascii="Arial" w:hAnsi="Arial" w:eastAsia="Arial" w:cs="Arial"/>
+      <w:rFonts w:ascii="Arial" w:eastAsia="Arial" w:hAnsi="Arial" w:cs="Arial"/>
       <w:lang w:eastAsia="en-GB"/>
     </w:rPr>
   </w:style>
-  <w:style w:type="table" w:customStyle="1" w:styleId="16">
+  <w:style w:type="table" w:customStyle="1" w:styleId="TableGrid1">
     <w:name w:val="Table Grid1"/>
-    <w:basedOn w:val="8"/>
+    <w:basedOn w:val="a1"/>
     <w:uiPriority w:val="59"/>
-    <w:pPr>
-      <w:spacing w:after="0" w:line="240" w:lineRule="auto"/>
-    </w:pPr>
     <w:tblPr>
       <w:tblBorders>
-        <w:top w:val="single" w:color="auto" w:sz="4" w:space="0"/>
-        <w:left w:val="single" w:color="auto" w:sz="4" w:space="0"/>
-        <w:bottom w:val="single" w:color="auto" w:sz="4" w:space="0"/>
-        <w:right w:val="single" w:color="auto" w:sz="4" w:space="0"/>
-        <w:insideH w:val="single" w:color="auto" w:sz="4" w:space="0"/>
-        <w:insideV w:val="single" w:color="auto" w:sz="4" w:space="0"/>
+        <w:top w:val="single" w:sz="4" w:space="0" w:color="auto"/>
+        <w:left w:val="single" w:sz="4" w:space="0" w:color="auto"/>
+        <w:bottom w:val="single" w:sz="4" w:space="0" w:color="auto"/>
+        <w:right w:val="single" w:sz="4" w:space="0" w:color="auto"/>
+        <w:insideH w:val="single" w:sz="4" w:space="0" w:color="auto"/>
+        <w:insideV w:val="single" w:sz="4" w:space="0" w:color="auto"/>
       </w:tblBorders>
     </w:tblPr>
   </w:style>
-  <w:style w:type="character" w:customStyle="1" w:styleId="17">
-    <w:name w:val="Balloon Text Char"/>
-    <w:basedOn w:val="10"/>
-    <w:link w:val="3"/>
+  <w:style w:type="character" w:customStyle="1" w:styleId="a6">
+    <w:name w:val="批注框文本 字符"/>
+    <w:basedOn w:val="a0"/>
+    <w:link w:val="a5"/>
+    <w:uiPriority w:val="99"/>
     <w:semiHidden/>
     <w:qFormat/>
-    <w:uiPriority w:val="99"/>
     <w:rPr>
       <w:rFonts w:ascii="Segoe UI" w:hAnsi="Segoe UI" w:cs="Segoe UI"/>
       <w:sz w:val="18"/>
       <w:szCs w:val="18"/>
     </w:rPr>
   </w:style>
-  <w:style w:type="character" w:styleId="18">
+  <w:style w:type="character" w:styleId="af1">
     <w:name w:val="Placeholder Text"/>
-    <w:basedOn w:val="10"/>
+    <w:basedOn w:val="a0"/>
+    <w:uiPriority w:val="99"/>
     <w:semiHidden/>
     <w:qFormat/>
-    <w:uiPriority w:val="99"/>
     <w:rPr>
       <w:color w:val="808080"/>
     </w:rPr>
   </w:style>
-  <w:style w:type="paragraph" w:styleId="19">
+  <w:style w:type="paragraph" w:styleId="af2">
     <w:name w:val="List Paragraph"/>
-    <w:basedOn w:val="1"/>
+    <w:basedOn w:val="a"/>
+    <w:uiPriority w:val="34"/>
     <w:qFormat/>
-    <w:uiPriority w:val="34"/>
     <w:pPr>
       <w:ind w:left="720"/>
       <w:contextualSpacing/>
     </w:pPr>
   </w:style>
-  <w:style w:type="character" w:customStyle="1" w:styleId="20">
-    <w:name w:val="Comment Subject Char"/>
-    <w:basedOn w:val="13"/>
-    <w:link w:val="7"/>
+  <w:style w:type="character" w:customStyle="1" w:styleId="ad">
+    <w:name w:val="批注主题 字符"/>
+    <w:basedOn w:val="a4"/>
+    <w:link w:val="ac"/>
+    <w:uiPriority w:val="99"/>
     <w:semiHidden/>
     <w:qFormat/>
-    <w:uiPriority w:val="99"/>
     <w:rPr>
-      <w:rFonts w:ascii="Arial" w:hAnsi="Arial" w:eastAsia="Arial" w:cs="Arial"/>
+      <w:rFonts w:ascii="Arial" w:eastAsia="Arial" w:hAnsi="Arial" w:cs="Arial"/>
       <w:b/>
       <w:bCs/>
       <w:sz w:val="20"/>
@@ -4869,84 +4665,86 @@
       <w:lang w:eastAsia="en-GB"/>
     </w:rPr>
   </w:style>
-  <w:style w:type="paragraph" w:customStyle="1" w:styleId="21">
-    <w:name w:val="Revision"/>
+  <w:style w:type="paragraph" w:customStyle="1" w:styleId="1">
+    <w:name w:val="修订1"/>
     <w:hidden/>
+    <w:uiPriority w:val="99"/>
     <w:semiHidden/>
     <w:qFormat/>
-    <w:uiPriority w:val="99"/>
-    <w:pPr>
-      <w:spacing w:after="0" w:line="240" w:lineRule="auto"/>
-    </w:pPr>
     <w:rPr>
-      <w:rFonts w:asciiTheme="minorHAnsi" w:hAnsiTheme="minorHAnsi" w:eastAsiaTheme="minorHAnsi" w:cstheme="minorBidi"/>
+      <w:rFonts w:eastAsiaTheme="minorHAnsi"/>
       <w:sz w:val="22"/>
       <w:szCs w:val="22"/>
-      <w:lang w:val="en-GB" w:eastAsia="en-US" w:bidi="ar-SA"/>
+      <w:lang w:val="en-GB" w:eastAsia="en-US"/>
     </w:rPr>
   </w:style>
-  <w:style w:type="table" w:customStyle="1" w:styleId="22">
+  <w:style w:type="table" w:customStyle="1" w:styleId="TableGrid2">
     <w:name w:val="Table Grid2"/>
-    <w:basedOn w:val="8"/>
+    <w:basedOn w:val="a1"/>
     <w:uiPriority w:val="59"/>
-    <w:pPr>
-      <w:spacing w:after="0" w:line="240" w:lineRule="auto"/>
-    </w:pPr>
     <w:rPr>
-      <w:rFonts w:ascii="Calibri" w:hAnsi="Calibri" w:eastAsia="Calibri" w:cs="Times New Roman"/>
+      <w:rFonts w:ascii="Calibri" w:eastAsia="Calibri" w:hAnsi="Calibri" w:cs="Times New Roman"/>
     </w:rPr>
     <w:tblPr>
       <w:tblBorders>
-        <w:top w:val="single" w:color="auto" w:sz="4" w:space="0"/>
-        <w:left w:val="single" w:color="auto" w:sz="4" w:space="0"/>
-        <w:bottom w:val="single" w:color="auto" w:sz="4" w:space="0"/>
-        <w:right w:val="single" w:color="auto" w:sz="4" w:space="0"/>
-        <w:insideH w:val="single" w:color="auto" w:sz="4" w:space="0"/>
-        <w:insideV w:val="single" w:color="auto" w:sz="4" w:space="0"/>
+        <w:top w:val="single" w:sz="4" w:space="0" w:color="auto"/>
+        <w:left w:val="single" w:sz="4" w:space="0" w:color="auto"/>
+        <w:bottom w:val="single" w:sz="4" w:space="0" w:color="auto"/>
+        <w:right w:val="single" w:sz="4" w:space="0" w:color="auto"/>
+        <w:insideH w:val="single" w:sz="4" w:space="0" w:color="auto"/>
+        <w:insideV w:val="single" w:sz="4" w:space="0" w:color="auto"/>
       </w:tblBorders>
     </w:tblPr>
   </w:style>
-  <w:style w:type="table" w:customStyle="1" w:styleId="23">
+  <w:style w:type="table" w:customStyle="1" w:styleId="TableGrid11">
     <w:name w:val="Table Grid11"/>
-    <w:basedOn w:val="8"/>
+    <w:basedOn w:val="a1"/>
+    <w:uiPriority w:val="59"/>
     <w:qFormat/>
-    <w:uiPriority w:val="59"/>
-    <w:pPr>
-      <w:spacing w:after="0" w:line="240" w:lineRule="auto"/>
-    </w:pPr>
     <w:tblPr>
       <w:tblBorders>
-        <w:top w:val="single" w:color="auto" w:sz="4" w:space="0"/>
-        <w:left w:val="single" w:color="auto" w:sz="4" w:space="0"/>
-        <w:bottom w:val="single" w:color="auto" w:sz="4" w:space="0"/>
-        <w:right w:val="single" w:color="auto" w:sz="4" w:space="0"/>
-        <w:insideH w:val="single" w:color="auto" w:sz="4" w:space="0"/>
-        <w:insideV w:val="single" w:color="auto" w:sz="4" w:space="0"/>
+        <w:top w:val="single" w:sz="4" w:space="0" w:color="auto"/>
+        <w:left w:val="single" w:sz="4" w:space="0" w:color="auto"/>
+        <w:bottom w:val="single" w:sz="4" w:space="0" w:color="auto"/>
+        <w:right w:val="single" w:sz="4" w:space="0" w:color="auto"/>
+        <w:insideH w:val="single" w:sz="4" w:space="0" w:color="auto"/>
+        <w:insideV w:val="single" w:sz="4" w:space="0" w:color="auto"/>
       </w:tblBorders>
     </w:tblPr>
   </w:style>
-  <w:style w:type="character" w:customStyle="1" w:styleId="24">
-    <w:name w:val="Unresolved Mention"/>
-    <w:basedOn w:val="10"/>
+  <w:style w:type="character" w:customStyle="1" w:styleId="10">
+    <w:name w:val="未处理的提及1"/>
+    <w:basedOn w:val="a0"/>
+    <w:uiPriority w:val="99"/>
     <w:semiHidden/>
     <w:unhideWhenUsed/>
     <w:qFormat/>
-    <w:uiPriority w:val="99"/>
     <w:rPr>
       <w:color w:val="605E5C"/>
       <w:shd w:val="clear" w:color="auto" w:fill="E1DFDD"/>
+    </w:rPr>
+  </w:style>
+  <w:style w:type="character" w:styleId="af3">
+    <w:name w:val="FollowedHyperlink"/>
+    <w:basedOn w:val="a0"/>
+    <w:uiPriority w:val="99"/>
+    <w:semiHidden/>
+    <w:unhideWhenUsed/>
+    <w:rsid w:val="00722706"/>
+    <w:rPr>
+      <w:color w:val="954F72" w:themeColor="followedHyperlink"/>
+      <w:u w:val="single"/>
     </w:rPr>
   </w:style>
 </w:styles>
 </file>
 
 <file path=word/glossary/document.xml><?xml version="1.0" encoding="utf-8"?>
-<w:glossaryDocument xmlns:wpc="http://schemas.microsoft.com/office/word/2010/wordprocessingCanvas" xmlns:mc="http://schemas.openxmlformats.org/markup-compatibility/2006" xmlns:o="urn:schemas-microsoft-com:office:office" xmlns:r="http://schemas.openxmlformats.org/officeDocument/2006/relationships" xmlns:m="http://schemas.openxmlformats.org/officeDocument/2006/math" xmlns:v="urn:schemas-microsoft-com:vml" xmlns:wp14="http://schemas.microsoft.com/office/word/2010/wordprocessingDrawing" xmlns:wp="http://schemas.openxmlformats.org/drawingml/2006/wordprocessingDrawing" xmlns:w="http://schemas.openxmlformats.org/wordprocessingml/2006/main" xmlns:w14="http://schemas.microsoft.com/office/word/2010/wordml" xmlns:w10="urn:schemas-microsoft-com:office:word" xmlns:w15="http://schemas.microsoft.com/office/word/2012/wordml" xmlns:wpg="http://schemas.microsoft.com/office/word/2010/wordprocessingGroup" xmlns:wpi="http://schemas.microsoft.com/office/word/2010/wordprocessingInk" xmlns:wne="http://schemas.microsoft.com/office/word/2006/wordml" xmlns:wps="http://schemas.microsoft.com/office/word/2010/wordprocessingShape" xmlns:wpsCustomData="http://www.wps.cn/officeDocument/2013/wpsCustomData" mc:Ignorable="w14 w15 wp14">
+<w:glossaryDocument xmlns:wpc="http://schemas.microsoft.com/office/word/2010/wordprocessingCanvas" xmlns:cx="http://schemas.microsoft.com/office/drawing/2014/chartex" xmlns:cx1="http://schemas.microsoft.com/office/drawing/2015/9/8/chartex" xmlns:cx2="http://schemas.microsoft.com/office/drawing/2015/10/21/chartex" xmlns:cx3="http://schemas.microsoft.com/office/drawing/2016/5/9/chartex" xmlns:cx4="http://schemas.microsoft.com/office/drawing/2016/5/10/chartex" xmlns:cx5="http://schemas.microsoft.com/office/drawing/2016/5/11/chartex" xmlns:cx6="http://schemas.microsoft.com/office/drawing/2016/5/12/chartex" xmlns:cx7="http://schemas.microsoft.com/office/drawing/2016/5/13/chartex" xmlns:cx8="http://schemas.microsoft.com/office/drawing/2016/5/14/chartex" xmlns:mc="http://schemas.openxmlformats.org/markup-compatibility/2006" xmlns:aink="http://schemas.microsoft.com/office/drawing/2016/ink" xmlns:am3d="http://schemas.microsoft.com/office/drawing/2017/model3d" xmlns:o="urn:schemas-microsoft-com:office:office" xmlns:oel="http://schemas.microsoft.com/office/2019/extlst" xmlns:r="http://schemas.openxmlformats.org/officeDocument/2006/relationships" xmlns:m="http://schemas.openxmlformats.org/officeDocument/2006/math" xmlns:v="urn:schemas-microsoft-com:vml" xmlns:wp14="http://schemas.microsoft.com/office/word/2010/wordprocessingDrawing" xmlns:wp="http://schemas.openxmlformats.org/drawingml/2006/wordprocessingDrawing" xmlns:w10="urn:schemas-microsoft-com:office:word" xmlns:w="http://schemas.openxmlformats.org/wordprocessingml/2006/main" xmlns:w14="http://schemas.microsoft.com/office/word/2010/wordml" xmlns:w15="http://schemas.microsoft.com/office/word/2012/wordml" xmlns:w16cex="http://schemas.microsoft.com/office/word/2018/wordml/cex" xmlns:w16cid="http://schemas.microsoft.com/office/word/2016/wordml/cid" xmlns:w16="http://schemas.microsoft.com/office/word/2018/wordml" xmlns:w16sdtdh="http://schemas.microsoft.com/office/word/2020/wordml/sdtdatahash" xmlns:w16se="http://schemas.microsoft.com/office/word/2015/wordml/symex" xmlns:wpg="http://schemas.microsoft.com/office/word/2010/wordprocessingGroup" xmlns:wpi="http://schemas.microsoft.com/office/word/2010/wordprocessingInk" xmlns:wne="http://schemas.microsoft.com/office/word/2006/wordml" xmlns:wps="http://schemas.microsoft.com/office/word/2010/wordprocessingShape" mc:Ignorable="w14 w15 w16se w16cid w16 w16cex w16sdtdh wp14">
   <w:docParts>
     <w:docPart>
       <w:docPartPr>
         <w:name w:val="D396DE6BAAE04F078FD6EECA6106629A"/>
-        <w:style w:val=""/>
         <w:category>
           <w:name w:val="General"/>
           <w:gallery w:val="placeholder"/>
@@ -4957,17 +4755,16 @@
         <w:behaviors>
           <w:behavior w:val="content"/>
         </w:behaviors>
-        <w:description w:val=""/>
         <w:guid w:val="{FA6CF059-603C-4DFE-B137-B0D435B2906F}"/>
       </w:docPartPr>
       <w:docPartBody>
         <w:p>
           <w:pPr>
-            <w:pStyle w:val="7"/>
+            <w:pStyle w:val="D396DE6BAAE04F078FD6EECA6106629A1"/>
           </w:pPr>
           <w:r>
             <w:rPr>
-              <w:rFonts w:ascii="Tahoma" w:hAnsi="Tahoma" w:eastAsia="Cambria" w:cs="Tahoma"/>
+              <w:rFonts w:ascii="Tahoma" w:eastAsia="Cambria" w:hAnsi="Tahoma" w:cs="Tahoma"/>
               <w:color w:val="808080"/>
               <w:sz w:val="16"/>
               <w:szCs w:val="16"/>
@@ -4980,7 +4777,6 @@
     <w:docPart>
       <w:docPartPr>
         <w:name w:val="76DA22AC063543CBB037BC108227BDBA"/>
-        <w:style w:val=""/>
         <w:category>
           <w:name w:val="General"/>
           <w:gallery w:val="placeholder"/>
@@ -4991,17 +4787,16 @@
         <w:behaviors>
           <w:behavior w:val="content"/>
         </w:behaviors>
-        <w:description w:val=""/>
         <w:guid w:val="{53030CAF-CBCD-4D75-990A-1FAA859A15FB}"/>
       </w:docPartPr>
       <w:docPartBody>
         <w:p>
           <w:pPr>
-            <w:pStyle w:val="8"/>
+            <w:pStyle w:val="76DA22AC063543CBB037BC108227BDBA1"/>
           </w:pPr>
           <w:r>
             <w:rPr>
-              <w:rFonts w:ascii="Tahoma" w:hAnsi="Tahoma" w:eastAsia="Cambria" w:cs="Tahoma"/>
+              <w:rFonts w:ascii="Tahoma" w:eastAsia="Cambria" w:hAnsi="Tahoma" w:cs="Tahoma"/>
               <w:color w:val="808080"/>
               <w:sz w:val="16"/>
               <w:szCs w:val="16"/>
@@ -5014,7 +4809,6 @@
     <w:docPart>
       <w:docPartPr>
         <w:name w:val="75F61420D7214EC6A79537ACAAEFFE02"/>
-        <w:style w:val=""/>
         <w:category>
           <w:name w:val="General"/>
           <w:gallery w:val="placeholder"/>
@@ -5025,17 +4819,16 @@
         <w:behaviors>
           <w:behavior w:val="content"/>
         </w:behaviors>
-        <w:description w:val=""/>
         <w:guid w:val="{99BD20AE-81BF-452C-80A0-414F265701BD}"/>
       </w:docPartPr>
       <w:docPartBody>
         <w:p>
           <w:pPr>
-            <w:pStyle w:val="9"/>
+            <w:pStyle w:val="75F61420D7214EC6A79537ACAAEFFE021"/>
           </w:pPr>
           <w:r>
             <w:rPr>
-              <w:rFonts w:ascii="Tahoma" w:hAnsi="Tahoma" w:eastAsia="Cambria" w:cs="Tahoma"/>
+              <w:rFonts w:ascii="Tahoma" w:eastAsia="Cambria" w:hAnsi="Tahoma" w:cs="Tahoma"/>
               <w:color w:val="808080"/>
               <w:sz w:val="16"/>
               <w:szCs w:val="16"/>
@@ -5048,7 +4841,6 @@
     <w:docPart>
       <w:docPartPr>
         <w:name w:val="C3586137BDCA4C559954704D6C1621B6"/>
-        <w:style w:val=""/>
         <w:category>
           <w:name w:val="General"/>
           <w:gallery w:val="placeholder"/>
@@ -5059,17 +4851,16 @@
         <w:behaviors>
           <w:behavior w:val="content"/>
         </w:behaviors>
-        <w:description w:val=""/>
         <w:guid w:val="{B84BB9DB-4182-4F47-BB6A-7769F5BD87F7}"/>
       </w:docPartPr>
       <w:docPartBody>
         <w:p>
           <w:pPr>
-            <w:pStyle w:val="10"/>
+            <w:pStyle w:val="C3586137BDCA4C559954704D6C1621B61"/>
           </w:pPr>
           <w:r>
             <w:rPr>
-              <w:rFonts w:ascii="Tahoma" w:hAnsi="Tahoma" w:eastAsia="Cambria" w:cs="Tahoma"/>
+              <w:rFonts w:ascii="Tahoma" w:eastAsia="Cambria" w:hAnsi="Tahoma" w:cs="Tahoma"/>
               <w:color w:val="808080"/>
               <w:sz w:val="16"/>
               <w:szCs w:val="16"/>
@@ -5082,7 +4873,6 @@
     <w:docPart>
       <w:docPartPr>
         <w:name w:val="{037ae4a0-de49-4c4b-a486-38fcd416fbfd}"/>
-        <w:style w:val=""/>
         <w:category>
           <w:name w:val="General"/>
           <w:gallery w:val="placeholder"/>
@@ -5093,17 +4883,16 @@
         <w:behaviors>
           <w:behavior w:val="content"/>
         </w:behaviors>
-        <w:description w:val=""/>
-        <w:guid w:val="{037ae4a0-de49-4c4b-a486-38fcd416fbfd}"/>
+        <w:guid w:val="{037AE4A0-DE49-4C4B-A486-38FCD416FBFD}"/>
       </w:docPartPr>
       <w:docPartBody>
         <w:p>
           <w:pPr>
-            <w:pStyle w:val="6"/>
+            <w:pStyle w:val="6A8A996FEC314FAEBC0A8320051A98661"/>
           </w:pPr>
           <w:r>
             <w:rPr>
-              <w:rFonts w:ascii="Tahoma" w:hAnsi="Tahoma" w:eastAsia="Cambria" w:cs="Tahoma"/>
+              <w:rFonts w:ascii="Tahoma" w:eastAsia="Cambria" w:hAnsi="Tahoma" w:cs="Tahoma"/>
               <w:color w:val="808080"/>
               <w:sz w:val="16"/>
               <w:szCs w:val="16"/>
@@ -5118,8 +4907,8 @@
 </file>
 
 <file path=word/glossary/endnotes.xml><?xml version="1.0" encoding="utf-8"?>
-<w:endnotes xmlns:wpc="http://schemas.microsoft.com/office/word/2010/wordprocessingCanvas" xmlns:mc="http://schemas.openxmlformats.org/markup-compatibility/2006" xmlns:o="urn:schemas-microsoft-com:office:office" xmlns:r="http://schemas.openxmlformats.org/officeDocument/2006/relationships" xmlns:m="http://schemas.openxmlformats.org/officeDocument/2006/math" xmlns:v="urn:schemas-microsoft-com:vml" xmlns:wp14="http://schemas.microsoft.com/office/word/2010/wordprocessingDrawing" xmlns:wp="http://schemas.openxmlformats.org/drawingml/2006/wordprocessingDrawing" xmlns:w="http://schemas.openxmlformats.org/wordprocessingml/2006/main" xmlns:w14="http://schemas.microsoft.com/office/word/2010/wordml" xmlns:w15="http://schemas.microsoft.com/office/word/2012/wordml" xmlns:w10="urn:schemas-microsoft-com:office:word" xmlns:wpg="http://schemas.microsoft.com/office/word/2010/wordprocessingGroup" xmlns:wpi="http://schemas.microsoft.com/office/word/2010/wordprocessingInk" xmlns:wne="http://schemas.microsoft.com/office/word/2006/wordml" xmlns:wps="http://schemas.microsoft.com/office/word/2010/wordprocessingShape" xmlns:wpsCustomData="http://www.wps.cn/officeDocument/2013/wpsCustomData" mc:Ignorable="w14 w15 wp14">
-  <w:endnote w:type="separator" w:id="0">
+<w:endnotes xmlns:wpc="http://schemas.microsoft.com/office/word/2010/wordprocessingCanvas" xmlns:cx="http://schemas.microsoft.com/office/drawing/2014/chartex" xmlns:cx1="http://schemas.microsoft.com/office/drawing/2015/9/8/chartex" xmlns:cx2="http://schemas.microsoft.com/office/drawing/2015/10/21/chartex" xmlns:cx3="http://schemas.microsoft.com/office/drawing/2016/5/9/chartex" xmlns:cx4="http://schemas.microsoft.com/office/drawing/2016/5/10/chartex" xmlns:cx5="http://schemas.microsoft.com/office/drawing/2016/5/11/chartex" xmlns:cx6="http://schemas.microsoft.com/office/drawing/2016/5/12/chartex" xmlns:cx7="http://schemas.microsoft.com/office/drawing/2016/5/13/chartex" xmlns:cx8="http://schemas.microsoft.com/office/drawing/2016/5/14/chartex" xmlns:mc="http://schemas.openxmlformats.org/markup-compatibility/2006" xmlns:aink="http://schemas.microsoft.com/office/drawing/2016/ink" xmlns:am3d="http://schemas.microsoft.com/office/drawing/2017/model3d" xmlns:o="urn:schemas-microsoft-com:office:office" xmlns:oel="http://schemas.microsoft.com/office/2019/extlst" xmlns:r="http://schemas.openxmlformats.org/officeDocument/2006/relationships" xmlns:m="http://schemas.openxmlformats.org/officeDocument/2006/math" xmlns:v="urn:schemas-microsoft-com:vml" xmlns:wp14="http://schemas.microsoft.com/office/word/2010/wordprocessingDrawing" xmlns:wp="http://schemas.openxmlformats.org/drawingml/2006/wordprocessingDrawing" xmlns:w10="urn:schemas-microsoft-com:office:word" xmlns:w="http://schemas.openxmlformats.org/wordprocessingml/2006/main" xmlns:w14="http://schemas.microsoft.com/office/word/2010/wordml" xmlns:w15="http://schemas.microsoft.com/office/word/2012/wordml" xmlns:w16cex="http://schemas.microsoft.com/office/word/2018/wordml/cex" xmlns:w16cid="http://schemas.microsoft.com/office/word/2016/wordml/cid" xmlns:w16="http://schemas.microsoft.com/office/word/2018/wordml" xmlns:w16sdtdh="http://schemas.microsoft.com/office/word/2020/wordml/sdtdatahash" xmlns:w16se="http://schemas.microsoft.com/office/word/2015/wordml/symex" xmlns:wpg="http://schemas.microsoft.com/office/word/2010/wordprocessingGroup" xmlns:wpi="http://schemas.microsoft.com/office/word/2010/wordprocessingInk" xmlns:wne="http://schemas.microsoft.com/office/word/2006/wordml" xmlns:wps="http://schemas.microsoft.com/office/word/2010/wordprocessingShape" mc:Ignorable="w14 w15 w16se w16cid w16 w16cex w16sdtdh wp14">
+  <w:endnote w:type="separator" w:id="-1">
     <w:p>
       <w:pPr>
         <w:spacing w:line="240" w:lineRule="auto"/>
@@ -5129,7 +4918,7 @@
       </w:r>
     </w:p>
   </w:endnote>
-  <w:endnote w:type="continuationSeparator" w:id="1">
+  <w:endnote w:type="continuationSeparator" w:id="0">
     <w:p>
       <w:pPr>
         <w:spacing w:line="240" w:lineRule="auto"/>
@@ -5143,103 +4932,90 @@
 </file>
 
 <file path=word/glossary/fontTable.xml><?xml version="1.0" encoding="utf-8"?>
-<w:fonts xmlns:mc="http://schemas.openxmlformats.org/markup-compatibility/2006" xmlns:r="http://schemas.openxmlformats.org/officeDocument/2006/relationships" xmlns:w="http://schemas.openxmlformats.org/wordprocessingml/2006/main" xmlns:w14="http://schemas.microsoft.com/office/word/2010/wordml" mc:Ignorable="w14">
+<w:fonts xmlns:mc="http://schemas.openxmlformats.org/markup-compatibility/2006" xmlns:r="http://schemas.openxmlformats.org/officeDocument/2006/relationships" xmlns:w="http://schemas.openxmlformats.org/wordprocessingml/2006/main" xmlns:w14="http://schemas.microsoft.com/office/word/2010/wordml" xmlns:w15="http://schemas.microsoft.com/office/word/2012/wordml" xmlns:w16cex="http://schemas.microsoft.com/office/word/2018/wordml/cex" xmlns:w16cid="http://schemas.microsoft.com/office/word/2016/wordml/cid" xmlns:w16="http://schemas.microsoft.com/office/word/2018/wordml" xmlns:w16sdtdh="http://schemas.microsoft.com/office/word/2020/wordml/sdtdatahash" xmlns:w16se="http://schemas.microsoft.com/office/word/2015/wordml/symex" mc:Ignorable="w14 w15 w16se w16cid w16 w16cex w16sdtdh">
+  <w:font w:name="Tahoma">
+    <w:panose1 w:val="020B0604030504040204"/>
+    <w:charset w:val="00"/>
+    <w:family w:val="swiss"/>
+    <w:pitch w:val="variable"/>
+    <w:sig w:usb0="E1002EFF" w:usb1="C000605B" w:usb2="00000029" w:usb3="00000000" w:csb0="000101FF" w:csb1="00000000"/>
+  </w:font>
   <w:font w:name="Times New Roman">
     <w:panose1 w:val="02020603050405020304"/>
     <w:charset w:val="00"/>
     <w:family w:val="roman"/>
     <w:pitch w:val="variable"/>
-    <w:sig w:usb0="20007A87" w:usb1="80000000" w:usb2="00000008" w:usb3="00000000" w:csb0="000001FF" w:csb1="00000000"/>
-  </w:font>
-  <w:font w:name="宋体">
-    <w:panose1 w:val="02010600030101010101"/>
-    <w:charset w:val="86"/>
-    <w:family w:val="auto"/>
-    <w:pitch w:val="default"/>
-    <w:sig w:usb0="00000203" w:usb1="288F0000" w:usb2="00000006" w:usb3="00000000" w:csb0="00040001" w:csb1="00000000"/>
-  </w:font>
-  <w:font w:name="Wingdings">
-    <w:panose1 w:val="05000000000000000000"/>
-    <w:charset w:val="02"/>
-    <w:family w:val="auto"/>
-    <w:pitch w:val="default"/>
-    <w:sig w:usb0="00000000" w:usb1="00000000" w:usb2="00000000" w:usb3="00000000" w:csb0="80000000" w:csb1="00000000"/>
-  </w:font>
-  <w:font w:name="Arial">
-    <w:panose1 w:val="020B0604020202020204"/>
-    <w:charset w:val="01"/>
-    <w:family w:val="swiss"/>
-    <w:pitch w:val="default"/>
-    <w:sig w:usb0="E0002EFF" w:usb1="C000785B" w:usb2="00000009" w:usb3="00000000" w:csb0="400001FF" w:csb1="FFFF0000"/>
-  </w:font>
-  <w:font w:name="黑体">
-    <w:panose1 w:val="02010609060101010101"/>
-    <w:charset w:val="86"/>
-    <w:family w:val="auto"/>
-    <w:pitch w:val="default"/>
-    <w:sig w:usb0="800002BF" w:usb1="38CF7CFA" w:usb2="00000016" w:usb3="00000000" w:csb0="00040001" w:csb1="00000000"/>
-  </w:font>
-  <w:font w:name="Courier New">
-    <w:panose1 w:val="02070309020205020404"/>
-    <w:charset w:val="01"/>
-    <w:family w:val="modern"/>
-    <w:pitch w:val="default"/>
-    <w:sig w:usb0="E0002EFF" w:usb1="C0007843" w:usb2="00000009" w:usb3="00000000" w:csb0="400001FF" w:csb1="FFFF0000"/>
-  </w:font>
-  <w:font w:name="Symbol">
-    <w:panose1 w:val="05050102010706020507"/>
-    <w:charset w:val="02"/>
-    <w:family w:val="roman"/>
-    <w:pitch w:val="default"/>
-    <w:sig w:usb0="00000000" w:usb1="00000000" w:usb2="00000000" w:usb3="00000000" w:csb0="80000000" w:csb1="00000000"/>
+    <w:sig w:usb0="E0002EFF" w:usb1="C000785B" w:usb2="00000009" w:usb3="00000000" w:csb0="000001FF" w:csb1="00000000"/>
   </w:font>
   <w:font w:name="Calibri">
     <w:panose1 w:val="020F0502020204030204"/>
     <w:charset w:val="00"/>
     <w:family w:val="swiss"/>
-    <w:pitch w:val="default"/>
-    <w:sig w:usb0="E4002EFF" w:usb1="C000247B" w:usb2="00000009" w:usb3="00000000" w:csb0="200001FF" w:csb1="00000000"/>
+    <w:pitch w:val="variable"/>
+    <w:sig w:usb0="E4002EFF" w:usb1="C000247B" w:usb2="00000009" w:usb3="00000000" w:csb0="000001FF" w:csb1="00000000"/>
   </w:font>
   <w:font w:name="等线">
+    <w:altName w:val="DengXian"/>
     <w:panose1 w:val="02010600030101010101"/>
     <w:charset w:val="86"/>
     <w:family w:val="auto"/>
-    <w:pitch w:val="default"/>
+    <w:pitch w:val="variable"/>
     <w:sig w:usb0="A00002BF" w:usb1="38CF7CFA" w:usb2="00000016" w:usb3="00000000" w:csb0="0004000F" w:csb1="00000000"/>
   </w:font>
-  <w:font w:name="Tahoma">
-    <w:panose1 w:val="020B0604030504040204"/>
+  <w:font w:name="Arial">
+    <w:panose1 w:val="020B0604020202020204"/>
+    <w:charset w:val="00"/>
+    <w:family w:val="swiss"/>
+    <w:pitch w:val="variable"/>
+    <w:sig w:usb0="E0002EFF" w:usb1="C000785B" w:usb2="00000009" w:usb3="00000000" w:csb0="000001FF" w:csb1="00000000"/>
+  </w:font>
+  <w:font w:name="Segoe UI">
+    <w:panose1 w:val="020B0502040204020203"/>
     <w:charset w:val="00"/>
     <w:family w:val="swiss"/>
     <w:pitch w:val="default"/>
-    <w:sig w:usb0="E1002EFF" w:usb1="C000605B" w:usb2="00000029" w:usb3="00000000" w:csb0="200101FF" w:csb1="20280000"/>
+    <w:sig w:usb0="E4002EFF" w:usb1="C000E47F" w:usb2="00000009" w:usb3="00000000" w:csb0="200001FF" w:csb1="00000000"/>
   </w:font>
   <w:font w:name="Cambria">
     <w:panose1 w:val="02040503050406030204"/>
     <w:charset w:val="00"/>
     <w:family w:val="roman"/>
-    <w:pitch w:val="default"/>
-    <w:sig w:usb0="E00006FF" w:usb1="420024FF" w:usb2="02000000" w:usb3="00000000" w:csb0="2000019F" w:csb1="00000000"/>
+    <w:pitch w:val="variable"/>
+    <w:sig w:usb0="E00006FF" w:usb1="420024FF" w:usb2="02000000" w:usb3="00000000" w:csb0="0000019F" w:csb1="00000000"/>
+  </w:font>
+  <w:font w:name="Calibri Light">
+    <w:panose1 w:val="020F0302020204030204"/>
+    <w:charset w:val="00"/>
+    <w:family w:val="swiss"/>
+    <w:pitch w:val="variable"/>
+    <w:sig w:usb0="E4002EFF" w:usb1="C000247B" w:usb2="00000009" w:usb3="00000000" w:csb0="000001FF" w:csb1="00000000"/>
+  </w:font>
+  <w:font w:name="等线 Light">
+    <w:panose1 w:val="02010600030101010101"/>
+    <w:charset w:val="86"/>
+    <w:family w:val="auto"/>
+    <w:pitch w:val="variable"/>
+    <w:sig w:usb0="A00002BF" w:usb1="38CF7CFA" w:usb2="00000016" w:usb3="00000000" w:csb0="0004000F" w:csb1="00000000"/>
   </w:font>
 </w:fonts>
 </file>
 
 <file path=word/glossary/footnotes.xml><?xml version="1.0" encoding="utf-8"?>
-<w:footnotes xmlns:wpc="http://schemas.microsoft.com/office/word/2010/wordprocessingCanvas" xmlns:mc="http://schemas.openxmlformats.org/markup-compatibility/2006" xmlns:o="urn:schemas-microsoft-com:office:office" xmlns:r="http://schemas.openxmlformats.org/officeDocument/2006/relationships" xmlns:m="http://schemas.openxmlformats.org/officeDocument/2006/math" xmlns:v="urn:schemas-microsoft-com:vml" xmlns:wp14="http://schemas.microsoft.com/office/word/2010/wordprocessingDrawing" xmlns:wp="http://schemas.openxmlformats.org/drawingml/2006/wordprocessingDrawing" xmlns:w="http://schemas.openxmlformats.org/wordprocessingml/2006/main" xmlns:w14="http://schemas.microsoft.com/office/word/2010/wordml" xmlns:w15="http://schemas.microsoft.com/office/word/2012/wordml" xmlns:w10="urn:schemas-microsoft-com:office:word" xmlns:wpg="http://schemas.microsoft.com/office/word/2010/wordprocessingGroup" xmlns:wpi="http://schemas.microsoft.com/office/word/2010/wordprocessingInk" xmlns:wne="http://schemas.microsoft.com/office/word/2006/wordml" xmlns:wps="http://schemas.microsoft.com/office/word/2010/wordprocessingShape" xmlns:wpsCustomData="http://www.wps.cn/officeDocument/2013/wpsCustomData" mc:Ignorable="w14 w15 wp14">
-  <w:footnote w:type="separator" w:id="0">
+<w:footnotes xmlns:wpc="http://schemas.microsoft.com/office/word/2010/wordprocessingCanvas" xmlns:cx="http://schemas.microsoft.com/office/drawing/2014/chartex" xmlns:cx1="http://schemas.microsoft.com/office/drawing/2015/9/8/chartex" xmlns:cx2="http://schemas.microsoft.com/office/drawing/2015/10/21/chartex" xmlns:cx3="http://schemas.microsoft.com/office/drawing/2016/5/9/chartex" xmlns:cx4="http://schemas.microsoft.com/office/drawing/2016/5/10/chartex" xmlns:cx5="http://schemas.microsoft.com/office/drawing/2016/5/11/chartex" xmlns:cx6="http://schemas.microsoft.com/office/drawing/2016/5/12/chartex" xmlns:cx7="http://schemas.microsoft.com/office/drawing/2016/5/13/chartex" xmlns:cx8="http://schemas.microsoft.com/office/drawing/2016/5/14/chartex" xmlns:mc="http://schemas.openxmlformats.org/markup-compatibility/2006" xmlns:aink="http://schemas.microsoft.com/office/drawing/2016/ink" xmlns:am3d="http://schemas.microsoft.com/office/drawing/2017/model3d" xmlns:o="urn:schemas-microsoft-com:office:office" xmlns:oel="http://schemas.microsoft.com/office/2019/extlst" xmlns:r="http://schemas.openxmlformats.org/officeDocument/2006/relationships" xmlns:m="http://schemas.openxmlformats.org/officeDocument/2006/math" xmlns:v="urn:schemas-microsoft-com:vml" xmlns:wp14="http://schemas.microsoft.com/office/word/2010/wordprocessingDrawing" xmlns:wp="http://schemas.openxmlformats.org/drawingml/2006/wordprocessingDrawing" xmlns:w10="urn:schemas-microsoft-com:office:word" xmlns:w="http://schemas.openxmlformats.org/wordprocessingml/2006/main" xmlns:w14="http://schemas.microsoft.com/office/word/2010/wordml" xmlns:w15="http://schemas.microsoft.com/office/word/2012/wordml" xmlns:w16cex="http://schemas.microsoft.com/office/word/2018/wordml/cex" xmlns:w16cid="http://schemas.microsoft.com/office/word/2016/wordml/cid" xmlns:w16="http://schemas.microsoft.com/office/word/2018/wordml" xmlns:w16sdtdh="http://schemas.microsoft.com/office/word/2020/wordml/sdtdatahash" xmlns:w16se="http://schemas.microsoft.com/office/word/2015/wordml/symex" xmlns:wpg="http://schemas.microsoft.com/office/word/2010/wordprocessingGroup" xmlns:wpi="http://schemas.microsoft.com/office/word/2010/wordprocessingInk" xmlns:wne="http://schemas.microsoft.com/office/word/2006/wordml" xmlns:wps="http://schemas.microsoft.com/office/word/2010/wordprocessingShape" mc:Ignorable="w14 w15 w16se w16cid w16 w16cex w16sdtdh wp14">
+  <w:footnote w:type="separator" w:id="-1">
     <w:p>
       <w:pPr>
-        <w:spacing w:before="0" w:after="0" w:line="259" w:lineRule="auto"/>
+        <w:spacing w:after="0"/>
       </w:pPr>
       <w:r>
         <w:separator/>
       </w:r>
     </w:p>
   </w:footnote>
-  <w:footnote w:type="continuationSeparator" w:id="1">
+  <w:footnote w:type="continuationSeparator" w:id="0">
     <w:p>
       <w:pPr>
-        <w:spacing w:before="0" w:after="0" w:line="259" w:lineRule="auto"/>
+        <w:spacing w:after="0"/>
       </w:pPr>
       <w:r>
         <w:continuationSeparator/>
@@ -5250,17 +5026,19 @@
 </file>
 
 <file path=word/glossary/settings.xml><?xml version="1.0" encoding="utf-8"?>
-<w:settings xmlns:mc="http://schemas.openxmlformats.org/markup-compatibility/2006" xmlns:o="urn:schemas-microsoft-com:office:office" xmlns:r="http://schemas.openxmlformats.org/officeDocument/2006/relationships" xmlns:m="http://schemas.openxmlformats.org/officeDocument/2006/math" xmlns:v="urn:schemas-microsoft-com:vml" xmlns:w10="urn:schemas-microsoft-com:office:word" xmlns:w="http://schemas.openxmlformats.org/wordprocessingml/2006/main" xmlns:w14="http://schemas.microsoft.com/office/word/2010/wordml" xmlns:sl="http://schemas.openxmlformats.org/schemaLibrary/2006/main" xmlns:wpsCustomData="http://www.wps.cn/officeDocument/2013/wpsCustomData" mc:Ignorable="w14">
+<w:settings xmlns:mc="http://schemas.openxmlformats.org/markup-compatibility/2006" xmlns:o="urn:schemas-microsoft-com:office:office" xmlns:r="http://schemas.openxmlformats.org/officeDocument/2006/relationships" xmlns:m="http://schemas.openxmlformats.org/officeDocument/2006/math" xmlns:v="urn:schemas-microsoft-com:vml" xmlns:w10="urn:schemas-microsoft-com:office:word" xmlns:w="http://schemas.openxmlformats.org/wordprocessingml/2006/main" xmlns:w14="http://schemas.microsoft.com/office/word/2010/wordml" xmlns:w15="http://schemas.microsoft.com/office/word/2012/wordml" xmlns:w16cex="http://schemas.microsoft.com/office/word/2018/wordml/cex" xmlns:w16cid="http://schemas.microsoft.com/office/word/2016/wordml/cid" xmlns:w16="http://schemas.microsoft.com/office/word/2018/wordml" xmlns:w16sdtdh="http://schemas.microsoft.com/office/word/2020/wordml/sdtdatahash" xmlns:w16se="http://schemas.microsoft.com/office/word/2015/wordml/symex" xmlns:sl="http://schemas.openxmlformats.org/schemaLibrary/2006/main" mc:Ignorable="w14 w15 w16se w16cid w16 w16cex w16sdtdh">
+  <w:bordersDoNotSurroundHeader/>
+  <w:bordersDoNotSurroundFooter/>
   <w:defaultTabStop w:val="720"/>
   <w:hyphenationZone w:val="425"/>
   <w:characterSpacingControl w:val="doNotCompress"/>
   <w:footnotePr>
+    <w:footnote w:id="-1"/>
     <w:footnote w:id="0"/>
-    <w:footnote w:id="1"/>
   </w:footnotePr>
   <w:endnotePr>
+    <w:endnote w:id="-1"/>
     <w:endnote w:id="0"/>
-    <w:endnote w:id="1"/>
   </w:endnotePr>
   <w:compat>
     <w:useFELayout/>
@@ -5269,6 +5047,7 @@
     <w:compatSetting w:name="enableOpenTypeFeatures" w:uri="http://schemas.microsoft.com/office/word" w:val="1"/>
     <w:compatSetting w:name="doNotFlipMirrorIndents" w:uri="http://schemas.microsoft.com/office/word" w:val="1"/>
     <w:compatSetting w:name="differentiateMultirowTableHeaders" w:uri="http://schemas.microsoft.com/office/word" w:val="1"/>
+    <w:compatSetting w:name="useWord2013TrackBottomHyphenation" w:uri="http://schemas.microsoft.com/office/word" w:val="1"/>
   </w:compat>
   <w:rsids>
     <w:rsidRoot w:val="00A1700F"/>
@@ -5278,8 +5057,10 @@
     <w:rsid w:val="001166B6"/>
     <w:rsid w:val="00170362"/>
     <w:rsid w:val="003827B1"/>
+    <w:rsid w:val="003E6B49"/>
     <w:rsid w:val="00415C77"/>
     <w:rsid w:val="0042401E"/>
+    <w:rsid w:val="004C7AB7"/>
     <w:rsid w:val="00575ED0"/>
     <w:rsid w:val="005B0921"/>
     <w:rsid w:val="006A6696"/>
@@ -5319,52 +5100,424 @@
   </m:mathPr>
   <w:themeFontLang w:val="en-GB" w:eastAsia="zh-CN"/>
   <w:clrSchemeMapping w:bg1="light1" w:t1="dark1" w:bg2="light2" w:t2="dark2" w:accent1="accent1" w:accent2="accent2" w:accent3="accent3" w:accent4="accent4" w:accent5="accent5" w:accent6="accent6" w:hyperlink="hyperlink" w:followedHyperlink="followedHyperlink"/>
+  <w:decimalSymbol w:val="."/>
+  <w:listSeparator w:val=","/>
 </w:settings>
 </file>
 
 <file path=word/glossary/styles.xml><?xml version="1.0" encoding="utf-8"?>
-<w:styles xmlns:mc="http://schemas.openxmlformats.org/markup-compatibility/2006" xmlns:o="urn:schemas-microsoft-com:office:office" xmlns:r="http://schemas.openxmlformats.org/officeDocument/2006/relationships" xmlns:m="http://schemas.openxmlformats.org/officeDocument/2006/math" xmlns:v="urn:schemas-microsoft-com:vml" xmlns:w="http://schemas.openxmlformats.org/wordprocessingml/2006/main" xmlns:w14="http://schemas.microsoft.com/office/word/2010/wordml" xmlns:w10="urn:schemas-microsoft-com:office:word" xmlns:sl="http://schemas.openxmlformats.org/schemaLibrary/2006/main" xmlns:wpsCustomData="http://www.wps.cn/officeDocument/2013/wpsCustomData" mc:Ignorable="w14">
+<w:styles xmlns:mc="http://schemas.openxmlformats.org/markup-compatibility/2006" xmlns:r="http://schemas.openxmlformats.org/officeDocument/2006/relationships" xmlns:w="http://schemas.openxmlformats.org/wordprocessingml/2006/main" xmlns:w14="http://schemas.microsoft.com/office/word/2010/wordml" xmlns:w15="http://schemas.microsoft.com/office/word/2012/wordml" xmlns:w16cex="http://schemas.microsoft.com/office/word/2018/wordml/cex" xmlns:w16cid="http://schemas.microsoft.com/office/word/2016/wordml/cid" xmlns:w16="http://schemas.microsoft.com/office/word/2018/wordml" xmlns:w16sdtdh="http://schemas.microsoft.com/office/word/2020/wordml/sdtdatahash" xmlns:w16se="http://schemas.microsoft.com/office/word/2015/wordml/symex" mc:Ignorable="w14 w15 w16se w16cid w16 w16cex w16sdtdh">
   <w:docDefaults>
     <w:rPrDefault>
       <w:rPr>
-        <w:rFonts w:asciiTheme="minorHAnsi" w:hAnsiTheme="minorHAnsi" w:eastAsiaTheme="minorEastAsia" w:cstheme="minorBidi"/>
+        <w:rFonts w:asciiTheme="minorHAnsi" w:eastAsiaTheme="minorEastAsia" w:hAnsiTheme="minorHAnsi" w:cstheme="minorBidi"/>
+        <w:lang w:val="en-US" w:eastAsia="zh-CN" w:bidi="ar-SA"/>
       </w:rPr>
     </w:rPrDefault>
     <w:pPrDefault/>
   </w:docDefaults>
-  <w:latentStyles w:count="260" w:defQFormat="0" w:defUnhideWhenUsed="1" w:defSemiHidden="1" w:defUIPriority="99" w:defLockedState="0">
-    <w:lsdException w:qFormat="1" w:unhideWhenUsed="0" w:uiPriority="0" w:semiHidden="0" w:name="Normal"/>
-    <w:lsdException w:qFormat="1" w:uiPriority="1" w:name="Default Paragraph Font"/>
-    <w:lsdException w:uiPriority="99" w:name="Normal Table"/>
-    <w:lsdException w:qFormat="1" w:unhideWhenUsed="0" w:uiPriority="99" w:name="Placeholder Text"/>
+  <w:latentStyles w:defLockedState="0" w:defUIPriority="99" w:defSemiHidden="0" w:defUnhideWhenUsed="0" w:defQFormat="0" w:count="376">
+    <w:lsdException w:name="Normal" w:uiPriority="0" w:qFormat="1"/>
+    <w:lsdException w:name="heading 1" w:semiHidden="1" w:unhideWhenUsed="1"/>
+    <w:lsdException w:name="heading 2" w:semiHidden="1" w:unhideWhenUsed="1"/>
+    <w:lsdException w:name="heading 3" w:semiHidden="1" w:unhideWhenUsed="1"/>
+    <w:lsdException w:name="heading 4" w:semiHidden="1" w:unhideWhenUsed="1"/>
+    <w:lsdException w:name="heading 5" w:semiHidden="1" w:unhideWhenUsed="1"/>
+    <w:lsdException w:name="heading 6" w:semiHidden="1" w:unhideWhenUsed="1"/>
+    <w:lsdException w:name="heading 7" w:semiHidden="1" w:unhideWhenUsed="1"/>
+    <w:lsdException w:name="heading 8" w:semiHidden="1" w:unhideWhenUsed="1"/>
+    <w:lsdException w:name="heading 9" w:semiHidden="1" w:unhideWhenUsed="1"/>
+    <w:lsdException w:name="index 1" w:semiHidden="1" w:unhideWhenUsed="1"/>
+    <w:lsdException w:name="index 2" w:semiHidden="1" w:unhideWhenUsed="1"/>
+    <w:lsdException w:name="index 3" w:semiHidden="1" w:unhideWhenUsed="1"/>
+    <w:lsdException w:name="index 4" w:semiHidden="1" w:unhideWhenUsed="1"/>
+    <w:lsdException w:name="index 5" w:semiHidden="1" w:unhideWhenUsed="1"/>
+    <w:lsdException w:name="index 6" w:semiHidden="1" w:unhideWhenUsed="1"/>
+    <w:lsdException w:name="index 7" w:semiHidden="1" w:unhideWhenUsed="1"/>
+    <w:lsdException w:name="index 8" w:semiHidden="1" w:unhideWhenUsed="1"/>
+    <w:lsdException w:name="index 9" w:semiHidden="1" w:unhideWhenUsed="1"/>
+    <w:lsdException w:name="toc 1" w:semiHidden="1" w:unhideWhenUsed="1"/>
+    <w:lsdException w:name="toc 2" w:semiHidden="1" w:unhideWhenUsed="1"/>
+    <w:lsdException w:name="toc 3" w:semiHidden="1" w:unhideWhenUsed="1"/>
+    <w:lsdException w:name="toc 4" w:semiHidden="1" w:unhideWhenUsed="1"/>
+    <w:lsdException w:name="toc 5" w:semiHidden="1" w:unhideWhenUsed="1"/>
+    <w:lsdException w:name="toc 6" w:semiHidden="1" w:unhideWhenUsed="1"/>
+    <w:lsdException w:name="toc 7" w:semiHidden="1" w:unhideWhenUsed="1"/>
+    <w:lsdException w:name="toc 8" w:semiHidden="1" w:unhideWhenUsed="1"/>
+    <w:lsdException w:name="toc 9" w:semiHidden="1" w:unhideWhenUsed="1"/>
+    <w:lsdException w:name="Normal Indent" w:semiHidden="1" w:unhideWhenUsed="1"/>
+    <w:lsdException w:name="footnote text" w:semiHidden="1" w:unhideWhenUsed="1"/>
+    <w:lsdException w:name="annotation text" w:semiHidden="1" w:unhideWhenUsed="1"/>
+    <w:lsdException w:name="header" w:semiHidden="1" w:unhideWhenUsed="1"/>
+    <w:lsdException w:name="footer" w:semiHidden="1" w:unhideWhenUsed="1"/>
+    <w:lsdException w:name="index heading" w:semiHidden="1" w:unhideWhenUsed="1"/>
+    <w:lsdException w:name="caption" w:semiHidden="1" w:unhideWhenUsed="1"/>
+    <w:lsdException w:name="table of figures" w:semiHidden="1" w:unhideWhenUsed="1"/>
+    <w:lsdException w:name="envelope address" w:semiHidden="1" w:unhideWhenUsed="1"/>
+    <w:lsdException w:name="envelope return" w:semiHidden="1" w:unhideWhenUsed="1"/>
+    <w:lsdException w:name="footnote reference" w:semiHidden="1" w:unhideWhenUsed="1"/>
+    <w:lsdException w:name="annotation reference" w:semiHidden="1" w:unhideWhenUsed="1"/>
+    <w:lsdException w:name="line number" w:semiHidden="1" w:unhideWhenUsed="1"/>
+    <w:lsdException w:name="page number" w:semiHidden="1" w:unhideWhenUsed="1"/>
+    <w:lsdException w:name="endnote reference" w:semiHidden="1" w:unhideWhenUsed="1"/>
+    <w:lsdException w:name="endnote text" w:semiHidden="1" w:unhideWhenUsed="1"/>
+    <w:lsdException w:name="table of authorities" w:semiHidden="1" w:unhideWhenUsed="1"/>
+    <w:lsdException w:name="macro" w:semiHidden="1" w:unhideWhenUsed="1"/>
+    <w:lsdException w:name="toa heading" w:semiHidden="1" w:unhideWhenUsed="1"/>
+    <w:lsdException w:name="List" w:semiHidden="1" w:unhideWhenUsed="1"/>
+    <w:lsdException w:name="List Bullet" w:semiHidden="1" w:unhideWhenUsed="1"/>
+    <w:lsdException w:name="List Number" w:semiHidden="1" w:unhideWhenUsed="1"/>
+    <w:lsdException w:name="List 2" w:semiHidden="1" w:unhideWhenUsed="1"/>
+    <w:lsdException w:name="List 3" w:semiHidden="1" w:unhideWhenUsed="1"/>
+    <w:lsdException w:name="List 4" w:semiHidden="1" w:unhideWhenUsed="1"/>
+    <w:lsdException w:name="List 5" w:semiHidden="1" w:unhideWhenUsed="1"/>
+    <w:lsdException w:name="List Bullet 2" w:semiHidden="1" w:unhideWhenUsed="1"/>
+    <w:lsdException w:name="List Bullet 3" w:semiHidden="1" w:unhideWhenUsed="1"/>
+    <w:lsdException w:name="List Bullet 4" w:semiHidden="1" w:unhideWhenUsed="1"/>
+    <w:lsdException w:name="List Bullet 5" w:semiHidden="1" w:unhideWhenUsed="1"/>
+    <w:lsdException w:name="List Number 2" w:semiHidden="1" w:unhideWhenUsed="1"/>
+    <w:lsdException w:name="List Number 3" w:semiHidden="1" w:unhideWhenUsed="1"/>
+    <w:lsdException w:name="List Number 4" w:semiHidden="1" w:unhideWhenUsed="1"/>
+    <w:lsdException w:name="List Number 5" w:semiHidden="1" w:unhideWhenUsed="1"/>
+    <w:lsdException w:name="Title" w:semiHidden="1" w:unhideWhenUsed="1"/>
+    <w:lsdException w:name="Closing" w:semiHidden="1" w:unhideWhenUsed="1"/>
+    <w:lsdException w:name="Signature" w:semiHidden="1" w:unhideWhenUsed="1"/>
+    <w:lsdException w:name="Default Paragraph Font" w:semiHidden="1" w:uiPriority="1" w:unhideWhenUsed="1" w:qFormat="1"/>
+    <w:lsdException w:name="Body Text" w:semiHidden="1" w:unhideWhenUsed="1"/>
+    <w:lsdException w:name="Body Text Indent" w:semiHidden="1" w:unhideWhenUsed="1"/>
+    <w:lsdException w:name="List Continue" w:semiHidden="1" w:unhideWhenUsed="1"/>
+    <w:lsdException w:name="List Continue 2" w:semiHidden="1" w:unhideWhenUsed="1"/>
+    <w:lsdException w:name="List Continue 3" w:semiHidden="1" w:unhideWhenUsed="1"/>
+    <w:lsdException w:name="List Continue 4" w:semiHidden="1" w:unhideWhenUsed="1"/>
+    <w:lsdException w:name="List Continue 5" w:semiHidden="1" w:unhideWhenUsed="1"/>
+    <w:lsdException w:name="Message Header" w:semiHidden="1" w:unhideWhenUsed="1"/>
+    <w:lsdException w:name="Subtitle" w:semiHidden="1" w:unhideWhenUsed="1"/>
+    <w:lsdException w:name="Salutation" w:semiHidden="1" w:unhideWhenUsed="1"/>
+    <w:lsdException w:name="Date" w:semiHidden="1" w:unhideWhenUsed="1"/>
+    <w:lsdException w:name="Body Text First Indent" w:semiHidden="1" w:unhideWhenUsed="1"/>
+    <w:lsdException w:name="Body Text First Indent 2" w:semiHidden="1" w:unhideWhenUsed="1"/>
+    <w:lsdException w:name="Note Heading" w:semiHidden="1" w:unhideWhenUsed="1"/>
+    <w:lsdException w:name="Body Text 2" w:semiHidden="1" w:unhideWhenUsed="1"/>
+    <w:lsdException w:name="Body Text 3" w:semiHidden="1" w:unhideWhenUsed="1"/>
+    <w:lsdException w:name="Body Text Indent 2" w:semiHidden="1" w:unhideWhenUsed="1"/>
+    <w:lsdException w:name="Body Text Indent 3" w:semiHidden="1" w:unhideWhenUsed="1"/>
+    <w:lsdException w:name="Block Text" w:semiHidden="1" w:unhideWhenUsed="1"/>
+    <w:lsdException w:name="Hyperlink" w:semiHidden="1" w:unhideWhenUsed="1"/>
+    <w:lsdException w:name="FollowedHyperlink" w:semiHidden="1" w:unhideWhenUsed="1"/>
+    <w:lsdException w:name="Strong" w:semiHidden="1" w:unhideWhenUsed="1"/>
+    <w:lsdException w:name="Emphasis" w:semiHidden="1" w:unhideWhenUsed="1"/>
+    <w:lsdException w:name="Document Map" w:semiHidden="1" w:unhideWhenUsed="1"/>
+    <w:lsdException w:name="Plain Text" w:semiHidden="1" w:unhideWhenUsed="1"/>
+    <w:lsdException w:name="E-mail Signature" w:semiHidden="1" w:unhideWhenUsed="1"/>
+    <w:lsdException w:name="HTML Top of Form" w:semiHidden="1" w:unhideWhenUsed="1"/>
+    <w:lsdException w:name="HTML Bottom of Form" w:semiHidden="1" w:unhideWhenUsed="1"/>
+    <w:lsdException w:name="Normal (Web)" w:semiHidden="1" w:unhideWhenUsed="1"/>
+    <w:lsdException w:name="HTML Acronym" w:semiHidden="1" w:unhideWhenUsed="1"/>
+    <w:lsdException w:name="HTML Address" w:semiHidden="1" w:unhideWhenUsed="1"/>
+    <w:lsdException w:name="HTML Cite" w:semiHidden="1" w:unhideWhenUsed="1"/>
+    <w:lsdException w:name="HTML Code" w:semiHidden="1" w:unhideWhenUsed="1"/>
+    <w:lsdException w:name="HTML Definition" w:semiHidden="1" w:unhideWhenUsed="1"/>
+    <w:lsdException w:name="HTML Keyboard" w:semiHidden="1" w:unhideWhenUsed="1"/>
+    <w:lsdException w:name="HTML Preformatted" w:semiHidden="1" w:unhideWhenUsed="1"/>
+    <w:lsdException w:name="HTML Sample" w:semiHidden="1" w:unhideWhenUsed="1"/>
+    <w:lsdException w:name="HTML Typewriter" w:semiHidden="1" w:unhideWhenUsed="1"/>
+    <w:lsdException w:name="HTML Variable" w:semiHidden="1" w:unhideWhenUsed="1"/>
+    <w:lsdException w:name="Normal Table" w:semiHidden="1" w:unhideWhenUsed="1"/>
+    <w:lsdException w:name="annotation subject" w:semiHidden="1" w:unhideWhenUsed="1"/>
+    <w:lsdException w:name="No List" w:semiHidden="1" w:unhideWhenUsed="1"/>
+    <w:lsdException w:name="Outline List 1" w:semiHidden="1" w:unhideWhenUsed="1"/>
+    <w:lsdException w:name="Outline List 2" w:semiHidden="1" w:unhideWhenUsed="1"/>
+    <w:lsdException w:name="Outline List 3" w:semiHidden="1" w:unhideWhenUsed="1"/>
+    <w:lsdException w:name="Table Simple 1" w:semiHidden="1" w:unhideWhenUsed="1"/>
+    <w:lsdException w:name="Table Simple 2" w:semiHidden="1" w:unhideWhenUsed="1"/>
+    <w:lsdException w:name="Table Simple 3" w:semiHidden="1" w:unhideWhenUsed="1"/>
+    <w:lsdException w:name="Table Classic 1" w:semiHidden="1" w:unhideWhenUsed="1"/>
+    <w:lsdException w:name="Table Classic 2" w:semiHidden="1" w:unhideWhenUsed="1"/>
+    <w:lsdException w:name="Table Classic 3" w:semiHidden="1" w:unhideWhenUsed="1"/>
+    <w:lsdException w:name="Table Classic 4" w:semiHidden="1" w:unhideWhenUsed="1"/>
+    <w:lsdException w:name="Table Colorful 1" w:semiHidden="1" w:unhideWhenUsed="1"/>
+    <w:lsdException w:name="Table Colorful 2" w:semiHidden="1" w:unhideWhenUsed="1"/>
+    <w:lsdException w:name="Table Colorful 3" w:semiHidden="1" w:unhideWhenUsed="1"/>
+    <w:lsdException w:name="Table Columns 1" w:semiHidden="1" w:unhideWhenUsed="1"/>
+    <w:lsdException w:name="Table Columns 2" w:semiHidden="1" w:unhideWhenUsed="1"/>
+    <w:lsdException w:name="Table Columns 3" w:semiHidden="1" w:unhideWhenUsed="1"/>
+    <w:lsdException w:name="Table Columns 4" w:semiHidden="1" w:unhideWhenUsed="1"/>
+    <w:lsdException w:name="Table Columns 5" w:semiHidden="1" w:unhideWhenUsed="1"/>
+    <w:lsdException w:name="Table Grid 1" w:semiHidden="1" w:unhideWhenUsed="1"/>
+    <w:lsdException w:name="Table Grid 2" w:semiHidden="1" w:unhideWhenUsed="1"/>
+    <w:lsdException w:name="Table Grid 3" w:semiHidden="1" w:unhideWhenUsed="1"/>
+    <w:lsdException w:name="Table Grid 4" w:semiHidden="1" w:unhideWhenUsed="1"/>
+    <w:lsdException w:name="Table Grid 5" w:semiHidden="1" w:unhideWhenUsed="1"/>
+    <w:lsdException w:name="Table Grid 6" w:semiHidden="1" w:unhideWhenUsed="1"/>
+    <w:lsdException w:name="Table Grid 7" w:semiHidden="1" w:unhideWhenUsed="1"/>
+    <w:lsdException w:name="Table Grid 8" w:semiHidden="1" w:unhideWhenUsed="1"/>
+    <w:lsdException w:name="Table List 1" w:semiHidden="1" w:unhideWhenUsed="1"/>
+    <w:lsdException w:name="Table List 2" w:semiHidden="1" w:unhideWhenUsed="1"/>
+    <w:lsdException w:name="Table List 3" w:semiHidden="1" w:unhideWhenUsed="1"/>
+    <w:lsdException w:name="Table List 4" w:semiHidden="1" w:unhideWhenUsed="1"/>
+    <w:lsdException w:name="Table List 5" w:semiHidden="1" w:unhideWhenUsed="1"/>
+    <w:lsdException w:name="Table List 6" w:semiHidden="1" w:unhideWhenUsed="1"/>
+    <w:lsdException w:name="Table List 7" w:semiHidden="1" w:unhideWhenUsed="1"/>
+    <w:lsdException w:name="Table List 8" w:semiHidden="1" w:unhideWhenUsed="1"/>
+    <w:lsdException w:name="Table 3D effects 1" w:semiHidden="1" w:unhideWhenUsed="1"/>
+    <w:lsdException w:name="Table 3D effects 2" w:semiHidden="1" w:unhideWhenUsed="1"/>
+    <w:lsdException w:name="Table 3D effects 3" w:semiHidden="1" w:unhideWhenUsed="1"/>
+    <w:lsdException w:name="Table Contemporary" w:semiHidden="1" w:unhideWhenUsed="1"/>
+    <w:lsdException w:name="Table Elegant" w:semiHidden="1" w:unhideWhenUsed="1"/>
+    <w:lsdException w:name="Table Professional" w:semiHidden="1" w:unhideWhenUsed="1"/>
+    <w:lsdException w:name="Table Subtle 1" w:semiHidden="1" w:unhideWhenUsed="1"/>
+    <w:lsdException w:name="Table Subtle 2" w:semiHidden="1" w:unhideWhenUsed="1"/>
+    <w:lsdException w:name="Table Web 1" w:semiHidden="1" w:unhideWhenUsed="1"/>
+    <w:lsdException w:name="Table Web 2" w:semiHidden="1" w:unhideWhenUsed="1"/>
+    <w:lsdException w:name="Table Web 3" w:semiHidden="1" w:unhideWhenUsed="1"/>
+    <w:lsdException w:name="Balloon Text" w:semiHidden="1" w:unhideWhenUsed="1"/>
+    <w:lsdException w:name="Table Theme" w:semiHidden="1" w:unhideWhenUsed="1"/>
+    <w:lsdException w:name="Placeholder Text" w:semiHidden="1" w:qFormat="1"/>
+    <w:lsdException w:name="No Spacing" w:semiHidden="1" w:unhideWhenUsed="1"/>
+    <w:lsdException w:name="Light Shading"/>
+    <w:lsdException w:name="Light List"/>
+    <w:lsdException w:name="Light Grid"/>
+    <w:lsdException w:name="Medium Shading 1"/>
+    <w:lsdException w:name="Medium Shading 2"/>
+    <w:lsdException w:name="Medium List 1"/>
+    <w:lsdException w:name="Medium List 2"/>
+    <w:lsdException w:name="Medium Grid 1"/>
+    <w:lsdException w:name="Medium Grid 2"/>
+    <w:lsdException w:name="Medium Grid 3"/>
+    <w:lsdException w:name="Dark List"/>
+    <w:lsdException w:name="Colorful Shading"/>
+    <w:lsdException w:name="Colorful List"/>
+    <w:lsdException w:name="Colorful Grid"/>
+    <w:lsdException w:name="Light Shading Accent 1"/>
+    <w:lsdException w:name="Light List Accent 1"/>
+    <w:lsdException w:name="Light Grid Accent 1"/>
+    <w:lsdException w:name="Medium Shading 1 Accent 1"/>
+    <w:lsdException w:name="Medium Shading 2 Accent 1"/>
+    <w:lsdException w:name="Medium List 1 Accent 1"/>
+    <w:lsdException w:name="Revision" w:semiHidden="1" w:unhideWhenUsed="1"/>
+    <w:lsdException w:name="List Paragraph" w:semiHidden="1" w:unhideWhenUsed="1"/>
+    <w:lsdException w:name="Quote" w:semiHidden="1" w:unhideWhenUsed="1"/>
+    <w:lsdException w:name="Intense Quote" w:semiHidden="1" w:unhideWhenUsed="1"/>
+    <w:lsdException w:name="Medium List 2 Accent 1"/>
+    <w:lsdException w:name="Medium Grid 1 Accent 1"/>
+    <w:lsdException w:name="Medium Grid 2 Accent 1"/>
+    <w:lsdException w:name="Medium Grid 3 Accent 1"/>
+    <w:lsdException w:name="Dark List Accent 1"/>
+    <w:lsdException w:name="Colorful Shading Accent 1"/>
+    <w:lsdException w:name="Colorful List Accent 1"/>
+    <w:lsdException w:name="Colorful Grid Accent 1"/>
+    <w:lsdException w:name="Light Shading Accent 2"/>
+    <w:lsdException w:name="Light List Accent 2"/>
+    <w:lsdException w:name="Light Grid Accent 2"/>
+    <w:lsdException w:name="Medium Shading 1 Accent 2"/>
+    <w:lsdException w:name="Medium Shading 2 Accent 2"/>
+    <w:lsdException w:name="Medium List 1 Accent 2"/>
+    <w:lsdException w:name="Medium List 2 Accent 2"/>
+    <w:lsdException w:name="Medium Grid 1 Accent 2"/>
+    <w:lsdException w:name="Medium Grid 2 Accent 2"/>
+    <w:lsdException w:name="Medium Grid 3 Accent 2"/>
+    <w:lsdException w:name="Dark List Accent 2"/>
+    <w:lsdException w:name="Colorful Shading Accent 2"/>
+    <w:lsdException w:name="Colorful List Accent 2"/>
+    <w:lsdException w:name="Colorful Grid Accent 2"/>
+    <w:lsdException w:name="Light Shading Accent 3"/>
+    <w:lsdException w:name="Light List Accent 3"/>
+    <w:lsdException w:name="Light Grid Accent 3"/>
+    <w:lsdException w:name="Medium Shading 1 Accent 3"/>
+    <w:lsdException w:name="Medium Shading 2 Accent 3"/>
+    <w:lsdException w:name="Medium List 1 Accent 3"/>
+    <w:lsdException w:name="Medium List 2 Accent 3"/>
+    <w:lsdException w:name="Medium Grid 1 Accent 3"/>
+    <w:lsdException w:name="Medium Grid 2 Accent 3"/>
+    <w:lsdException w:name="Medium Grid 3 Accent 3"/>
+    <w:lsdException w:name="Dark List Accent 3"/>
+    <w:lsdException w:name="Colorful Shading Accent 3"/>
+    <w:lsdException w:name="Colorful List Accent 3"/>
+    <w:lsdException w:name="Colorful Grid Accent 3"/>
+    <w:lsdException w:name="Light Shading Accent 4"/>
+    <w:lsdException w:name="Light List Accent 4"/>
+    <w:lsdException w:name="Light Grid Accent 4"/>
+    <w:lsdException w:name="Medium Shading 1 Accent 4"/>
+    <w:lsdException w:name="Medium Shading 2 Accent 4"/>
+    <w:lsdException w:name="Medium List 1 Accent 4"/>
+    <w:lsdException w:name="Medium List 2 Accent 4"/>
+    <w:lsdException w:name="Medium Grid 1 Accent 4"/>
+    <w:lsdException w:name="Medium Grid 2 Accent 4"/>
+    <w:lsdException w:name="Medium Grid 3 Accent 4"/>
+    <w:lsdException w:name="Dark List Accent 4"/>
+    <w:lsdException w:name="Colorful Shading Accent 4"/>
+    <w:lsdException w:name="Colorful List Accent 4"/>
+    <w:lsdException w:name="Colorful Grid Accent 4"/>
+    <w:lsdException w:name="Light Shading Accent 5"/>
+    <w:lsdException w:name="Light List Accent 5"/>
+    <w:lsdException w:name="Light Grid Accent 5"/>
+    <w:lsdException w:name="Medium Shading 1 Accent 5"/>
+    <w:lsdException w:name="Medium Shading 2 Accent 5"/>
+    <w:lsdException w:name="Medium List 1 Accent 5"/>
+    <w:lsdException w:name="Medium List 2 Accent 5"/>
+    <w:lsdException w:name="Medium Grid 1 Accent 5"/>
+    <w:lsdException w:name="Medium Grid 2 Accent 5"/>
+    <w:lsdException w:name="Medium Grid 3 Accent 5"/>
+    <w:lsdException w:name="Dark List Accent 5"/>
+    <w:lsdException w:name="Colorful Shading Accent 5"/>
+    <w:lsdException w:name="Colorful List Accent 5"/>
+    <w:lsdException w:name="Colorful Grid Accent 5"/>
+    <w:lsdException w:name="Light Shading Accent 6"/>
+    <w:lsdException w:name="Light List Accent 6"/>
+    <w:lsdException w:name="Light Grid Accent 6"/>
+    <w:lsdException w:name="Medium Shading 1 Accent 6"/>
+    <w:lsdException w:name="Medium Shading 2 Accent 6"/>
+    <w:lsdException w:name="Medium List 1 Accent 6"/>
+    <w:lsdException w:name="Medium List 2 Accent 6"/>
+    <w:lsdException w:name="Medium Grid 1 Accent 6"/>
+    <w:lsdException w:name="Medium Grid 2 Accent 6"/>
+    <w:lsdException w:name="Medium Grid 3 Accent 6"/>
+    <w:lsdException w:name="Dark List Accent 6"/>
+    <w:lsdException w:name="Colorful Shading Accent 6"/>
+    <w:lsdException w:name="Colorful List Accent 6"/>
+    <w:lsdException w:name="Colorful Grid Accent 6"/>
+    <w:lsdException w:name="Subtle Emphasis" w:uiPriority="19" w:qFormat="1"/>
+    <w:lsdException w:name="Intense Emphasis" w:uiPriority="21" w:qFormat="1"/>
+    <w:lsdException w:name="Subtle Reference" w:uiPriority="31" w:qFormat="1"/>
+    <w:lsdException w:name="Intense Reference" w:uiPriority="32" w:qFormat="1"/>
+    <w:lsdException w:name="Book Title" w:uiPriority="33" w:qFormat="1"/>
+    <w:lsdException w:name="Bibliography" w:semiHidden="1" w:uiPriority="37" w:unhideWhenUsed="1"/>
+    <w:lsdException w:name="TOC Heading" w:semiHidden="1" w:uiPriority="39" w:unhideWhenUsed="1" w:qFormat="1"/>
+    <w:lsdException w:name="Plain Table 1" w:uiPriority="41"/>
+    <w:lsdException w:name="Plain Table 2" w:uiPriority="42"/>
+    <w:lsdException w:name="Plain Table 3" w:uiPriority="43"/>
+    <w:lsdException w:name="Plain Table 4" w:uiPriority="44"/>
+    <w:lsdException w:name="Plain Table 5" w:uiPriority="45"/>
+    <w:lsdException w:name="Grid Table Light" w:uiPriority="40"/>
+    <w:lsdException w:name="Grid Table 1 Light" w:uiPriority="46"/>
+    <w:lsdException w:name="Grid Table 2" w:uiPriority="47"/>
+    <w:lsdException w:name="Grid Table 3" w:uiPriority="48"/>
+    <w:lsdException w:name="Grid Table 4" w:uiPriority="49"/>
+    <w:lsdException w:name="Grid Table 5 Dark" w:uiPriority="50"/>
+    <w:lsdException w:name="Grid Table 6 Colorful" w:uiPriority="51"/>
+    <w:lsdException w:name="Grid Table 7 Colorful" w:uiPriority="52"/>
+    <w:lsdException w:name="Grid Table 1 Light Accent 1" w:uiPriority="46"/>
+    <w:lsdException w:name="Grid Table 2 Accent 1" w:uiPriority="47"/>
+    <w:lsdException w:name="Grid Table 3 Accent 1" w:uiPriority="48"/>
+    <w:lsdException w:name="Grid Table 4 Accent 1" w:uiPriority="49"/>
+    <w:lsdException w:name="Grid Table 5 Dark Accent 1" w:uiPriority="50"/>
+    <w:lsdException w:name="Grid Table 6 Colorful Accent 1" w:uiPriority="51"/>
+    <w:lsdException w:name="Grid Table 7 Colorful Accent 1" w:uiPriority="52"/>
+    <w:lsdException w:name="Grid Table 1 Light Accent 2" w:uiPriority="46"/>
+    <w:lsdException w:name="Grid Table 2 Accent 2" w:uiPriority="47"/>
+    <w:lsdException w:name="Grid Table 3 Accent 2" w:uiPriority="48"/>
+    <w:lsdException w:name="Grid Table 4 Accent 2" w:uiPriority="49"/>
+    <w:lsdException w:name="Grid Table 5 Dark Accent 2" w:uiPriority="50"/>
+    <w:lsdException w:name="Grid Table 6 Colorful Accent 2" w:uiPriority="51"/>
+    <w:lsdException w:name="Grid Table 7 Colorful Accent 2" w:uiPriority="52"/>
+    <w:lsdException w:name="Grid Table 1 Light Accent 3" w:uiPriority="46"/>
+    <w:lsdException w:name="Grid Table 2 Accent 3" w:uiPriority="47"/>
+    <w:lsdException w:name="Grid Table 3 Accent 3" w:uiPriority="48"/>
+    <w:lsdException w:name="Grid Table 4 Accent 3" w:uiPriority="49"/>
+    <w:lsdException w:name="Grid Table 5 Dark Accent 3" w:uiPriority="50"/>
+    <w:lsdException w:name="Grid Table 6 Colorful Accent 3" w:uiPriority="51"/>
+    <w:lsdException w:name="Grid Table 7 Colorful Accent 3" w:uiPriority="52"/>
+    <w:lsdException w:name="Grid Table 1 Light Accent 4" w:uiPriority="46"/>
+    <w:lsdException w:name="Grid Table 2 Accent 4" w:uiPriority="47"/>
+    <w:lsdException w:name="Grid Table 3 Accent 4" w:uiPriority="48"/>
+    <w:lsdException w:name="Grid Table 4 Accent 4" w:uiPriority="49"/>
+    <w:lsdException w:name="Grid Table 5 Dark Accent 4" w:uiPriority="50"/>
+    <w:lsdException w:name="Grid Table 6 Colorful Accent 4" w:uiPriority="51"/>
+    <w:lsdException w:name="Grid Table 7 Colorful Accent 4" w:uiPriority="52"/>
+    <w:lsdException w:name="Grid Table 1 Light Accent 5" w:uiPriority="46"/>
+    <w:lsdException w:name="Grid Table 2 Accent 5" w:uiPriority="47"/>
+    <w:lsdException w:name="Grid Table 3 Accent 5" w:uiPriority="48"/>
+    <w:lsdException w:name="Grid Table 4 Accent 5" w:uiPriority="49"/>
+    <w:lsdException w:name="Grid Table 5 Dark Accent 5" w:uiPriority="50"/>
+    <w:lsdException w:name="Grid Table 6 Colorful Accent 5" w:uiPriority="51"/>
+    <w:lsdException w:name="Grid Table 7 Colorful Accent 5" w:uiPriority="52"/>
+    <w:lsdException w:name="Grid Table 1 Light Accent 6" w:uiPriority="46"/>
+    <w:lsdException w:name="Grid Table 2 Accent 6" w:uiPriority="47"/>
+    <w:lsdException w:name="Grid Table 3 Accent 6" w:uiPriority="48"/>
+    <w:lsdException w:name="Grid Table 4 Accent 6" w:uiPriority="49"/>
+    <w:lsdException w:name="Grid Table 5 Dark Accent 6" w:uiPriority="50"/>
+    <w:lsdException w:name="Grid Table 6 Colorful Accent 6" w:uiPriority="51"/>
+    <w:lsdException w:name="Grid Table 7 Colorful Accent 6" w:uiPriority="52"/>
+    <w:lsdException w:name="List Table 1 Light" w:uiPriority="46"/>
+    <w:lsdException w:name="List Table 2" w:uiPriority="47"/>
+    <w:lsdException w:name="List Table 3" w:uiPriority="48"/>
+    <w:lsdException w:name="List Table 4" w:uiPriority="49"/>
+    <w:lsdException w:name="List Table 5 Dark" w:uiPriority="50"/>
+    <w:lsdException w:name="List Table 6 Colorful" w:uiPriority="51"/>
+    <w:lsdException w:name="List Table 7 Colorful" w:uiPriority="52"/>
+    <w:lsdException w:name="List Table 1 Light Accent 1" w:uiPriority="46"/>
+    <w:lsdException w:name="List Table 2 Accent 1" w:uiPriority="47"/>
+    <w:lsdException w:name="List Table 3 Accent 1" w:uiPriority="48"/>
+    <w:lsdException w:name="List Table 4 Accent 1" w:uiPriority="49"/>
+    <w:lsdException w:name="List Table 5 Dark Accent 1" w:uiPriority="50"/>
+    <w:lsdException w:name="List Table 6 Colorful Accent 1" w:uiPriority="51"/>
+    <w:lsdException w:name="List Table 7 Colorful Accent 1" w:uiPriority="52"/>
+    <w:lsdException w:name="List Table 1 Light Accent 2" w:uiPriority="46"/>
+    <w:lsdException w:name="List Table 2 Accent 2" w:uiPriority="47"/>
+    <w:lsdException w:name="List Table 3 Accent 2" w:uiPriority="48"/>
+    <w:lsdException w:name="List Table 4 Accent 2" w:uiPriority="49"/>
+    <w:lsdException w:name="List Table 5 Dark Accent 2" w:uiPriority="50"/>
+    <w:lsdException w:name="List Table 6 Colorful Accent 2" w:uiPriority="51"/>
+    <w:lsdException w:name="List Table 7 Colorful Accent 2" w:uiPriority="52"/>
+    <w:lsdException w:name="List Table 1 Light Accent 3" w:uiPriority="46"/>
+    <w:lsdException w:name="List Table 2 Accent 3" w:uiPriority="47"/>
+    <w:lsdException w:name="List Table 3 Accent 3" w:uiPriority="48"/>
+    <w:lsdException w:name="List Table 4 Accent 3" w:uiPriority="49"/>
+    <w:lsdException w:name="List Table 5 Dark Accent 3" w:uiPriority="50"/>
+    <w:lsdException w:name="List Table 6 Colorful Accent 3" w:uiPriority="51"/>
+    <w:lsdException w:name="List Table 7 Colorful Accent 3" w:uiPriority="52"/>
+    <w:lsdException w:name="List Table 1 Light Accent 4" w:uiPriority="46"/>
+    <w:lsdException w:name="List Table 2 Accent 4" w:uiPriority="47"/>
+    <w:lsdException w:name="List Table 3 Accent 4" w:uiPriority="48"/>
+    <w:lsdException w:name="List Table 4 Accent 4" w:uiPriority="49"/>
+    <w:lsdException w:name="List Table 5 Dark Accent 4" w:uiPriority="50"/>
+    <w:lsdException w:name="List Table 6 Colorful Accent 4" w:uiPriority="51"/>
+    <w:lsdException w:name="List Table 7 Colorful Accent 4" w:uiPriority="52"/>
+    <w:lsdException w:name="List Table 1 Light Accent 5" w:uiPriority="46"/>
+    <w:lsdException w:name="List Table 2 Accent 5" w:uiPriority="47"/>
+    <w:lsdException w:name="List Table 3 Accent 5" w:uiPriority="48"/>
+    <w:lsdException w:name="List Table 4 Accent 5" w:uiPriority="49"/>
+    <w:lsdException w:name="List Table 5 Dark Accent 5" w:uiPriority="50"/>
+    <w:lsdException w:name="List Table 6 Colorful Accent 5" w:uiPriority="51"/>
+    <w:lsdException w:name="List Table 7 Colorful Accent 5" w:uiPriority="52"/>
+    <w:lsdException w:name="List Table 1 Light Accent 6" w:uiPriority="46"/>
+    <w:lsdException w:name="List Table 2 Accent 6" w:uiPriority="47"/>
+    <w:lsdException w:name="List Table 3 Accent 6" w:uiPriority="48"/>
+    <w:lsdException w:name="List Table 4 Accent 6" w:uiPriority="49"/>
+    <w:lsdException w:name="List Table 5 Dark Accent 6" w:uiPriority="50"/>
+    <w:lsdException w:name="List Table 6 Colorful Accent 6" w:uiPriority="51"/>
+    <w:lsdException w:name="List Table 7 Colorful Accent 6" w:uiPriority="52"/>
+    <w:lsdException w:name="Mention" w:semiHidden="1" w:unhideWhenUsed="1"/>
+    <w:lsdException w:name="Smart Hyperlink" w:semiHidden="1" w:unhideWhenUsed="1"/>
+    <w:lsdException w:name="Hashtag" w:semiHidden="1" w:unhideWhenUsed="1"/>
+    <w:lsdException w:name="Unresolved Mention" w:semiHidden="1" w:unhideWhenUsed="1"/>
+    <w:lsdException w:name="Smart Link" w:semiHidden="1" w:unhideWhenUsed="1"/>
   </w:latentStyles>
-  <w:style w:type="paragraph" w:default="1" w:styleId="1">
+  <w:style w:type="paragraph" w:default="1" w:styleId="a">
     <w:name w:val="Normal"/>
     <w:qFormat/>
-    <w:uiPriority w:val="0"/>
     <w:pPr>
       <w:spacing w:after="160" w:line="259" w:lineRule="auto"/>
     </w:pPr>
     <w:rPr>
-      <w:rFonts w:asciiTheme="minorHAnsi" w:hAnsiTheme="minorHAnsi" w:eastAsiaTheme="minorEastAsia" w:cstheme="minorBidi"/>
       <w:sz w:val="22"/>
       <w:szCs w:val="22"/>
-      <w:lang w:val="en-GB" w:eastAsia="en-GB" w:bidi="ar-SA"/>
+      <w:lang w:val="en-GB" w:eastAsia="en-GB"/>
     </w:rPr>
   </w:style>
-  <w:style w:type="character" w:default="1" w:styleId="2">
+  <w:style w:type="character" w:default="1" w:styleId="a0">
     <w:name w:val="Default Paragraph Font"/>
+    <w:uiPriority w:val="1"/>
     <w:semiHidden/>
     <w:unhideWhenUsed/>
-    <w:qFormat/>
-    <w:uiPriority w:val="1"/>
   </w:style>
-  <w:style w:type="table" w:default="1" w:styleId="3">
+  <w:style w:type="table" w:default="1" w:styleId="a1">
     <w:name w:val="Normal Table"/>
+    <w:uiPriority w:val="99"/>
     <w:semiHidden/>
     <w:unhideWhenUsed/>
-    <w:uiPriority w:val="99"/>
     <w:tblPr>
+      <w:tblInd w:w="0" w:type="dxa"/>
       <w:tblCellMar>
         <w:top w:w="0" w:type="dxa"/>
         <w:left w:w="108" w:type="dxa"/>
@@ -5373,151 +5526,88 @@
       </w:tblCellMar>
     </w:tblPr>
   </w:style>
-  <w:style w:type="character" w:styleId="4">
+  <w:style w:type="numbering" w:default="1" w:styleId="a2">
+    <w:name w:val="No List"/>
+    <w:uiPriority w:val="99"/>
+    <w:semiHidden/>
+    <w:unhideWhenUsed/>
+  </w:style>
+  <w:style w:type="character" w:styleId="a3">
     <w:name w:val="Placeholder Text"/>
-    <w:basedOn w:val="2"/>
+    <w:basedOn w:val="a0"/>
+    <w:uiPriority w:val="99"/>
     <w:semiHidden/>
     <w:qFormat/>
-    <w:uiPriority w:val="99"/>
     <w:rPr>
       <w:color w:val="808080"/>
     </w:rPr>
   </w:style>
-  <w:style w:type="paragraph" w:customStyle="1" w:styleId="5">
-    <w:name w:val="E7E7E927A2094AC39DDC6A932D4AA8511"/>
+  <w:style w:type="paragraph" w:customStyle="1" w:styleId="6A8A996FEC314FAEBC0A8320051A98661">
+    <w:name w:val="6A8A996FEC314FAEBC0A8320051A98661"/>
     <w:qFormat/>
-    <w:uiPriority w:val="0"/>
     <w:pPr>
       <w:spacing w:after="160" w:line="259" w:lineRule="auto"/>
     </w:pPr>
     <w:rPr>
-      <w:rFonts w:asciiTheme="minorHAnsi" w:hAnsiTheme="minorHAnsi" w:eastAsiaTheme="minorHAnsi" w:cstheme="minorBidi"/>
+      <w:rFonts w:eastAsiaTheme="minorHAnsi"/>
       <w:sz w:val="22"/>
       <w:szCs w:val="22"/>
-      <w:lang w:val="en-GB" w:eastAsia="en-US" w:bidi="ar-SA"/>
+      <w:lang w:val="en-GB" w:eastAsia="en-US"/>
     </w:rPr>
   </w:style>
-  <w:style w:type="paragraph" w:customStyle="1" w:styleId="6">
-    <w:name w:val="6A8A996FEC314FAEBC0A8320051A98661"/>
-    <w:qFormat/>
-    <w:uiPriority w:val="0"/>
+  <w:style w:type="paragraph" w:customStyle="1" w:styleId="D396DE6BAAE04F078FD6EECA6106629A1">
+    <w:name w:val="D396DE6BAAE04F078FD6EECA6106629A1"/>
     <w:pPr>
       <w:spacing w:after="160" w:line="259" w:lineRule="auto"/>
     </w:pPr>
     <w:rPr>
-      <w:rFonts w:asciiTheme="minorHAnsi" w:hAnsiTheme="minorHAnsi" w:eastAsiaTheme="minorHAnsi" w:cstheme="minorBidi"/>
+      <w:rFonts w:eastAsiaTheme="minorHAnsi"/>
       <w:sz w:val="22"/>
       <w:szCs w:val="22"/>
-      <w:lang w:val="en-GB" w:eastAsia="en-US" w:bidi="ar-SA"/>
+      <w:lang w:val="en-GB" w:eastAsia="en-US"/>
     </w:rPr>
   </w:style>
-  <w:style w:type="paragraph" w:customStyle="1" w:styleId="7">
-    <w:name w:val="D396DE6BAAE04F078FD6EECA6106629A1"/>
-    <w:uiPriority w:val="0"/>
+  <w:style w:type="paragraph" w:customStyle="1" w:styleId="76DA22AC063543CBB037BC108227BDBA1">
+    <w:name w:val="76DA22AC063543CBB037BC108227BDBA1"/>
     <w:pPr>
       <w:spacing w:after="160" w:line="259" w:lineRule="auto"/>
     </w:pPr>
     <w:rPr>
-      <w:rFonts w:asciiTheme="minorHAnsi" w:hAnsiTheme="minorHAnsi" w:eastAsiaTheme="minorHAnsi" w:cstheme="minorBidi"/>
+      <w:rFonts w:eastAsiaTheme="minorHAnsi"/>
       <w:sz w:val="22"/>
       <w:szCs w:val="22"/>
-      <w:lang w:val="en-GB" w:eastAsia="en-US" w:bidi="ar-SA"/>
+      <w:lang w:val="en-GB" w:eastAsia="en-US"/>
     </w:rPr>
   </w:style>
-  <w:style w:type="paragraph" w:customStyle="1" w:styleId="8">
-    <w:name w:val="76DA22AC063543CBB037BC108227BDBA1"/>
-    <w:uiPriority w:val="0"/>
+  <w:style w:type="paragraph" w:customStyle="1" w:styleId="75F61420D7214EC6A79537ACAAEFFE021">
+    <w:name w:val="75F61420D7214EC6A79537ACAAEFFE021"/>
     <w:pPr>
       <w:spacing w:after="160" w:line="259" w:lineRule="auto"/>
     </w:pPr>
     <w:rPr>
-      <w:rFonts w:asciiTheme="minorHAnsi" w:hAnsiTheme="minorHAnsi" w:eastAsiaTheme="minorHAnsi" w:cstheme="minorBidi"/>
+      <w:rFonts w:eastAsiaTheme="minorHAnsi"/>
       <w:sz w:val="22"/>
       <w:szCs w:val="22"/>
-      <w:lang w:val="en-GB" w:eastAsia="en-US" w:bidi="ar-SA"/>
+      <w:lang w:val="en-GB" w:eastAsia="en-US"/>
     </w:rPr>
   </w:style>
-  <w:style w:type="paragraph" w:customStyle="1" w:styleId="9">
-    <w:name w:val="75F61420D7214EC6A79537ACAAEFFE021"/>
-    <w:uiPriority w:val="0"/>
+  <w:style w:type="paragraph" w:customStyle="1" w:styleId="C3586137BDCA4C559954704D6C1621B61">
+    <w:name w:val="C3586137BDCA4C559954704D6C1621B61"/>
     <w:pPr>
       <w:spacing w:after="160" w:line="259" w:lineRule="auto"/>
     </w:pPr>
     <w:rPr>
-      <w:rFonts w:asciiTheme="minorHAnsi" w:hAnsiTheme="minorHAnsi" w:eastAsiaTheme="minorHAnsi" w:cstheme="minorBidi"/>
+      <w:rFonts w:eastAsiaTheme="minorHAnsi"/>
       <w:sz w:val="22"/>
       <w:szCs w:val="22"/>
-      <w:lang w:val="en-GB" w:eastAsia="en-US" w:bidi="ar-SA"/>
-    </w:rPr>
-  </w:style>
-  <w:style w:type="paragraph" w:customStyle="1" w:styleId="10">
-    <w:name w:val="C3586137BDCA4C559954704D6C1621B61"/>
-    <w:uiPriority w:val="0"/>
-    <w:pPr>
-      <w:spacing w:after="160" w:line="259" w:lineRule="auto"/>
-    </w:pPr>
-    <w:rPr>
-      <w:rFonts w:asciiTheme="minorHAnsi" w:hAnsiTheme="minorHAnsi" w:eastAsiaTheme="minorHAnsi" w:cstheme="minorBidi"/>
-      <w:sz w:val="22"/>
-      <w:szCs w:val="22"/>
-      <w:lang w:val="en-GB" w:eastAsia="en-US" w:bidi="ar-SA"/>
-    </w:rPr>
-  </w:style>
-  <w:style w:type="paragraph" w:customStyle="1" w:styleId="11">
-    <w:name w:val="0BF6338D1ADB4274B16AC2D6EFEE98471"/>
-    <w:uiPriority w:val="0"/>
-    <w:pPr>
-      <w:spacing w:after="160" w:line="259" w:lineRule="auto"/>
-    </w:pPr>
-    <w:rPr>
-      <w:rFonts w:asciiTheme="minorHAnsi" w:hAnsiTheme="minorHAnsi" w:eastAsiaTheme="minorHAnsi" w:cstheme="minorBidi"/>
-      <w:sz w:val="22"/>
-      <w:szCs w:val="22"/>
-      <w:lang w:val="en-GB" w:eastAsia="en-US" w:bidi="ar-SA"/>
-    </w:rPr>
-  </w:style>
-  <w:style w:type="paragraph" w:customStyle="1" w:styleId="12">
-    <w:name w:val="27A48481E46842C7882773F2BC7AF39C1"/>
-    <w:qFormat/>
-    <w:uiPriority w:val="0"/>
-    <w:pPr>
-      <w:spacing w:after="160" w:line="259" w:lineRule="auto"/>
-    </w:pPr>
-    <w:rPr>
-      <w:rFonts w:asciiTheme="minorHAnsi" w:hAnsiTheme="minorHAnsi" w:eastAsiaTheme="minorHAnsi" w:cstheme="minorBidi"/>
-      <w:sz w:val="22"/>
-      <w:szCs w:val="22"/>
-      <w:lang w:val="en-GB" w:eastAsia="en-US" w:bidi="ar-SA"/>
-    </w:rPr>
-  </w:style>
-  <w:style w:type="paragraph" w:customStyle="1" w:styleId="13">
-    <w:name w:val="09A000BF8452411CB2C4283185C0D2261"/>
-    <w:qFormat/>
-    <w:uiPriority w:val="0"/>
-    <w:pPr>
-      <w:spacing w:after="160" w:line="259" w:lineRule="auto"/>
-    </w:pPr>
-    <w:rPr>
-      <w:rFonts w:asciiTheme="minorHAnsi" w:hAnsiTheme="minorHAnsi" w:eastAsiaTheme="minorHAnsi" w:cstheme="minorBidi"/>
-      <w:sz w:val="22"/>
-      <w:szCs w:val="22"/>
-      <w:lang w:val="en-GB" w:eastAsia="en-US" w:bidi="ar-SA"/>
-    </w:rPr>
-  </w:style>
-  <w:style w:type="paragraph" w:customStyle="1" w:styleId="14">
-    <w:name w:val="22A007FA09B0416FAE2AB143EF3D80A9"/>
-    <w:uiPriority w:val="0"/>
-    <w:pPr>
-      <w:spacing w:after="160" w:line="259" w:lineRule="auto"/>
-    </w:pPr>
-    <w:rPr>
-      <w:rFonts w:asciiTheme="minorHAnsi" w:hAnsiTheme="minorHAnsi" w:eastAsiaTheme="minorEastAsia" w:cstheme="minorBidi"/>
-      <w:sz w:val="22"/>
-      <w:szCs w:val="22"/>
-      <w:lang w:val="en-GB" w:eastAsia="en-GB" w:bidi="ar-SA"/>
+      <w:lang w:val="en-GB" w:eastAsia="en-US"/>
     </w:rPr>
   </w:style>
 </w:styles>
+</file>
+
+<file path=word/glossary/webSettings.xml><?xml version="1.0" encoding="utf-8"?>
+<w:webSettings xmlns:mc="http://schemas.openxmlformats.org/markup-compatibility/2006" xmlns:r="http://schemas.openxmlformats.org/officeDocument/2006/relationships" xmlns:w="http://schemas.openxmlformats.org/wordprocessingml/2006/main" xmlns:w14="http://schemas.microsoft.com/office/word/2010/wordml" xmlns:w15="http://schemas.microsoft.com/office/word/2012/wordml" xmlns:w16cex="http://schemas.microsoft.com/office/word/2018/wordml/cex" xmlns:w16cid="http://schemas.microsoft.com/office/word/2016/wordml/cid" xmlns:w16="http://schemas.microsoft.com/office/word/2018/wordml" xmlns:w16sdtdh="http://schemas.microsoft.com/office/word/2020/wordml/sdtdatahash" xmlns:w16se="http://schemas.microsoft.com/office/word/2015/wordml/symex" mc:Ignorable="w14 w15 w16se w16cid w16 w16cex w16sdtdh"/>
 </file>
 
 <file path=word/theme/theme1.xml><?xml version="1.0" encoding="utf-8"?>
@@ -5772,10 +5862,19 @@
     </a:fmtScheme>
   </a:themeElements>
   <a:objectDefaults/>
+  <a:extraClrSchemeLst/>
 </a:theme>
 </file>
 
 <file path=customXml/item1.xml><?xml version="1.0" encoding="utf-8"?>
+<Dictionary xmlns="http://schemas.business-integrity.com/dealbuilder/2006/dictionary" SavedByVersion="8.6.17422.1" MinimumVersion="7.2.0.0"/>
+</file>
+
+<file path=customXml/item2.xml><?xml version="1.0" encoding="utf-8"?>
+<Session xmlns="http://schemas.business-integrity.com/dealbuilder/2006/answers"/>
+</file>
+
+<file path=customXml/item3.xml><?xml version="1.0" encoding="utf-8"?>
 <s:customData xmlns="http://www.wps.cn/officeDocument/2013/wpsCustomData" xmlns:s="http://www.wps.cn/officeDocument/2013/wpsCustomData">
   <customSectProps>
     <customSectPr/>
@@ -5786,30 +5885,26 @@
 </s:customData>
 </file>
 
-<file path=customXml/item2.xml><?xml version="1.0" encoding="utf-8"?>
-<Session xmlns="http://schemas.business-integrity.com/dealbuilder/2006/answers"/>
-</file>
-
-<file path=customXml/item3.xml><?xml version="1.0" encoding="utf-8"?>
-<Dictionary xmlns="http://schemas.business-integrity.com/dealbuilder/2006/dictionary" SavedByVersion="8.6.17422.1" MinimumVersion="7.2.0.0"/>
-</file>
-
 <file path=customXml/itemProps1.xml><?xml version="1.0" encoding="utf-8"?>
-<ds:datastoreItem xmlns:ds="http://schemas.openxmlformats.org/officeDocument/2006/customXml" ds:itemID="{B1977F7D-205B-4081-913C-38D41E755F92}">
+<ds:datastoreItem xmlns:ds="http://schemas.openxmlformats.org/officeDocument/2006/customXml" ds:itemID="{E43132FE-56DA-49E3-BA0E-E3899F9498EE}">
   <ds:schemaRefs>
-    <ds:schemaRef ds:uri="http://www.wps.cn/officeDocument/2013/wpsCustomData"/>
+    <ds:schemaRef ds:uri="http://schemas.business-integrity.com/dealbuilder/2006/dictionary"/>
   </ds:schemaRefs>
 </ds:datastoreItem>
 </file>
 
 <file path=customXml/itemProps2.xml><?xml version="1.0" encoding="utf-8"?>
 <ds:datastoreItem xmlns:ds="http://schemas.openxmlformats.org/officeDocument/2006/customXml" ds:itemID="{AA6FCBC8-285B-4B33-8B03-1188A4FC7536}">
-  <ds:schemaRefs/>
+  <ds:schemaRefs>
+    <ds:schemaRef ds:uri="http://schemas.business-integrity.com/dealbuilder/2006/answers"/>
+  </ds:schemaRefs>
 </ds:datastoreItem>
 </file>
 
 <file path=customXml/itemProps3.xml><?xml version="1.0" encoding="utf-8"?>
-<ds:datastoreItem xmlns:ds="http://schemas.openxmlformats.org/officeDocument/2006/customXml" ds:itemID="{E43132FE-56DA-49E3-BA0E-E3899F9498EE}">
-  <ds:schemaRefs/>
+<ds:datastoreItem xmlns:ds="http://schemas.openxmlformats.org/officeDocument/2006/customXml" ds:itemID="{B1977F7D-205B-4081-913C-38D41E755F92}">
+  <ds:schemaRefs>
+    <ds:schemaRef ds:uri="http://www.wps.cn/officeDocument/2013/wpsCustomData"/>
+  </ds:schemaRefs>
 </ds:datastoreItem>
 </file>